--- a/project1/q3-q7.docx
+++ b/project1/q3-q7.docx
@@ -133,8 +133,177 @@
         </w:rPr>
         <w:t xml:space="preserve"> variable to itself instead of setting it to the other process is incorrect because </w:t>
       </w:r>
+      <w:r>
+        <w:rPr>
+          <w:rFonts w:ascii="Times New Roman" w:hAnsi="Times New Roman" w:cs="Times New Roman"/>
+          <w:sz w:val="24"/>
+          <w:szCs w:val="24"/>
+        </w:rPr>
+        <w:t xml:space="preserve">it allows the other process to </w:t>
+      </w:r>
+      <w:r>
+        <w:rPr>
+          <w:rFonts w:ascii="Times New Roman" w:hAnsi="Times New Roman" w:cs="Times New Roman"/>
+          <w:sz w:val="24"/>
+          <w:szCs w:val="24"/>
+        </w:rPr>
+        <w:t xml:space="preserve">successfully request the critical section </w:t>
+      </w:r>
+      <w:r>
+        <w:rPr>
+          <w:rFonts w:ascii="Times New Roman" w:hAnsi="Times New Roman" w:cs="Times New Roman"/>
+          <w:sz w:val="24"/>
+          <w:szCs w:val="24"/>
+        </w:rPr>
+        <w:t>(</w:t>
+      </w:r>
+      <w:r>
+        <w:rPr>
+          <w:rFonts w:ascii="Times New Roman" w:hAnsi="Times New Roman" w:cs="Times New Roman"/>
+          <w:b/>
+          <w:sz w:val="24"/>
+          <w:szCs w:val="24"/>
+        </w:rPr>
+        <w:t>turn ==</w:t>
+      </w:r>
+      <w:r>
+        <w:rPr>
+          <w:rFonts w:ascii="Times New Roman" w:hAnsi="Times New Roman" w:cs="Times New Roman"/>
+          <w:sz w:val="24"/>
+          <w:szCs w:val="24"/>
+        </w:rPr>
+        <w:t xml:space="preserve"> </w:t>
+      </w:r>
+      <w:r>
+        <w:rPr>
+          <w:rFonts w:ascii="Times New Roman" w:hAnsi="Times New Roman" w:cs="Times New Roman"/>
+          <w:b/>
+          <w:sz w:val="24"/>
+          <w:szCs w:val="24"/>
+        </w:rPr>
+        <w:t>j</w:t>
+      </w:r>
+      <w:r>
+        <w:rPr>
+          <w:rFonts w:ascii="Times New Roman" w:hAnsi="Times New Roman" w:cs="Times New Roman"/>
+          <w:sz w:val="24"/>
+          <w:szCs w:val="24"/>
+        </w:rPr>
+        <w:t xml:space="preserve"> isn’t satisfied) </w:t>
+      </w:r>
+      <w:r>
+        <w:rPr>
+          <w:rFonts w:ascii="Times New Roman" w:hAnsi="Times New Roman" w:cs="Times New Roman"/>
+          <w:sz w:val="24"/>
+          <w:szCs w:val="24"/>
+        </w:rPr>
+        <w:t>while</w:t>
+      </w:r>
+      <w:r>
+        <w:rPr>
+          <w:rFonts w:ascii="Times New Roman" w:hAnsi="Times New Roman" w:cs="Times New Roman"/>
+          <w:sz w:val="24"/>
+          <w:szCs w:val="24"/>
+        </w:rPr>
+        <w:t xml:space="preserve"> the initial process might still be executing the critical section code. Thus, this breaks the property of mutual exclusion.</w:t>
+      </w:r>
+    </w:p>
+    <w:p>
+      <w:pPr>
+        <w:pStyle w:val="ListParagraph"/>
+        <w:numPr>
+          <w:ilvl w:val="1"/>
+          <w:numId w:val="1"/>
+        </w:numPr>
+        <w:spacing w:after="0" w:line="240" w:lineRule="auto"/>
+        <w:rPr>
+          <w:rFonts w:ascii="Times New Roman" w:hAnsi="Times New Roman" w:cs="Times New Roman"/>
+          <w:sz w:val="24"/>
+          <w:szCs w:val="24"/>
+        </w:rPr>
+      </w:pPr>
+      <w:r>
+        <w:rPr>
+          <w:rFonts w:ascii="Times New Roman" w:hAnsi="Times New Roman" w:cs="Times New Roman"/>
+          <w:sz w:val="24"/>
+          <w:szCs w:val="24"/>
+        </w:rPr>
+        <w:t xml:space="preserve">A process setting the </w:t>
+      </w:r>
+      <w:r>
+        <w:rPr>
+          <w:rFonts w:ascii="Times New Roman" w:hAnsi="Times New Roman" w:cs="Times New Roman"/>
+          <w:b/>
+          <w:sz w:val="24"/>
+          <w:szCs w:val="24"/>
+        </w:rPr>
+        <w:t>turn</w:t>
+      </w:r>
+      <w:r>
+        <w:rPr>
+          <w:rFonts w:ascii="Times New Roman" w:hAnsi="Times New Roman" w:cs="Times New Roman"/>
+          <w:sz w:val="24"/>
+          <w:szCs w:val="24"/>
+        </w:rPr>
+        <w:t xml:space="preserve"> variable before setting the </w:t>
+      </w:r>
+      <w:r>
+        <w:rPr>
+          <w:rFonts w:ascii="Times New Roman" w:hAnsi="Times New Roman" w:cs="Times New Roman"/>
+          <w:b/>
+          <w:sz w:val="24"/>
+          <w:szCs w:val="24"/>
+        </w:rPr>
+        <w:t>wantCS</w:t>
+      </w:r>
       <w:bookmarkStart w:id="0" w:name="_GoBack"/>
       <w:bookmarkEnd w:id="0"/>
+      <w:r>
+        <w:rPr>
+          <w:rFonts w:ascii="Times New Roman" w:hAnsi="Times New Roman" w:cs="Times New Roman"/>
+          <w:sz w:val="24"/>
+          <w:szCs w:val="24"/>
+        </w:rPr>
+        <w:t xml:space="preserve"> variable is incorrect because </w:t>
+      </w:r>
+    </w:p>
+    <w:p>
+      <w:pPr>
+        <w:pStyle w:val="ListParagraph"/>
+        <w:numPr>
+          <w:ilvl w:val="0"/>
+          <w:numId w:val="1"/>
+        </w:numPr>
+        <w:spacing w:after="0" w:line="240" w:lineRule="auto"/>
+        <w:rPr>
+          <w:rFonts w:ascii="Times New Roman" w:hAnsi="Times New Roman" w:cs="Times New Roman"/>
+          <w:sz w:val="24"/>
+          <w:szCs w:val="24"/>
+        </w:rPr>
+      </w:pPr>
+      <w:r>
+        <w:rPr>
+          <w:rFonts w:ascii="Times New Roman" w:hAnsi="Times New Roman" w:cs="Times New Roman"/>
+          <w:sz w:val="24"/>
+          <w:szCs w:val="24"/>
+        </w:rPr>
+        <w:t>Show that the bakery algorithm does not work in the absence of choosing variables:</w:t>
+      </w:r>
+    </w:p>
+    <w:p>
+      <w:pPr>
+        <w:pStyle w:val="ListParagraph"/>
+        <w:numPr>
+          <w:ilvl w:val="0"/>
+          <w:numId w:val="2"/>
+        </w:numPr>
+        <w:spacing w:after="0" w:line="240" w:lineRule="auto"/>
+        <w:rPr>
+          <w:rFonts w:ascii="Times New Roman" w:hAnsi="Times New Roman" w:cs="Times New Roman"/>
+          <w:sz w:val="24"/>
+          <w:szCs w:val="24"/>
+        </w:rPr>
+      </w:pPr>
     </w:p>
     <w:sectPr>
       <w:pgSz w:w="12240" w:h="15840"/>
@@ -149,6 +318,119 @@
 <file path=word/numbering.xml><?xml version="1.0" encoding="utf-8"?>
 <w:numbering xmlns:wpc="http://schemas.microsoft.com/office/word/2010/wordprocessingCanvas" xmlns:mc="http://schemas.openxmlformats.org/markup-compatibility/2006" xmlns:o="urn:schemas-microsoft-com:office:office" xmlns:r="http://schemas.openxmlformats.org/officeDocument/2006/relationships" xmlns:m="http://schemas.openxmlformats.org/officeDocument/2006/math" xmlns:v="urn:schemas-microsoft-com:vml" xmlns:wp14="http://schemas.microsoft.com/office/word/2010/wordprocessingDrawing" xmlns:wp="http://schemas.openxmlformats.org/drawingml/2006/wordprocessingDrawing" xmlns:w10="urn:schemas-microsoft-com:office:word" xmlns:w="http://schemas.openxmlformats.org/wordprocessingml/2006/main" xmlns:w14="http://schemas.microsoft.com/office/word/2010/wordml" xmlns:wpg="http://schemas.microsoft.com/office/word/2010/wordprocessingGroup" xmlns:wpi="http://schemas.microsoft.com/office/word/2010/wordprocessingInk" xmlns:wne="http://schemas.microsoft.com/office/word/2006/wordml" xmlns:wps="http://schemas.microsoft.com/office/word/2010/wordprocessingShape" mc:Ignorable="w14 wp14">
   <w:abstractNum w:abstractNumId="0">
+    <w:nsid w:val="1DDB22FA"/>
+    <w:multiLevelType w:val="hybridMultilevel"/>
+    <w:tmpl w:val="0890F02A"/>
+    <w:lvl w:ilvl="0" w:tplc="04090001">
+      <w:start w:val="1"/>
+      <w:numFmt w:val="bullet"/>
+      <w:lvlText w:val=""/>
+      <w:lvlJc w:val="left"/>
+      <w:pPr>
+        <w:ind w:left="1080" w:hanging="360"/>
+      </w:pPr>
+      <w:rPr>
+        <w:rFonts w:ascii="Symbol" w:hAnsi="Symbol" w:hint="default"/>
+      </w:rPr>
+    </w:lvl>
+    <w:lvl w:ilvl="1" w:tplc="04090003" w:tentative="1">
+      <w:start w:val="1"/>
+      <w:numFmt w:val="bullet"/>
+      <w:lvlText w:val="o"/>
+      <w:lvlJc w:val="left"/>
+      <w:pPr>
+        <w:ind w:left="1800" w:hanging="360"/>
+      </w:pPr>
+      <w:rPr>
+        <w:rFonts w:ascii="Courier New" w:hAnsi="Courier New" w:cs="Courier New" w:hint="default"/>
+      </w:rPr>
+    </w:lvl>
+    <w:lvl w:ilvl="2" w:tplc="04090005" w:tentative="1">
+      <w:start w:val="1"/>
+      <w:numFmt w:val="bullet"/>
+      <w:lvlText w:val=""/>
+      <w:lvlJc w:val="left"/>
+      <w:pPr>
+        <w:ind w:left="2520" w:hanging="360"/>
+      </w:pPr>
+      <w:rPr>
+        <w:rFonts w:ascii="Wingdings" w:hAnsi="Wingdings" w:hint="default"/>
+      </w:rPr>
+    </w:lvl>
+    <w:lvl w:ilvl="3" w:tplc="04090001" w:tentative="1">
+      <w:start w:val="1"/>
+      <w:numFmt w:val="bullet"/>
+      <w:lvlText w:val=""/>
+      <w:lvlJc w:val="left"/>
+      <w:pPr>
+        <w:ind w:left="3240" w:hanging="360"/>
+      </w:pPr>
+      <w:rPr>
+        <w:rFonts w:ascii="Symbol" w:hAnsi="Symbol" w:hint="default"/>
+      </w:rPr>
+    </w:lvl>
+    <w:lvl w:ilvl="4" w:tplc="04090003" w:tentative="1">
+      <w:start w:val="1"/>
+      <w:numFmt w:val="bullet"/>
+      <w:lvlText w:val="o"/>
+      <w:lvlJc w:val="left"/>
+      <w:pPr>
+        <w:ind w:left="3960" w:hanging="360"/>
+      </w:pPr>
+      <w:rPr>
+        <w:rFonts w:ascii="Courier New" w:hAnsi="Courier New" w:cs="Courier New" w:hint="default"/>
+      </w:rPr>
+    </w:lvl>
+    <w:lvl w:ilvl="5" w:tplc="04090005" w:tentative="1">
+      <w:start w:val="1"/>
+      <w:numFmt w:val="bullet"/>
+      <w:lvlText w:val=""/>
+      <w:lvlJc w:val="left"/>
+      <w:pPr>
+        <w:ind w:left="4680" w:hanging="360"/>
+      </w:pPr>
+      <w:rPr>
+        <w:rFonts w:ascii="Wingdings" w:hAnsi="Wingdings" w:hint="default"/>
+      </w:rPr>
+    </w:lvl>
+    <w:lvl w:ilvl="6" w:tplc="04090001" w:tentative="1">
+      <w:start w:val="1"/>
+      <w:numFmt w:val="bullet"/>
+      <w:lvlText w:val=""/>
+      <w:lvlJc w:val="left"/>
+      <w:pPr>
+        <w:ind w:left="5400" w:hanging="360"/>
+      </w:pPr>
+      <w:rPr>
+        <w:rFonts w:ascii="Symbol" w:hAnsi="Symbol" w:hint="default"/>
+      </w:rPr>
+    </w:lvl>
+    <w:lvl w:ilvl="7" w:tplc="04090003" w:tentative="1">
+      <w:start w:val="1"/>
+      <w:numFmt w:val="bullet"/>
+      <w:lvlText w:val="o"/>
+      <w:lvlJc w:val="left"/>
+      <w:pPr>
+        <w:ind w:left="6120" w:hanging="360"/>
+      </w:pPr>
+      <w:rPr>
+        <w:rFonts w:ascii="Courier New" w:hAnsi="Courier New" w:cs="Courier New" w:hint="default"/>
+      </w:rPr>
+    </w:lvl>
+    <w:lvl w:ilvl="8" w:tplc="04090005" w:tentative="1">
+      <w:start w:val="1"/>
+      <w:numFmt w:val="bullet"/>
+      <w:lvlText w:val=""/>
+      <w:lvlJc w:val="left"/>
+      <w:pPr>
+        <w:ind w:left="6840" w:hanging="360"/>
+      </w:pPr>
+      <w:rPr>
+        <w:rFonts w:ascii="Wingdings" w:hAnsi="Wingdings" w:hint="default"/>
+      </w:rPr>
+    </w:lvl>
+  </w:abstractNum>
+  <w:abstractNum w:abstractNumId="1">
     <w:nsid w:val="6C055454"/>
     <w:multiLevelType w:val="hybridMultilevel"/>
     <w:tmpl w:val="1A92AC6C"/>
@@ -238,6 +520,9 @@
     </w:lvl>
   </w:abstractNum>
   <w:num w:numId="1">
+    <w:abstractNumId w:val="1"/>
+  </w:num>
+  <w:num w:numId="2">
     <w:abstractNumId w:val="0"/>
   </w:num>
 </w:numbering>

--- a/project1/q3-q7.docx
+++ b/project1/q3-q7.docx
@@ -17,8 +17,36 @@
           <w:sz w:val="24"/>
           <w:szCs w:val="24"/>
         </w:rPr>
-        <w:t>UT EID: jad5348</w:t>
-      </w:r>
+        <w:t xml:space="preserve">UT EID: </w:t>
+      </w:r>
+      <w:r>
+        <w:rPr>
+          <w:rFonts w:ascii="Times New Roman" w:hAnsi="Times New Roman" w:cs="Times New Roman"/>
+          <w:b/>
+          <w:sz w:val="24"/>
+          <w:szCs w:val="24"/>
+        </w:rPr>
+        <w:t>jad5348</w:t>
+      </w:r>
+      <w:r>
+        <w:rPr>
+          <w:rFonts w:ascii="Times New Roman" w:hAnsi="Times New Roman" w:cs="Times New Roman"/>
+          <w:sz w:val="24"/>
+          <w:szCs w:val="24"/>
+        </w:rPr>
+        <w:t xml:space="preserve">, </w:t>
+      </w:r>
+      <w:bookmarkStart w:id="0" w:name="_GoBack"/>
+      <w:r>
+        <w:rPr>
+          <w:rFonts w:ascii="Times New Roman" w:hAnsi="Times New Roman" w:cs="Times New Roman"/>
+          <w:b/>
+          <w:sz w:val="24"/>
+          <w:szCs w:val="24"/>
+        </w:rPr>
+        <w:t>apb973</w:t>
+      </w:r>
+      <w:bookmarkEnd w:id="0"/>
     </w:p>
     <w:p>
       <w:pPr>
@@ -62,6 +90,46 @@
           <w:szCs w:val="24"/>
         </w:rPr>
       </w:pPr>
+      <w:proofErr w:type="spellStart"/>
+      <w:proofErr w:type="gramStart"/>
+      <w:r>
+        <w:rPr>
+          <w:rFonts w:ascii="Times New Roman" w:hAnsi="Times New Roman" w:cs="Times New Roman"/>
+          <w:b/>
+          <w:sz w:val="24"/>
+          <w:szCs w:val="24"/>
+        </w:rPr>
+        <w:t>j</w:t>
+      </w:r>
+      <w:r>
+        <w:rPr>
+          <w:rFonts w:ascii="Times New Roman" w:hAnsi="Times New Roman" w:cs="Times New Roman"/>
+          <w:b/>
+          <w:sz w:val="24"/>
+          <w:szCs w:val="24"/>
+        </w:rPr>
+        <w:t>domingo</w:t>
+      </w:r>
+      <w:proofErr w:type="spellEnd"/>
+      <w:proofErr w:type="gramEnd"/>
+      <w:r>
+        <w:rPr>
+          <w:rFonts w:ascii="Times New Roman" w:hAnsi="Times New Roman" w:cs="Times New Roman"/>
+          <w:b/>
+          <w:sz w:val="24"/>
+          <w:szCs w:val="24"/>
+        </w:rPr>
+        <w:t>.</w:t>
+      </w:r>
+      <w:r>
+        <w:rPr>
+          <w:rFonts w:ascii="Times New Roman" w:hAnsi="Times New Roman" w:cs="Times New Roman"/>
+          <w:b/>
+          <w:sz w:val="24"/>
+          <w:szCs w:val="24"/>
+        </w:rPr>
+        <w:t xml:space="preserve"> </w:t>
+      </w:r>
       <w:r>
         <w:rPr>
           <w:rFonts w:ascii="Times New Roman" w:hAnsi="Times New Roman" w:cs="Times New Roman"/>
@@ -111,64 +179,74 @@
       <w:r>
         <w:rPr>
           <w:rFonts w:ascii="Times New Roman" w:hAnsi="Times New Roman" w:cs="Times New Roman"/>
-          <w:sz w:val="24"/>
-          <w:szCs w:val="24"/>
-        </w:rPr>
-        <w:t xml:space="preserve">A process setting the </w:t>
-      </w:r>
-      <w:r>
-        <w:rPr>
-          <w:rFonts w:ascii="Times New Roman" w:hAnsi="Times New Roman" w:cs="Times New Roman"/>
-          <w:b/>
-          <w:sz w:val="24"/>
-          <w:szCs w:val="24"/>
-        </w:rPr>
-        <w:t>turn</w:t>
-      </w:r>
-      <w:r>
-        <w:rPr>
-          <w:rFonts w:ascii="Times New Roman" w:hAnsi="Times New Roman" w:cs="Times New Roman"/>
-          <w:sz w:val="24"/>
-          <w:szCs w:val="24"/>
-        </w:rPr>
-        <w:t xml:space="preserve"> variable to itself instead of setting it to the other process is incorrect because </w:t>
-      </w:r>
-      <w:r>
-        <w:rPr>
-          <w:rFonts w:ascii="Times New Roman" w:hAnsi="Times New Roman" w:cs="Times New Roman"/>
-          <w:sz w:val="24"/>
-          <w:szCs w:val="24"/>
-        </w:rPr>
-        <w:t xml:space="preserve">it allows the other process to </w:t>
-      </w:r>
-      <w:r>
-        <w:rPr>
-          <w:rFonts w:ascii="Times New Roman" w:hAnsi="Times New Roman" w:cs="Times New Roman"/>
-          <w:sz w:val="24"/>
-          <w:szCs w:val="24"/>
-        </w:rPr>
-        <w:t xml:space="preserve">successfully request the critical section </w:t>
-      </w:r>
-      <w:r>
-        <w:rPr>
-          <w:rFonts w:ascii="Times New Roman" w:hAnsi="Times New Roman" w:cs="Times New Roman"/>
-          <w:sz w:val="24"/>
-          <w:szCs w:val="24"/>
-        </w:rPr>
-        <w:t>(</w:t>
-      </w:r>
-      <w:r>
-        <w:rPr>
-          <w:rFonts w:ascii="Times New Roman" w:hAnsi="Times New Roman" w:cs="Times New Roman"/>
-          <w:b/>
-          <w:sz w:val="24"/>
-          <w:szCs w:val="24"/>
-        </w:rPr>
-        <w:t>turn ==</w:t>
-      </w:r>
-      <w:r>
-        <w:rPr>
-          <w:rFonts w:ascii="Times New Roman" w:hAnsi="Times New Roman" w:cs="Times New Roman"/>
+          <w:b/>
+          <w:sz w:val="24"/>
+          <w:szCs w:val="24"/>
+        </w:rPr>
+        <w:t>Violates mutual exclusion</w:t>
+      </w:r>
+      <w:r>
+        <w:rPr>
+          <w:rFonts w:ascii="Times New Roman" w:hAnsi="Times New Roman" w:cs="Times New Roman"/>
+          <w:sz w:val="24"/>
+          <w:szCs w:val="24"/>
+        </w:rPr>
+        <w:t xml:space="preserve">. </w:t>
+      </w:r>
+      <w:r>
+        <w:rPr>
+          <w:rFonts w:ascii="Times New Roman" w:hAnsi="Times New Roman" w:cs="Times New Roman"/>
+          <w:sz w:val="24"/>
+          <w:szCs w:val="24"/>
+        </w:rPr>
+        <w:t xml:space="preserve">The </w:t>
+      </w:r>
+      <w:proofErr w:type="gramStart"/>
+      <w:r>
+        <w:rPr>
+          <w:rFonts w:ascii="Times New Roman" w:hAnsi="Times New Roman" w:cs="Times New Roman"/>
+          <w:sz w:val="24"/>
+          <w:szCs w:val="24"/>
+        </w:rPr>
+        <w:t>process will</w:t>
+      </w:r>
+      <w:proofErr w:type="gramEnd"/>
+      <w:r>
+        <w:rPr>
+          <w:rFonts w:ascii="Times New Roman" w:hAnsi="Times New Roman" w:cs="Times New Roman"/>
+          <w:sz w:val="24"/>
+          <w:szCs w:val="24"/>
+        </w:rPr>
+        <w:t xml:space="preserve"> never b</w:t>
+      </w:r>
+      <w:r>
+        <w:rPr>
+          <w:rFonts w:ascii="Times New Roman" w:hAnsi="Times New Roman" w:cs="Times New Roman"/>
+          <w:sz w:val="24"/>
+          <w:szCs w:val="24"/>
+        </w:rPr>
+        <w:t xml:space="preserve">usy-wait for the other process </w:t>
+      </w:r>
+      <w:r>
+        <w:rPr>
+          <w:rFonts w:ascii="Times New Roman" w:hAnsi="Times New Roman" w:cs="Times New Roman"/>
+          <w:sz w:val="24"/>
+          <w:szCs w:val="24"/>
+        </w:rPr>
+        <w:t xml:space="preserve">due to the </w:t>
+      </w:r>
+      <w:r>
+        <w:rPr>
+          <w:rFonts w:ascii="Times New Roman" w:hAnsi="Times New Roman" w:cs="Times New Roman"/>
+          <w:sz w:val="24"/>
+          <w:szCs w:val="24"/>
+        </w:rPr>
+        <w:t>“turn == j”</w:t>
+      </w:r>
+      <w:r>
+        <w:rPr>
+          <w:rFonts w:ascii="Times New Roman" w:hAnsi="Times New Roman" w:cs="Times New Roman"/>
+          <w:b/>
           <w:sz w:val="24"/>
           <w:szCs w:val="24"/>
         </w:rPr>
@@ -177,35 +255,26 @@
       <w:r>
         <w:rPr>
           <w:rFonts w:ascii="Times New Roman" w:hAnsi="Times New Roman" w:cs="Times New Roman"/>
-          <w:b/>
-          <w:sz w:val="24"/>
-          <w:szCs w:val="24"/>
-        </w:rPr>
-        <w:t>j</w:t>
-      </w:r>
-      <w:r>
-        <w:rPr>
-          <w:rFonts w:ascii="Times New Roman" w:hAnsi="Times New Roman" w:cs="Times New Roman"/>
-          <w:sz w:val="24"/>
-          <w:szCs w:val="24"/>
-        </w:rPr>
-        <w:t xml:space="preserve"> isn’t satisfied) </w:t>
-      </w:r>
-      <w:r>
-        <w:rPr>
-          <w:rFonts w:ascii="Times New Roman" w:hAnsi="Times New Roman" w:cs="Times New Roman"/>
-          <w:sz w:val="24"/>
-          <w:szCs w:val="24"/>
-        </w:rPr>
-        <w:t>while</w:t>
-      </w:r>
-      <w:r>
-        <w:rPr>
-          <w:rFonts w:ascii="Times New Roman" w:hAnsi="Times New Roman" w:cs="Times New Roman"/>
-          <w:sz w:val="24"/>
-          <w:szCs w:val="24"/>
-        </w:rPr>
-        <w:t xml:space="preserve"> the initial process might still be executing the critical section code. Thus, this breaks the property of mutual exclusion.</w:t>
+          <w:sz w:val="24"/>
+          <w:szCs w:val="24"/>
+        </w:rPr>
+        <w:t>condition, potentially resulting in both processes entering and executing the critical section code simultaneously.</w:t>
+      </w:r>
+      <w:r>
+        <w:rPr>
+          <w:rFonts w:ascii="Times New Roman" w:hAnsi="Times New Roman" w:cs="Times New Roman"/>
+          <w:sz w:val="24"/>
+          <w:szCs w:val="24"/>
+        </w:rPr>
+        <w:t xml:space="preserve"> The process that arrives at the doorway latest goes in first, violating the “courteous”</w:t>
+      </w:r>
+      <w:r>
+        <w:rPr>
+          <w:rFonts w:ascii="Times New Roman" w:hAnsi="Times New Roman" w:cs="Times New Roman"/>
+          <w:sz w:val="24"/>
+          <w:szCs w:val="24"/>
+        </w:rPr>
+        <w:t xml:space="preserve"> principle of Peterson’s algorithm.</w:t>
       </w:r>
     </w:p>
     <w:p>
@@ -218,54 +287,364 @@
         <w:spacing w:after="0" w:line="240" w:lineRule="auto"/>
         <w:rPr>
           <w:rFonts w:ascii="Times New Roman" w:hAnsi="Times New Roman" w:cs="Times New Roman"/>
-          <w:sz w:val="24"/>
-          <w:szCs w:val="24"/>
-        </w:rPr>
-      </w:pPr>
-      <w:r>
-        <w:rPr>
-          <w:rFonts w:ascii="Times New Roman" w:hAnsi="Times New Roman" w:cs="Times New Roman"/>
-          <w:sz w:val="24"/>
-          <w:szCs w:val="24"/>
-        </w:rPr>
-        <w:t xml:space="preserve">A process setting the </w:t>
-      </w:r>
-      <w:r>
-        <w:rPr>
-          <w:rFonts w:ascii="Times New Roman" w:hAnsi="Times New Roman" w:cs="Times New Roman"/>
-          <w:b/>
-          <w:sz w:val="24"/>
-          <w:szCs w:val="24"/>
-        </w:rPr>
-        <w:t>turn</w:t>
-      </w:r>
-      <w:r>
-        <w:rPr>
-          <w:rFonts w:ascii="Times New Roman" w:hAnsi="Times New Roman" w:cs="Times New Roman"/>
-          <w:sz w:val="24"/>
-          <w:szCs w:val="24"/>
-        </w:rPr>
-        <w:t xml:space="preserve"> variable before setting the </w:t>
-      </w:r>
-      <w:r>
-        <w:rPr>
-          <w:rFonts w:ascii="Times New Roman" w:hAnsi="Times New Roman" w:cs="Times New Roman"/>
-          <w:b/>
+          <w:b/>
+          <w:sz w:val="24"/>
+          <w:szCs w:val="24"/>
+        </w:rPr>
+      </w:pPr>
+      <w:r>
+        <w:rPr>
+          <w:rFonts w:ascii="Times New Roman" w:hAnsi="Times New Roman" w:cs="Times New Roman"/>
+          <w:b/>
+          <w:sz w:val="24"/>
+          <w:szCs w:val="24"/>
+        </w:rPr>
+        <w:t>Violates mutual exclusion</w:t>
+      </w:r>
+      <w:r>
+        <w:rPr>
+          <w:rFonts w:ascii="Times New Roman" w:hAnsi="Times New Roman" w:cs="Times New Roman"/>
+          <w:sz w:val="24"/>
+          <w:szCs w:val="24"/>
+        </w:rPr>
+        <w:t>. Consid</w:t>
+      </w:r>
+      <w:r>
+        <w:rPr>
+          <w:rFonts w:ascii="Times New Roman" w:hAnsi="Times New Roman" w:cs="Times New Roman"/>
+          <w:sz w:val="24"/>
+          <w:szCs w:val="24"/>
+        </w:rPr>
+        <w:t>er the following counterexample:</w:t>
+      </w:r>
+    </w:p>
+    <w:p>
+      <w:pPr>
+        <w:pStyle w:val="ListParagraph"/>
+        <w:numPr>
+          <w:ilvl w:val="2"/>
+          <w:numId w:val="1"/>
+        </w:numPr>
+        <w:spacing w:after="0" w:line="240" w:lineRule="auto"/>
+        <w:rPr>
+          <w:rFonts w:ascii="Times New Roman" w:hAnsi="Times New Roman" w:cs="Times New Roman"/>
+          <w:sz w:val="24"/>
+          <w:szCs w:val="24"/>
+        </w:rPr>
+      </w:pPr>
+      <w:r>
+        <w:rPr>
+          <w:rFonts w:ascii="Times New Roman" w:hAnsi="Times New Roman" w:cs="Times New Roman"/>
+          <w:sz w:val="24"/>
+          <w:szCs w:val="24"/>
+        </w:rPr>
+        <w:t>Process 0: turn = 1;</w:t>
+      </w:r>
+    </w:p>
+    <w:p>
+      <w:pPr>
+        <w:pStyle w:val="ListParagraph"/>
+        <w:numPr>
+          <w:ilvl w:val="2"/>
+          <w:numId w:val="1"/>
+        </w:numPr>
+        <w:spacing w:after="0" w:line="240" w:lineRule="auto"/>
+        <w:rPr>
+          <w:rFonts w:ascii="Times New Roman" w:hAnsi="Times New Roman" w:cs="Times New Roman"/>
+          <w:sz w:val="24"/>
+          <w:szCs w:val="24"/>
+        </w:rPr>
+      </w:pPr>
+      <w:r>
+        <w:rPr>
+          <w:rFonts w:ascii="Times New Roman" w:hAnsi="Times New Roman" w:cs="Times New Roman"/>
+          <w:sz w:val="24"/>
+          <w:szCs w:val="24"/>
+        </w:rPr>
+        <w:t xml:space="preserve">Process 1: turn = </w:t>
+      </w:r>
+      <w:r>
+        <w:rPr>
+          <w:rFonts w:ascii="Times New Roman" w:hAnsi="Times New Roman" w:cs="Times New Roman"/>
+          <w:sz w:val="24"/>
+          <w:szCs w:val="24"/>
+        </w:rPr>
+        <w:t>0;</w:t>
+      </w:r>
+    </w:p>
+    <w:p>
+      <w:pPr>
+        <w:pStyle w:val="ListParagraph"/>
+        <w:numPr>
+          <w:ilvl w:val="2"/>
+          <w:numId w:val="1"/>
+        </w:numPr>
+        <w:spacing w:after="0" w:line="240" w:lineRule="auto"/>
+        <w:rPr>
+          <w:rFonts w:ascii="Times New Roman" w:hAnsi="Times New Roman" w:cs="Times New Roman"/>
+          <w:sz w:val="24"/>
+          <w:szCs w:val="24"/>
+        </w:rPr>
+      </w:pPr>
+      <w:r>
+        <w:rPr>
+          <w:rFonts w:ascii="Times New Roman" w:hAnsi="Times New Roman" w:cs="Times New Roman"/>
+          <w:sz w:val="24"/>
+          <w:szCs w:val="24"/>
+        </w:rPr>
+        <w:t xml:space="preserve">Process 1: </w:t>
+      </w:r>
+      <w:proofErr w:type="spellStart"/>
+      <w:r>
+        <w:rPr>
+          <w:rFonts w:ascii="Times New Roman" w:hAnsi="Times New Roman" w:cs="Times New Roman"/>
           <w:sz w:val="24"/>
           <w:szCs w:val="24"/>
         </w:rPr>
         <w:t>wantCS</w:t>
       </w:r>
-      <w:bookmarkStart w:id="0" w:name="_GoBack"/>
-      <w:bookmarkEnd w:id="0"/>
-      <w:r>
-        <w:rPr>
-          <w:rFonts w:ascii="Times New Roman" w:hAnsi="Times New Roman" w:cs="Times New Roman"/>
-          <w:sz w:val="24"/>
-          <w:szCs w:val="24"/>
-        </w:rPr>
-        <w:t xml:space="preserve"> variable is incorrect because </w:t>
-      </w:r>
+      <w:proofErr w:type="spellEnd"/>
+      <w:r>
+        <w:rPr>
+          <w:rFonts w:ascii="Times New Roman" w:hAnsi="Times New Roman" w:cs="Times New Roman"/>
+          <w:sz w:val="24"/>
+          <w:szCs w:val="24"/>
+        </w:rPr>
+        <w:t>[1] = true;</w:t>
+      </w:r>
+    </w:p>
+    <w:p>
+      <w:pPr>
+        <w:pStyle w:val="ListParagraph"/>
+        <w:numPr>
+          <w:ilvl w:val="2"/>
+          <w:numId w:val="1"/>
+        </w:numPr>
+        <w:spacing w:after="0" w:line="240" w:lineRule="auto"/>
+        <w:rPr>
+          <w:rFonts w:ascii="Times New Roman" w:hAnsi="Times New Roman" w:cs="Times New Roman"/>
+          <w:sz w:val="24"/>
+          <w:szCs w:val="24"/>
+        </w:rPr>
+      </w:pPr>
+      <w:r>
+        <w:rPr>
+          <w:rFonts w:ascii="Times New Roman" w:hAnsi="Times New Roman" w:cs="Times New Roman"/>
+          <w:sz w:val="24"/>
+          <w:szCs w:val="24"/>
+        </w:rPr>
+        <w:t xml:space="preserve">Process 1: </w:t>
+      </w:r>
+      <w:r>
+        <w:rPr>
+          <w:rFonts w:ascii="Times New Roman" w:hAnsi="Times New Roman" w:cs="Times New Roman"/>
+          <w:sz w:val="24"/>
+          <w:szCs w:val="24"/>
+        </w:rPr>
+        <w:t>while (</w:t>
+      </w:r>
+      <w:proofErr w:type="spellStart"/>
+      <w:proofErr w:type="gramStart"/>
+      <w:r>
+        <w:rPr>
+          <w:rFonts w:ascii="Times New Roman" w:hAnsi="Times New Roman" w:cs="Times New Roman"/>
+          <w:sz w:val="24"/>
+          <w:szCs w:val="24"/>
+        </w:rPr>
+        <w:t>wantCS</w:t>
+      </w:r>
+      <w:proofErr w:type="spellEnd"/>
+      <w:r>
+        <w:rPr>
+          <w:rFonts w:ascii="Times New Roman" w:hAnsi="Times New Roman" w:cs="Times New Roman"/>
+          <w:sz w:val="24"/>
+          <w:szCs w:val="24"/>
+        </w:rPr>
+        <w:t>[</w:t>
+      </w:r>
+      <w:proofErr w:type="gramEnd"/>
+      <w:r>
+        <w:rPr>
+          <w:rFonts w:ascii="Times New Roman" w:hAnsi="Times New Roman" w:cs="Times New Roman"/>
+          <w:sz w:val="24"/>
+          <w:szCs w:val="24"/>
+        </w:rPr>
+        <w:t>0] &amp;&amp; turn == 0) evaluates to false.</w:t>
+      </w:r>
+    </w:p>
+    <w:p>
+      <w:pPr>
+        <w:pStyle w:val="ListParagraph"/>
+        <w:numPr>
+          <w:ilvl w:val="2"/>
+          <w:numId w:val="1"/>
+        </w:numPr>
+        <w:spacing w:after="0" w:line="240" w:lineRule="auto"/>
+        <w:rPr>
+          <w:rFonts w:ascii="Times New Roman" w:hAnsi="Times New Roman" w:cs="Times New Roman"/>
+          <w:sz w:val="24"/>
+          <w:szCs w:val="24"/>
+        </w:rPr>
+      </w:pPr>
+      <w:r>
+        <w:rPr>
+          <w:rFonts w:ascii="Times New Roman" w:hAnsi="Times New Roman" w:cs="Times New Roman"/>
+          <w:sz w:val="24"/>
+          <w:szCs w:val="24"/>
+        </w:rPr>
+        <w:t>Process 1 enters the critical section.</w:t>
+      </w:r>
+    </w:p>
+    <w:p>
+      <w:pPr>
+        <w:pStyle w:val="ListParagraph"/>
+        <w:numPr>
+          <w:ilvl w:val="2"/>
+          <w:numId w:val="1"/>
+        </w:numPr>
+        <w:spacing w:after="0" w:line="240" w:lineRule="auto"/>
+        <w:rPr>
+          <w:rFonts w:ascii="Times New Roman" w:hAnsi="Times New Roman" w:cs="Times New Roman"/>
+          <w:sz w:val="24"/>
+          <w:szCs w:val="24"/>
+        </w:rPr>
+      </w:pPr>
+      <w:r>
+        <w:rPr>
+          <w:rFonts w:ascii="Times New Roman" w:hAnsi="Times New Roman" w:cs="Times New Roman"/>
+          <w:sz w:val="24"/>
+          <w:szCs w:val="24"/>
+        </w:rPr>
+        <w:t xml:space="preserve">Process 0: </w:t>
+      </w:r>
+      <w:proofErr w:type="spellStart"/>
+      <w:r>
+        <w:rPr>
+          <w:rFonts w:ascii="Times New Roman" w:hAnsi="Times New Roman" w:cs="Times New Roman"/>
+          <w:sz w:val="24"/>
+          <w:szCs w:val="24"/>
+        </w:rPr>
+        <w:t>wantCS</w:t>
+      </w:r>
+      <w:proofErr w:type="spellEnd"/>
+      <w:r>
+        <w:rPr>
+          <w:rFonts w:ascii="Times New Roman" w:hAnsi="Times New Roman" w:cs="Times New Roman"/>
+          <w:sz w:val="24"/>
+          <w:szCs w:val="24"/>
+        </w:rPr>
+        <w:t>[0] = true;</w:t>
+      </w:r>
+    </w:p>
+    <w:p>
+      <w:pPr>
+        <w:pStyle w:val="ListParagraph"/>
+        <w:numPr>
+          <w:ilvl w:val="2"/>
+          <w:numId w:val="1"/>
+        </w:numPr>
+        <w:spacing w:after="0" w:line="240" w:lineRule="auto"/>
+        <w:rPr>
+          <w:rFonts w:ascii="Times New Roman" w:hAnsi="Times New Roman" w:cs="Times New Roman"/>
+          <w:sz w:val="24"/>
+          <w:szCs w:val="24"/>
+        </w:rPr>
+      </w:pPr>
+      <w:r>
+        <w:rPr>
+          <w:rFonts w:ascii="Times New Roman" w:hAnsi="Times New Roman" w:cs="Times New Roman"/>
+          <w:sz w:val="24"/>
+          <w:szCs w:val="24"/>
+        </w:rPr>
+        <w:t>Process 0: while (</w:t>
+      </w:r>
+      <w:proofErr w:type="spellStart"/>
+      <w:proofErr w:type="gramStart"/>
+      <w:r>
+        <w:rPr>
+          <w:rFonts w:ascii="Times New Roman" w:hAnsi="Times New Roman" w:cs="Times New Roman"/>
+          <w:sz w:val="24"/>
+          <w:szCs w:val="24"/>
+        </w:rPr>
+        <w:t>wantCS</w:t>
+      </w:r>
+      <w:proofErr w:type="spellEnd"/>
+      <w:r>
+        <w:rPr>
+          <w:rFonts w:ascii="Times New Roman" w:hAnsi="Times New Roman" w:cs="Times New Roman"/>
+          <w:sz w:val="24"/>
+          <w:szCs w:val="24"/>
+        </w:rPr>
+        <w:t>[</w:t>
+      </w:r>
+      <w:proofErr w:type="gramEnd"/>
+      <w:r>
+        <w:rPr>
+          <w:rFonts w:ascii="Times New Roman" w:hAnsi="Times New Roman" w:cs="Times New Roman"/>
+          <w:sz w:val="24"/>
+          <w:szCs w:val="24"/>
+        </w:rPr>
+        <w:t>1] &amp;&amp; turn == 1) evaluates to false.</w:t>
+      </w:r>
+    </w:p>
+    <w:p>
+      <w:pPr>
+        <w:pStyle w:val="ListParagraph"/>
+        <w:numPr>
+          <w:ilvl w:val="2"/>
+          <w:numId w:val="1"/>
+        </w:numPr>
+        <w:spacing w:after="0" w:line="240" w:lineRule="auto"/>
+        <w:rPr>
+          <w:rFonts w:ascii="Times New Roman" w:hAnsi="Times New Roman" w:cs="Times New Roman"/>
+          <w:sz w:val="24"/>
+          <w:szCs w:val="24"/>
+        </w:rPr>
+      </w:pPr>
+      <w:r>
+        <w:rPr>
+          <w:rFonts w:ascii="Times New Roman" w:hAnsi="Times New Roman" w:cs="Times New Roman"/>
+          <w:sz w:val="24"/>
+          <w:szCs w:val="24"/>
+        </w:rPr>
+        <w:t>Process 0 enters the critical section.</w:t>
+      </w:r>
+    </w:p>
+    <w:p>
+      <w:pPr>
+        <w:pStyle w:val="ListParagraph"/>
+        <w:numPr>
+          <w:ilvl w:val="2"/>
+          <w:numId w:val="1"/>
+        </w:numPr>
+        <w:spacing w:after="0" w:line="240" w:lineRule="auto"/>
+        <w:rPr>
+          <w:rFonts w:ascii="Times New Roman" w:hAnsi="Times New Roman" w:cs="Times New Roman"/>
+          <w:sz w:val="24"/>
+          <w:szCs w:val="24"/>
+        </w:rPr>
+      </w:pPr>
+      <w:r>
+        <w:rPr>
+          <w:rFonts w:ascii="Times New Roman" w:hAnsi="Times New Roman" w:cs="Times New Roman"/>
+          <w:sz w:val="24"/>
+          <w:szCs w:val="24"/>
+        </w:rPr>
+        <w:t>Both processes in critical section, race conditions can occur.</w:t>
+      </w:r>
+    </w:p>
+    <w:p>
+      <w:pPr>
+        <w:pStyle w:val="ListParagraph"/>
+        <w:spacing w:after="0" w:line="240" w:lineRule="auto"/>
+        <w:ind w:left="2160"/>
+        <w:rPr>
+          <w:rFonts w:ascii="Times New Roman" w:hAnsi="Times New Roman" w:cs="Times New Roman"/>
+          <w:b/>
+          <w:sz w:val="24"/>
+          <w:szCs w:val="24"/>
+        </w:rPr>
+      </w:pPr>
     </w:p>
     <w:p>
       <w:pPr>
@@ -304,6 +683,2391 @@
           <w:szCs w:val="24"/>
         </w:rPr>
       </w:pPr>
+      <w:r>
+        <w:rPr>
+          <w:rFonts w:ascii="Times New Roman" w:hAnsi="Times New Roman" w:cs="Times New Roman"/>
+          <w:b/>
+          <w:sz w:val="24"/>
+          <w:szCs w:val="24"/>
+        </w:rPr>
+        <w:t xml:space="preserve">Violates mutual exclusion. </w:t>
+      </w:r>
+      <w:r>
+        <w:rPr>
+          <w:rFonts w:ascii="Times New Roman" w:hAnsi="Times New Roman" w:cs="Times New Roman"/>
+          <w:sz w:val="24"/>
+          <w:szCs w:val="24"/>
+        </w:rPr>
+        <w:t>The priority order for the processes won’</w:t>
+      </w:r>
+      <w:r>
+        <w:rPr>
+          <w:rFonts w:ascii="Times New Roman" w:hAnsi="Times New Roman" w:cs="Times New Roman"/>
+          <w:sz w:val="24"/>
+          <w:szCs w:val="24"/>
+        </w:rPr>
+        <w:t>t be c</w:t>
+      </w:r>
+      <w:r>
+        <w:rPr>
+          <w:rFonts w:ascii="Times New Roman" w:hAnsi="Times New Roman" w:cs="Times New Roman"/>
+          <w:sz w:val="24"/>
+          <w:szCs w:val="24"/>
+        </w:rPr>
+        <w:t xml:space="preserve">orrect. Consider two processes that both start choosing their number </w:t>
+      </w:r>
+      <w:r>
+        <w:rPr>
+          <w:rFonts w:ascii="Times New Roman" w:hAnsi="Times New Roman" w:cs="Times New Roman"/>
+          <w:sz w:val="24"/>
+          <w:szCs w:val="24"/>
+        </w:rPr>
+        <w:t xml:space="preserve">such that they would both be assigned the same number </w:t>
+      </w:r>
+      <w:r>
+        <w:rPr>
+          <w:rFonts w:ascii="Times New Roman" w:hAnsi="Times New Roman" w:cs="Times New Roman"/>
+          <w:sz w:val="24"/>
+          <w:szCs w:val="24"/>
+        </w:rPr>
+        <w:t xml:space="preserve">where process </w:t>
+      </w:r>
+      <w:r>
+        <w:rPr>
+          <w:rFonts w:ascii="Times New Roman" w:hAnsi="Times New Roman" w:cs="Times New Roman"/>
+          <w:b/>
+          <w:sz w:val="24"/>
+          <w:szCs w:val="24"/>
+        </w:rPr>
+        <w:t>p1</w:t>
+      </w:r>
+      <w:r>
+        <w:rPr>
+          <w:rFonts w:ascii="Times New Roman" w:hAnsi="Times New Roman" w:cs="Times New Roman"/>
+          <w:sz w:val="24"/>
+          <w:szCs w:val="24"/>
+        </w:rPr>
+        <w:t xml:space="preserve"> with a higher process ID happens to be in the process of choosing its number slightly after process </w:t>
+      </w:r>
+      <w:r>
+        <w:rPr>
+          <w:rFonts w:ascii="Times New Roman" w:hAnsi="Times New Roman" w:cs="Times New Roman"/>
+          <w:b/>
+          <w:sz w:val="24"/>
+          <w:szCs w:val="24"/>
+        </w:rPr>
+        <w:t xml:space="preserve">p2 </w:t>
+      </w:r>
+      <w:r>
+        <w:rPr>
+          <w:rFonts w:ascii="Times New Roman" w:hAnsi="Times New Roman" w:cs="Times New Roman"/>
+          <w:sz w:val="24"/>
+          <w:szCs w:val="24"/>
+        </w:rPr>
+        <w:t xml:space="preserve">with a lower process ID. Since </w:t>
+      </w:r>
+      <w:r>
+        <w:rPr>
+          <w:rFonts w:ascii="Times New Roman" w:hAnsi="Times New Roman" w:cs="Times New Roman"/>
+          <w:b/>
+          <w:sz w:val="24"/>
+          <w:szCs w:val="24"/>
+        </w:rPr>
+        <w:t>p1</w:t>
+      </w:r>
+      <w:r>
+        <w:rPr>
+          <w:rFonts w:ascii="Times New Roman" w:hAnsi="Times New Roman" w:cs="Times New Roman"/>
+          <w:sz w:val="24"/>
+          <w:szCs w:val="24"/>
+        </w:rPr>
+        <w:t xml:space="preserve">, in the process of choosing the max number, sees </w:t>
+      </w:r>
+      <w:r>
+        <w:rPr>
+          <w:rFonts w:ascii="Times New Roman" w:hAnsi="Times New Roman" w:cs="Times New Roman"/>
+          <w:b/>
+          <w:sz w:val="24"/>
+          <w:szCs w:val="24"/>
+        </w:rPr>
+        <w:t>p2</w:t>
+      </w:r>
+      <w:r>
+        <w:rPr>
+          <w:rFonts w:ascii="Times New Roman" w:hAnsi="Times New Roman" w:cs="Times New Roman"/>
+          <w:sz w:val="24"/>
+          <w:szCs w:val="24"/>
+        </w:rPr>
+        <w:t xml:space="preserve"> </w:t>
+      </w:r>
+      <w:r>
+        <w:rPr>
+          <w:rFonts w:ascii="Times New Roman" w:hAnsi="Times New Roman" w:cs="Times New Roman"/>
+          <w:sz w:val="24"/>
+          <w:szCs w:val="24"/>
+        </w:rPr>
+        <w:t>is unassigned</w:t>
+      </w:r>
+      <w:r>
+        <w:rPr>
+          <w:rFonts w:ascii="Times New Roman" w:hAnsi="Times New Roman" w:cs="Times New Roman"/>
+          <w:sz w:val="24"/>
+          <w:szCs w:val="24"/>
+        </w:rPr>
+        <w:t xml:space="preserve">, </w:t>
+      </w:r>
+      <w:r>
+        <w:rPr>
+          <w:rFonts w:ascii="Times New Roman" w:hAnsi="Times New Roman" w:cs="Times New Roman"/>
+          <w:b/>
+          <w:sz w:val="24"/>
+          <w:szCs w:val="24"/>
+        </w:rPr>
+        <w:t xml:space="preserve">p1 </w:t>
+      </w:r>
+      <w:r>
+        <w:rPr>
+          <w:rFonts w:ascii="Times New Roman" w:hAnsi="Times New Roman" w:cs="Times New Roman"/>
+          <w:sz w:val="24"/>
+          <w:szCs w:val="24"/>
+        </w:rPr>
+        <w:t>will enter the critical section.</w:t>
+      </w:r>
+      <w:r>
+        <w:rPr>
+          <w:rFonts w:ascii="Times New Roman" w:hAnsi="Times New Roman" w:cs="Times New Roman"/>
+          <w:sz w:val="24"/>
+          <w:szCs w:val="24"/>
+        </w:rPr>
+        <w:t xml:space="preserve"> Similarly, </w:t>
+      </w:r>
+      <w:r>
+        <w:rPr>
+          <w:rFonts w:ascii="Times New Roman" w:hAnsi="Times New Roman" w:cs="Times New Roman"/>
+          <w:sz w:val="24"/>
+          <w:szCs w:val="24"/>
+        </w:rPr>
+        <w:t xml:space="preserve">once </w:t>
+      </w:r>
+      <w:r>
+        <w:rPr>
+          <w:rFonts w:ascii="Times New Roman" w:hAnsi="Times New Roman" w:cs="Times New Roman"/>
+          <w:b/>
+          <w:sz w:val="24"/>
+          <w:szCs w:val="24"/>
+        </w:rPr>
+        <w:t>p2</w:t>
+      </w:r>
+      <w:r>
+        <w:rPr>
+          <w:rFonts w:ascii="Times New Roman" w:hAnsi="Times New Roman" w:cs="Times New Roman"/>
+          <w:sz w:val="24"/>
+          <w:szCs w:val="24"/>
+        </w:rPr>
+        <w:t xml:space="preserve"> has finished choosing the max number, it sees that </w:t>
+      </w:r>
+      <w:r>
+        <w:rPr>
+          <w:rFonts w:ascii="Times New Roman" w:hAnsi="Times New Roman" w:cs="Times New Roman"/>
+          <w:b/>
+          <w:sz w:val="24"/>
+          <w:szCs w:val="24"/>
+        </w:rPr>
+        <w:t>p1</w:t>
+      </w:r>
+      <w:r>
+        <w:rPr>
+          <w:rFonts w:ascii="Times New Roman" w:hAnsi="Times New Roman" w:cs="Times New Roman"/>
+          <w:sz w:val="24"/>
+          <w:szCs w:val="24"/>
+        </w:rPr>
+        <w:t xml:space="preserve"> is also the same max number. However, since </w:t>
+      </w:r>
+      <w:r>
+        <w:rPr>
+          <w:rFonts w:ascii="Times New Roman" w:hAnsi="Times New Roman" w:cs="Times New Roman"/>
+          <w:b/>
+          <w:sz w:val="24"/>
+          <w:szCs w:val="24"/>
+        </w:rPr>
+        <w:t>p1</w:t>
+      </w:r>
+      <w:r>
+        <w:rPr>
+          <w:rFonts w:ascii="Times New Roman" w:hAnsi="Times New Roman" w:cs="Times New Roman"/>
+          <w:sz w:val="24"/>
+          <w:szCs w:val="24"/>
+        </w:rPr>
+        <w:t xml:space="preserve"> has a lower process ID, </w:t>
+      </w:r>
+      <w:r>
+        <w:rPr>
+          <w:rFonts w:ascii="Times New Roman" w:hAnsi="Times New Roman" w:cs="Times New Roman"/>
+          <w:sz w:val="24"/>
+          <w:szCs w:val="24"/>
+        </w:rPr>
+        <w:t>it enters the critical sectio</w:t>
+      </w:r>
+      <w:r>
+        <w:rPr>
+          <w:rFonts w:ascii="Times New Roman" w:hAnsi="Times New Roman" w:cs="Times New Roman"/>
+          <w:sz w:val="24"/>
+          <w:szCs w:val="24"/>
+        </w:rPr>
+        <w:t>n resulting in the mutual exclusion problem.</w:t>
+      </w:r>
+    </w:p>
+    <w:p>
+      <w:pPr>
+        <w:pStyle w:val="ListParagraph"/>
+        <w:numPr>
+          <w:ilvl w:val="0"/>
+          <w:numId w:val="1"/>
+        </w:numPr>
+        <w:spacing w:after="0" w:line="240" w:lineRule="auto"/>
+        <w:rPr>
+          <w:rFonts w:ascii="Times New Roman" w:hAnsi="Times New Roman" w:cs="Times New Roman"/>
+          <w:sz w:val="24"/>
+          <w:szCs w:val="24"/>
+        </w:rPr>
+      </w:pPr>
+      <w:r>
+        <w:rPr>
+          <w:rFonts w:ascii="Times New Roman" w:hAnsi="Times New Roman" w:cs="Times New Roman"/>
+          <w:sz w:val="24"/>
+          <w:szCs w:val="24"/>
+        </w:rPr>
+        <w:t>Prove that Peterson’s algorithm is free from starvation:</w:t>
+      </w:r>
+    </w:p>
+    <w:p>
+      <w:pPr>
+        <w:pStyle w:val="ListParagraph"/>
+        <w:numPr>
+          <w:ilvl w:val="0"/>
+          <w:numId w:val="2"/>
+        </w:numPr>
+        <w:spacing w:after="0" w:line="240" w:lineRule="auto"/>
+        <w:rPr>
+          <w:rFonts w:ascii="Times New Roman" w:hAnsi="Times New Roman" w:cs="Times New Roman"/>
+          <w:sz w:val="24"/>
+          <w:szCs w:val="24"/>
+        </w:rPr>
+      </w:pPr>
+      <w:r>
+        <w:rPr>
+          <w:rFonts w:ascii="Times New Roman" w:hAnsi="Times New Roman" w:cs="Times New Roman"/>
+          <w:sz w:val="24"/>
+          <w:szCs w:val="24"/>
+        </w:rPr>
+        <w:t xml:space="preserve">Consider two processes </w:t>
+      </w:r>
+      <w:r>
+        <w:rPr>
+          <w:rFonts w:ascii="Times New Roman" w:hAnsi="Times New Roman" w:cs="Times New Roman"/>
+          <w:b/>
+          <w:sz w:val="24"/>
+          <w:szCs w:val="24"/>
+        </w:rPr>
+        <w:t>p1</w:t>
+      </w:r>
+      <w:r>
+        <w:rPr>
+          <w:rFonts w:ascii="Times New Roman" w:hAnsi="Times New Roman" w:cs="Times New Roman"/>
+          <w:sz w:val="24"/>
+          <w:szCs w:val="24"/>
+        </w:rPr>
+        <w:t xml:space="preserve"> and </w:t>
+      </w:r>
+      <w:r>
+        <w:rPr>
+          <w:rFonts w:ascii="Times New Roman" w:hAnsi="Times New Roman" w:cs="Times New Roman"/>
+          <w:b/>
+          <w:sz w:val="24"/>
+          <w:szCs w:val="24"/>
+        </w:rPr>
+        <w:t>p2</w:t>
+      </w:r>
+      <w:r>
+        <w:rPr>
+          <w:rFonts w:ascii="Times New Roman" w:hAnsi="Times New Roman" w:cs="Times New Roman"/>
+          <w:sz w:val="24"/>
+          <w:szCs w:val="24"/>
+        </w:rPr>
+        <w:t>.</w:t>
+      </w:r>
+    </w:p>
+    <w:p>
+      <w:pPr>
+        <w:pStyle w:val="ListParagraph"/>
+        <w:numPr>
+          <w:ilvl w:val="1"/>
+          <w:numId w:val="1"/>
+        </w:numPr>
+        <w:spacing w:after="0" w:line="240" w:lineRule="auto"/>
+        <w:rPr>
+          <w:rFonts w:ascii="Times New Roman" w:hAnsi="Times New Roman" w:cs="Times New Roman"/>
+          <w:sz w:val="24"/>
+          <w:szCs w:val="24"/>
+        </w:rPr>
+      </w:pPr>
+      <w:r>
+        <w:rPr>
+          <w:rFonts w:ascii="Times New Roman" w:hAnsi="Times New Roman" w:cs="Times New Roman"/>
+          <w:sz w:val="24"/>
+          <w:szCs w:val="24"/>
+        </w:rPr>
+        <w:t>Case where</w:t>
+      </w:r>
+      <w:r>
+        <w:rPr>
+          <w:rFonts w:ascii="Times New Roman" w:hAnsi="Times New Roman" w:cs="Times New Roman"/>
+          <w:sz w:val="24"/>
+          <w:szCs w:val="24"/>
+        </w:rPr>
+        <w:t xml:space="preserve"> </w:t>
+      </w:r>
+      <w:r>
+        <w:rPr>
+          <w:rFonts w:ascii="Times New Roman" w:hAnsi="Times New Roman" w:cs="Times New Roman"/>
+          <w:b/>
+          <w:sz w:val="24"/>
+          <w:szCs w:val="24"/>
+        </w:rPr>
+        <w:t>p1</w:t>
+      </w:r>
+      <w:r>
+        <w:rPr>
+          <w:rFonts w:ascii="Times New Roman" w:hAnsi="Times New Roman" w:cs="Times New Roman"/>
+          <w:sz w:val="24"/>
+          <w:szCs w:val="24"/>
+        </w:rPr>
+        <w:t xml:space="preserve"> </w:t>
+      </w:r>
+      <w:r>
+        <w:rPr>
+          <w:rFonts w:ascii="Times New Roman" w:hAnsi="Times New Roman" w:cs="Times New Roman"/>
+          <w:sz w:val="24"/>
+          <w:szCs w:val="24"/>
+        </w:rPr>
+        <w:t xml:space="preserve">is in critical section and </w:t>
+      </w:r>
+      <w:r>
+        <w:rPr>
+          <w:rFonts w:ascii="Times New Roman" w:hAnsi="Times New Roman" w:cs="Times New Roman"/>
+          <w:b/>
+          <w:sz w:val="24"/>
+          <w:szCs w:val="24"/>
+        </w:rPr>
+        <w:t>p2</w:t>
+      </w:r>
+      <w:r>
+        <w:rPr>
+          <w:rFonts w:ascii="Times New Roman" w:hAnsi="Times New Roman" w:cs="Times New Roman"/>
+          <w:sz w:val="24"/>
+          <w:szCs w:val="24"/>
+        </w:rPr>
+        <w:t xml:space="preserve"> requests critical section</w:t>
+      </w:r>
+      <w:r>
+        <w:rPr>
+          <w:rFonts w:ascii="Times New Roman" w:hAnsi="Times New Roman" w:cs="Times New Roman"/>
+          <w:sz w:val="24"/>
+          <w:szCs w:val="24"/>
+        </w:rPr>
+        <w:t xml:space="preserve"> and vice versa</w:t>
+      </w:r>
+      <w:r>
+        <w:rPr>
+          <w:rFonts w:ascii="Times New Roman" w:hAnsi="Times New Roman" w:cs="Times New Roman"/>
+          <w:sz w:val="24"/>
+          <w:szCs w:val="24"/>
+        </w:rPr>
+        <w:t>:</w:t>
+      </w:r>
+    </w:p>
+    <w:p>
+      <w:pPr>
+        <w:pStyle w:val="ListParagraph"/>
+        <w:numPr>
+          <w:ilvl w:val="2"/>
+          <w:numId w:val="1"/>
+        </w:numPr>
+        <w:spacing w:after="0" w:line="240" w:lineRule="auto"/>
+        <w:rPr>
+          <w:rFonts w:ascii="Times New Roman" w:hAnsi="Times New Roman" w:cs="Times New Roman"/>
+          <w:sz w:val="24"/>
+          <w:szCs w:val="24"/>
+        </w:rPr>
+      </w:pPr>
+      <w:r>
+        <w:rPr>
+          <w:rFonts w:ascii="Times New Roman" w:hAnsi="Times New Roman" w:cs="Times New Roman"/>
+          <w:sz w:val="24"/>
+          <w:szCs w:val="24"/>
+        </w:rPr>
+        <w:t xml:space="preserve">Whenever </w:t>
+      </w:r>
+      <w:r>
+        <w:rPr>
+          <w:rFonts w:ascii="Times New Roman" w:hAnsi="Times New Roman" w:cs="Times New Roman"/>
+          <w:b/>
+          <w:sz w:val="24"/>
+          <w:szCs w:val="24"/>
+        </w:rPr>
+        <w:t>p1</w:t>
+      </w:r>
+      <w:r>
+        <w:rPr>
+          <w:rFonts w:ascii="Times New Roman" w:hAnsi="Times New Roman" w:cs="Times New Roman"/>
+          <w:sz w:val="24"/>
+          <w:szCs w:val="24"/>
+        </w:rPr>
+        <w:t xml:space="preserve"> releases the critical section, </w:t>
+      </w:r>
+      <w:r>
+        <w:rPr>
+          <w:rFonts w:ascii="Times New Roman" w:hAnsi="Times New Roman" w:cs="Times New Roman"/>
+          <w:sz w:val="24"/>
+          <w:szCs w:val="24"/>
+        </w:rPr>
+        <w:t xml:space="preserve">it sets its corresponding </w:t>
+      </w:r>
+      <w:proofErr w:type="spellStart"/>
+      <w:r>
+        <w:rPr>
+          <w:rFonts w:ascii="Times New Roman" w:hAnsi="Times New Roman" w:cs="Times New Roman"/>
+          <w:b/>
+          <w:sz w:val="24"/>
+          <w:szCs w:val="24"/>
+        </w:rPr>
+        <w:t>wantCS</w:t>
+      </w:r>
+      <w:proofErr w:type="spellEnd"/>
+      <w:r>
+        <w:rPr>
+          <w:rFonts w:ascii="Times New Roman" w:hAnsi="Times New Roman" w:cs="Times New Roman"/>
+          <w:b/>
+          <w:sz w:val="24"/>
+          <w:szCs w:val="24"/>
+        </w:rPr>
+        <w:t xml:space="preserve"> </w:t>
+      </w:r>
+      <w:r>
+        <w:rPr>
+          <w:rFonts w:ascii="Times New Roman" w:hAnsi="Times New Roman" w:cs="Times New Roman"/>
+          <w:sz w:val="24"/>
+          <w:szCs w:val="24"/>
+        </w:rPr>
+        <w:t xml:space="preserve">to false, causing </w:t>
+      </w:r>
+      <w:r>
+        <w:rPr>
+          <w:rFonts w:ascii="Times New Roman" w:hAnsi="Times New Roman" w:cs="Times New Roman"/>
+          <w:b/>
+          <w:sz w:val="24"/>
+          <w:szCs w:val="24"/>
+        </w:rPr>
+        <w:t>p2</w:t>
+      </w:r>
+      <w:r>
+        <w:rPr>
+          <w:rFonts w:ascii="Times New Roman" w:hAnsi="Times New Roman" w:cs="Times New Roman"/>
+          <w:sz w:val="24"/>
+          <w:szCs w:val="24"/>
+        </w:rPr>
+        <w:t xml:space="preserve">’s busy-wait to end and allowing </w:t>
+      </w:r>
+      <w:r>
+        <w:rPr>
+          <w:rFonts w:ascii="Times New Roman" w:hAnsi="Times New Roman" w:cs="Times New Roman"/>
+          <w:b/>
+          <w:sz w:val="24"/>
+          <w:szCs w:val="24"/>
+        </w:rPr>
+        <w:t>p2</w:t>
+      </w:r>
+      <w:r>
+        <w:rPr>
+          <w:rFonts w:ascii="Times New Roman" w:hAnsi="Times New Roman" w:cs="Times New Roman"/>
+          <w:sz w:val="24"/>
+          <w:szCs w:val="24"/>
+        </w:rPr>
+        <w:t xml:space="preserve"> to enter the critical section exclusively.</w:t>
+      </w:r>
+    </w:p>
+    <w:p>
+      <w:pPr>
+        <w:pStyle w:val="ListParagraph"/>
+        <w:numPr>
+          <w:ilvl w:val="2"/>
+          <w:numId w:val="1"/>
+        </w:numPr>
+        <w:spacing w:after="0" w:line="240" w:lineRule="auto"/>
+        <w:rPr>
+          <w:rFonts w:ascii="Times New Roman" w:hAnsi="Times New Roman" w:cs="Times New Roman"/>
+          <w:sz w:val="24"/>
+          <w:szCs w:val="24"/>
+        </w:rPr>
+      </w:pPr>
+      <w:r>
+        <w:rPr>
+          <w:rFonts w:ascii="Times New Roman" w:hAnsi="Times New Roman" w:cs="Times New Roman"/>
+          <w:sz w:val="24"/>
+          <w:szCs w:val="24"/>
+        </w:rPr>
+        <w:t xml:space="preserve">Whenever </w:t>
+      </w:r>
+      <w:r>
+        <w:rPr>
+          <w:rFonts w:ascii="Times New Roman" w:hAnsi="Times New Roman" w:cs="Times New Roman"/>
+          <w:b/>
+          <w:sz w:val="24"/>
+          <w:szCs w:val="24"/>
+        </w:rPr>
+        <w:t>p2</w:t>
+      </w:r>
+      <w:r>
+        <w:rPr>
+          <w:rFonts w:ascii="Times New Roman" w:hAnsi="Times New Roman" w:cs="Times New Roman"/>
+          <w:sz w:val="24"/>
+          <w:szCs w:val="24"/>
+        </w:rPr>
+        <w:t xml:space="preserve"> releases the critical section, it sets its corresponding </w:t>
+      </w:r>
+      <w:proofErr w:type="spellStart"/>
+      <w:r>
+        <w:rPr>
+          <w:rFonts w:ascii="Times New Roman" w:hAnsi="Times New Roman" w:cs="Times New Roman"/>
+          <w:b/>
+          <w:sz w:val="24"/>
+          <w:szCs w:val="24"/>
+        </w:rPr>
+        <w:t>wantCS</w:t>
+      </w:r>
+      <w:proofErr w:type="spellEnd"/>
+      <w:r>
+        <w:rPr>
+          <w:rFonts w:ascii="Times New Roman" w:hAnsi="Times New Roman" w:cs="Times New Roman"/>
+          <w:b/>
+          <w:sz w:val="24"/>
+          <w:szCs w:val="24"/>
+        </w:rPr>
+        <w:t xml:space="preserve"> </w:t>
+      </w:r>
+      <w:r>
+        <w:rPr>
+          <w:rFonts w:ascii="Times New Roman" w:hAnsi="Times New Roman" w:cs="Times New Roman"/>
+          <w:sz w:val="24"/>
+          <w:szCs w:val="24"/>
+        </w:rPr>
+        <w:t xml:space="preserve">to false, causing </w:t>
+      </w:r>
+      <w:r>
+        <w:rPr>
+          <w:rFonts w:ascii="Times New Roman" w:hAnsi="Times New Roman" w:cs="Times New Roman"/>
+          <w:b/>
+          <w:sz w:val="24"/>
+          <w:szCs w:val="24"/>
+        </w:rPr>
+        <w:t>p1</w:t>
+      </w:r>
+      <w:r>
+        <w:rPr>
+          <w:rFonts w:ascii="Times New Roman" w:hAnsi="Times New Roman" w:cs="Times New Roman"/>
+          <w:sz w:val="24"/>
+          <w:szCs w:val="24"/>
+        </w:rPr>
+        <w:t xml:space="preserve">’s busy-wait to end and allowing </w:t>
+      </w:r>
+      <w:r>
+        <w:rPr>
+          <w:rFonts w:ascii="Times New Roman" w:hAnsi="Times New Roman" w:cs="Times New Roman"/>
+          <w:b/>
+          <w:sz w:val="24"/>
+          <w:szCs w:val="24"/>
+        </w:rPr>
+        <w:t>p1</w:t>
+      </w:r>
+      <w:r>
+        <w:rPr>
+          <w:rFonts w:ascii="Times New Roman" w:hAnsi="Times New Roman" w:cs="Times New Roman"/>
+          <w:sz w:val="24"/>
+          <w:szCs w:val="24"/>
+        </w:rPr>
+        <w:t xml:space="preserve"> to enter t</w:t>
+      </w:r>
+      <w:r>
+        <w:rPr>
+          <w:rFonts w:ascii="Times New Roman" w:hAnsi="Times New Roman" w:cs="Times New Roman"/>
+          <w:sz w:val="24"/>
+          <w:szCs w:val="24"/>
+        </w:rPr>
+        <w:t>he critical section exclusively.</w:t>
+      </w:r>
+    </w:p>
+    <w:p>
+      <w:pPr>
+        <w:pStyle w:val="ListParagraph"/>
+        <w:numPr>
+          <w:ilvl w:val="1"/>
+          <w:numId w:val="1"/>
+        </w:numPr>
+        <w:spacing w:after="0" w:line="240" w:lineRule="auto"/>
+        <w:rPr>
+          <w:rFonts w:ascii="Times New Roman" w:hAnsi="Times New Roman" w:cs="Times New Roman"/>
+          <w:sz w:val="24"/>
+          <w:szCs w:val="24"/>
+        </w:rPr>
+      </w:pPr>
+      <w:r>
+        <w:rPr>
+          <w:rFonts w:ascii="Times New Roman" w:hAnsi="Times New Roman" w:cs="Times New Roman"/>
+          <w:sz w:val="24"/>
+          <w:szCs w:val="24"/>
+        </w:rPr>
+        <w:t xml:space="preserve">Case where </w:t>
+      </w:r>
+      <w:r>
+        <w:rPr>
+          <w:rFonts w:ascii="Times New Roman" w:hAnsi="Times New Roman" w:cs="Times New Roman"/>
+          <w:b/>
+          <w:sz w:val="24"/>
+          <w:szCs w:val="24"/>
+        </w:rPr>
+        <w:t>p1</w:t>
+      </w:r>
+      <w:r>
+        <w:rPr>
+          <w:rFonts w:ascii="Times New Roman" w:hAnsi="Times New Roman" w:cs="Times New Roman"/>
+          <w:sz w:val="24"/>
+          <w:szCs w:val="24"/>
+        </w:rPr>
+        <w:t xml:space="preserve"> and </w:t>
+      </w:r>
+      <w:r>
+        <w:rPr>
+          <w:rFonts w:ascii="Times New Roman" w:hAnsi="Times New Roman" w:cs="Times New Roman"/>
+          <w:b/>
+          <w:sz w:val="24"/>
+          <w:szCs w:val="24"/>
+        </w:rPr>
+        <w:t>p2</w:t>
+      </w:r>
+      <w:r>
+        <w:rPr>
+          <w:rFonts w:ascii="Times New Roman" w:hAnsi="Times New Roman" w:cs="Times New Roman"/>
+          <w:sz w:val="24"/>
+          <w:szCs w:val="24"/>
+        </w:rPr>
+        <w:t xml:space="preserve"> request the CS simultaneously:</w:t>
+      </w:r>
+      <w:r>
+        <w:rPr>
+          <w:rFonts w:ascii="Times New Roman" w:hAnsi="Times New Roman" w:cs="Times New Roman"/>
+          <w:sz w:val="24"/>
+          <w:szCs w:val="24"/>
+        </w:rPr>
+        <w:t xml:space="preserve"> </w:t>
+      </w:r>
+    </w:p>
+    <w:p>
+      <w:pPr>
+        <w:pStyle w:val="ListParagraph"/>
+        <w:numPr>
+          <w:ilvl w:val="2"/>
+          <w:numId w:val="1"/>
+        </w:numPr>
+        <w:spacing w:after="0" w:line="240" w:lineRule="auto"/>
+        <w:rPr>
+          <w:rFonts w:ascii="Times New Roman" w:hAnsi="Times New Roman" w:cs="Times New Roman"/>
+          <w:sz w:val="24"/>
+          <w:szCs w:val="24"/>
+        </w:rPr>
+      </w:pPr>
+      <w:r>
+        <w:rPr>
+          <w:rFonts w:ascii="Times New Roman" w:hAnsi="Times New Roman" w:cs="Times New Roman"/>
+          <w:sz w:val="24"/>
+          <w:szCs w:val="24"/>
+        </w:rPr>
+        <w:t xml:space="preserve">Whichever process requested CS slightly before the other process will enter the CS first. </w:t>
+      </w:r>
+      <w:r>
+        <w:rPr>
+          <w:rFonts w:ascii="Times New Roman" w:hAnsi="Times New Roman" w:cs="Times New Roman"/>
+          <w:sz w:val="24"/>
+          <w:szCs w:val="24"/>
+        </w:rPr>
+        <w:t xml:space="preserve">A set number of steps are executed in the CS. </w:t>
+      </w:r>
+      <w:r>
+        <w:rPr>
+          <w:rFonts w:ascii="Times New Roman" w:hAnsi="Times New Roman" w:cs="Times New Roman"/>
+          <w:sz w:val="24"/>
+          <w:szCs w:val="24"/>
+        </w:rPr>
+        <w:t xml:space="preserve">Then, the same reasoning for </w:t>
+      </w:r>
+      <w:r>
+        <w:rPr>
+          <w:rFonts w:ascii="Times New Roman" w:hAnsi="Times New Roman" w:cs="Times New Roman"/>
+          <w:b/>
+          <w:sz w:val="24"/>
+          <w:szCs w:val="24"/>
+        </w:rPr>
+        <w:t>a.</w:t>
+      </w:r>
+      <w:r>
+        <w:rPr>
+          <w:rFonts w:ascii="Times New Roman" w:hAnsi="Times New Roman" w:cs="Times New Roman"/>
+          <w:sz w:val="24"/>
+          <w:szCs w:val="24"/>
+        </w:rPr>
+        <w:t xml:space="preserve"> applies (the process in CS releases CS, enabling the other process to enter the CS).</w:t>
+      </w:r>
+    </w:p>
+    <w:p>
+      <w:pPr>
+        <w:pStyle w:val="ListParagraph"/>
+        <w:numPr>
+          <w:ilvl w:val="1"/>
+          <w:numId w:val="1"/>
+        </w:numPr>
+        <w:spacing w:after="0" w:line="240" w:lineRule="auto"/>
+        <w:rPr>
+          <w:rFonts w:ascii="Times New Roman" w:hAnsi="Times New Roman" w:cs="Times New Roman"/>
+          <w:sz w:val="24"/>
+          <w:szCs w:val="24"/>
+        </w:rPr>
+      </w:pPr>
+      <w:r>
+        <w:rPr>
+          <w:rFonts w:ascii="Times New Roman" w:hAnsi="Times New Roman" w:cs="Times New Roman"/>
+          <w:sz w:val="24"/>
+          <w:szCs w:val="24"/>
+        </w:rPr>
+        <w:t>Case where a process</w:t>
+      </w:r>
+      <w:r>
+        <w:rPr>
+          <w:rFonts w:ascii="Times New Roman" w:hAnsi="Times New Roman" w:cs="Times New Roman"/>
+          <w:sz w:val="24"/>
+          <w:szCs w:val="24"/>
+        </w:rPr>
+        <w:t xml:space="preserve"> </w:t>
+      </w:r>
+      <w:r>
+        <w:rPr>
+          <w:rFonts w:ascii="Times New Roman" w:hAnsi="Times New Roman" w:cs="Times New Roman"/>
+          <w:sz w:val="24"/>
+          <w:szCs w:val="24"/>
+        </w:rPr>
+        <w:t>doesn’t need to quest the CS:</w:t>
+      </w:r>
+    </w:p>
+    <w:p>
+      <w:pPr>
+        <w:spacing w:after="0" w:line="240" w:lineRule="auto"/>
+        <w:ind w:left="720" w:firstLine="720"/>
+        <w:rPr>
+          <w:rFonts w:ascii="Times New Roman" w:hAnsi="Times New Roman" w:cs="Times New Roman"/>
+          <w:sz w:val="24"/>
+          <w:szCs w:val="24"/>
+        </w:rPr>
+      </w:pPr>
+      <w:r>
+        <w:rPr>
+          <w:rFonts w:ascii="Times New Roman" w:hAnsi="Times New Roman" w:cs="Times New Roman"/>
+          <w:sz w:val="24"/>
+          <w:szCs w:val="24"/>
+        </w:rPr>
+        <w:lastRenderedPageBreak/>
+        <w:t xml:space="preserve">P1: </w:t>
+      </w:r>
+      <w:r>
+        <w:rPr>
+          <w:rFonts w:ascii="Times New Roman" w:hAnsi="Times New Roman" w:cs="Times New Roman"/>
+          <w:sz w:val="24"/>
+          <w:szCs w:val="24"/>
+        </w:rPr>
+        <w:t xml:space="preserve">If </w:t>
+      </w:r>
+      <w:r>
+        <w:rPr>
+          <w:rFonts w:ascii="Times New Roman" w:hAnsi="Times New Roman" w:cs="Times New Roman"/>
+          <w:b/>
+          <w:sz w:val="24"/>
+          <w:szCs w:val="24"/>
+        </w:rPr>
+        <w:t xml:space="preserve">p1 </w:t>
+      </w:r>
+      <w:r>
+        <w:rPr>
+          <w:rFonts w:ascii="Times New Roman" w:hAnsi="Times New Roman" w:cs="Times New Roman"/>
+          <w:sz w:val="24"/>
+          <w:szCs w:val="24"/>
+        </w:rPr>
+        <w:t xml:space="preserve">doesn’t require the CS, then </w:t>
+      </w:r>
+      <w:r>
+        <w:rPr>
+          <w:rFonts w:ascii="Times New Roman" w:hAnsi="Times New Roman" w:cs="Times New Roman"/>
+          <w:sz w:val="24"/>
+          <w:szCs w:val="24"/>
+        </w:rPr>
+        <w:t>there is no starvation to begin with.</w:t>
+      </w:r>
+    </w:p>
+    <w:p>
+      <w:pPr>
+        <w:spacing w:after="0" w:line="240" w:lineRule="auto"/>
+        <w:ind w:left="720" w:firstLine="720"/>
+        <w:rPr>
+          <w:rFonts w:ascii="Times New Roman" w:hAnsi="Times New Roman" w:cs="Times New Roman"/>
+          <w:sz w:val="24"/>
+          <w:szCs w:val="24"/>
+        </w:rPr>
+      </w:pPr>
+      <w:r>
+        <w:rPr>
+          <w:rFonts w:ascii="Times New Roman" w:hAnsi="Times New Roman" w:cs="Times New Roman"/>
+          <w:sz w:val="24"/>
+          <w:szCs w:val="24"/>
+        </w:rPr>
+        <w:t>P2</w:t>
+      </w:r>
+      <w:r>
+        <w:rPr>
+          <w:rFonts w:ascii="Times New Roman" w:hAnsi="Times New Roman" w:cs="Times New Roman"/>
+          <w:sz w:val="24"/>
+          <w:szCs w:val="24"/>
+        </w:rPr>
+        <w:t xml:space="preserve">: If </w:t>
+      </w:r>
+      <w:r>
+        <w:rPr>
+          <w:rFonts w:ascii="Times New Roman" w:hAnsi="Times New Roman" w:cs="Times New Roman"/>
+          <w:b/>
+          <w:sz w:val="24"/>
+          <w:szCs w:val="24"/>
+        </w:rPr>
+        <w:t>p2</w:t>
+      </w:r>
+      <w:r>
+        <w:rPr>
+          <w:rFonts w:ascii="Times New Roman" w:hAnsi="Times New Roman" w:cs="Times New Roman"/>
+          <w:b/>
+          <w:sz w:val="24"/>
+          <w:szCs w:val="24"/>
+        </w:rPr>
+        <w:t xml:space="preserve"> </w:t>
+      </w:r>
+      <w:r>
+        <w:rPr>
+          <w:rFonts w:ascii="Times New Roman" w:hAnsi="Times New Roman" w:cs="Times New Roman"/>
+          <w:sz w:val="24"/>
+          <w:szCs w:val="24"/>
+        </w:rPr>
+        <w:t xml:space="preserve">doesn’t require the CS, then </w:t>
+      </w:r>
+      <w:r>
+        <w:rPr>
+          <w:rFonts w:ascii="Times New Roman" w:hAnsi="Times New Roman" w:cs="Times New Roman"/>
+          <w:sz w:val="24"/>
+          <w:szCs w:val="24"/>
+        </w:rPr>
+        <w:t>there is no starvation to begin with.</w:t>
+      </w:r>
+    </w:p>
+    <w:p>
+      <w:pPr>
+        <w:pStyle w:val="ListParagraph"/>
+        <w:numPr>
+          <w:ilvl w:val="0"/>
+          <w:numId w:val="2"/>
+        </w:numPr>
+        <w:spacing w:after="0" w:line="240" w:lineRule="auto"/>
+        <w:rPr>
+          <w:rFonts w:ascii="Times New Roman" w:hAnsi="Times New Roman" w:cs="Times New Roman"/>
+          <w:sz w:val="24"/>
+          <w:szCs w:val="24"/>
+        </w:rPr>
+      </w:pPr>
+      <w:r>
+        <w:rPr>
+          <w:rFonts w:ascii="Times New Roman" w:hAnsi="Times New Roman" w:cs="Times New Roman"/>
+          <w:sz w:val="24"/>
+          <w:szCs w:val="24"/>
+        </w:rPr>
+        <w:t>In all of these cases, either process will eventually enter the critical section. Therefore, the algorithm is free from starvation.</w:t>
+      </w:r>
+    </w:p>
+    <w:p>
+      <w:pPr>
+        <w:pStyle w:val="ListParagraph"/>
+        <w:numPr>
+          <w:ilvl w:val="0"/>
+          <w:numId w:val="1"/>
+        </w:numPr>
+        <w:spacing w:after="0" w:line="240" w:lineRule="auto"/>
+        <w:rPr>
+          <w:rFonts w:ascii="Times New Roman" w:hAnsi="Times New Roman" w:cs="Times New Roman"/>
+          <w:sz w:val="24"/>
+          <w:szCs w:val="24"/>
+        </w:rPr>
+      </w:pPr>
+      <w:r>
+        <w:rPr>
+          <w:rFonts w:ascii="Times New Roman" w:hAnsi="Times New Roman" w:cs="Times New Roman"/>
+          <w:sz w:val="24"/>
+          <w:szCs w:val="24"/>
+        </w:rPr>
+        <w:t xml:space="preserve">Modify Peterson’s so it uses two variables </w:t>
+      </w:r>
+      <w:r>
+        <w:rPr>
+          <w:rFonts w:ascii="Times New Roman" w:hAnsi="Times New Roman" w:cs="Times New Roman"/>
+          <w:b/>
+          <w:sz w:val="24"/>
+          <w:szCs w:val="24"/>
+        </w:rPr>
+        <w:t>turn0</w:t>
+      </w:r>
+      <w:r>
+        <w:rPr>
+          <w:rFonts w:ascii="Times New Roman" w:hAnsi="Times New Roman" w:cs="Times New Roman"/>
+          <w:sz w:val="24"/>
+          <w:szCs w:val="24"/>
+        </w:rPr>
+        <w:t xml:space="preserve"> and </w:t>
+      </w:r>
+      <w:r>
+        <w:rPr>
+          <w:rFonts w:ascii="Times New Roman" w:hAnsi="Times New Roman" w:cs="Times New Roman"/>
+          <w:b/>
+          <w:sz w:val="24"/>
+          <w:szCs w:val="24"/>
+        </w:rPr>
+        <w:t>turn1</w:t>
+      </w:r>
+      <w:r>
+        <w:rPr>
+          <w:rFonts w:ascii="Times New Roman" w:hAnsi="Times New Roman" w:cs="Times New Roman"/>
+          <w:sz w:val="24"/>
+          <w:szCs w:val="24"/>
+        </w:rPr>
+        <w:t xml:space="preserve"> instead of a multi-write </w:t>
+      </w:r>
+      <w:r>
+        <w:rPr>
+          <w:rFonts w:ascii="Times New Roman" w:hAnsi="Times New Roman" w:cs="Times New Roman"/>
+          <w:b/>
+          <w:sz w:val="24"/>
+          <w:szCs w:val="24"/>
+        </w:rPr>
+        <w:t>turn</w:t>
+      </w:r>
+      <w:r>
+        <w:rPr>
+          <w:rFonts w:ascii="Times New Roman" w:hAnsi="Times New Roman" w:cs="Times New Roman"/>
+          <w:sz w:val="24"/>
+          <w:szCs w:val="24"/>
+        </w:rPr>
+        <w:t>:</w:t>
+      </w:r>
+    </w:p>
+    <w:p>
+      <w:pPr>
+        <w:spacing w:after="0" w:line="240" w:lineRule="auto"/>
+        <w:rPr>
+          <w:rFonts w:ascii="Times New Roman" w:hAnsi="Times New Roman" w:cs="Times New Roman"/>
+          <w:sz w:val="24"/>
+          <w:szCs w:val="24"/>
+        </w:rPr>
+      </w:pPr>
+    </w:p>
+    <w:p>
+      <w:pPr>
+        <w:spacing w:after="0" w:line="240" w:lineRule="auto"/>
+        <w:ind w:left="360"/>
+        <w:rPr>
+          <w:rFonts w:ascii="Times New Roman" w:hAnsi="Times New Roman" w:cs="Times New Roman"/>
+          <w:sz w:val="24"/>
+          <w:szCs w:val="24"/>
+        </w:rPr>
+      </w:pPr>
+      <w:r>
+        <w:rPr>
+          <w:rFonts w:ascii="Times New Roman" w:hAnsi="Times New Roman" w:cs="Times New Roman"/>
+          <w:sz w:val="24"/>
+          <w:szCs w:val="24"/>
+        </w:rPr>
+        <w:t xml:space="preserve">Class </w:t>
+      </w:r>
+      <w:proofErr w:type="spellStart"/>
+      <w:r>
+        <w:rPr>
+          <w:rFonts w:ascii="Times New Roman" w:hAnsi="Times New Roman" w:cs="Times New Roman"/>
+          <w:sz w:val="24"/>
+          <w:szCs w:val="24"/>
+        </w:rPr>
+        <w:t>PetersonAlgorithm</w:t>
+      </w:r>
+      <w:proofErr w:type="spellEnd"/>
+      <w:r>
+        <w:rPr>
+          <w:rFonts w:ascii="Times New Roman" w:hAnsi="Times New Roman" w:cs="Times New Roman"/>
+          <w:sz w:val="24"/>
+          <w:szCs w:val="24"/>
+        </w:rPr>
+        <w:t xml:space="preserve"> implements Lock {</w:t>
+      </w:r>
+    </w:p>
+    <w:p>
+      <w:pPr>
+        <w:spacing w:after="0" w:line="240" w:lineRule="auto"/>
+        <w:ind w:left="360"/>
+        <w:rPr>
+          <w:rFonts w:ascii="Times New Roman" w:hAnsi="Times New Roman" w:cs="Times New Roman"/>
+          <w:sz w:val="24"/>
+          <w:szCs w:val="24"/>
+        </w:rPr>
+      </w:pPr>
+      <w:r>
+        <w:rPr>
+          <w:rFonts w:ascii="Times New Roman" w:hAnsi="Times New Roman" w:cs="Times New Roman"/>
+          <w:sz w:val="24"/>
+          <w:szCs w:val="24"/>
+        </w:rPr>
+        <w:tab/>
+      </w:r>
+      <w:r>
+        <w:rPr>
+          <w:rFonts w:ascii="Times New Roman" w:hAnsi="Times New Roman" w:cs="Times New Roman"/>
+          <w:sz w:val="24"/>
+          <w:szCs w:val="24"/>
+        </w:rPr>
+        <w:t xml:space="preserve">Boolean </w:t>
+      </w:r>
+      <w:proofErr w:type="spellStart"/>
+      <w:proofErr w:type="gramStart"/>
+      <w:r>
+        <w:rPr>
+          <w:rFonts w:ascii="Times New Roman" w:hAnsi="Times New Roman" w:cs="Times New Roman"/>
+          <w:sz w:val="24"/>
+          <w:szCs w:val="24"/>
+        </w:rPr>
+        <w:t>wantCS</w:t>
+      </w:r>
+      <w:proofErr w:type="spellEnd"/>
+      <w:r>
+        <w:rPr>
+          <w:rFonts w:ascii="Times New Roman" w:hAnsi="Times New Roman" w:cs="Times New Roman"/>
+          <w:sz w:val="24"/>
+          <w:szCs w:val="24"/>
+        </w:rPr>
+        <w:t>[</w:t>
+      </w:r>
+      <w:proofErr w:type="gramEnd"/>
+      <w:r>
+        <w:rPr>
+          <w:rFonts w:ascii="Times New Roman" w:hAnsi="Times New Roman" w:cs="Times New Roman"/>
+          <w:sz w:val="24"/>
+          <w:szCs w:val="24"/>
+        </w:rPr>
+        <w:t>] = {false, false};</w:t>
+      </w:r>
+    </w:p>
+    <w:p>
+      <w:pPr>
+        <w:spacing w:after="0" w:line="240" w:lineRule="auto"/>
+        <w:ind w:left="360"/>
+        <w:rPr>
+          <w:rFonts w:ascii="Times New Roman" w:hAnsi="Times New Roman" w:cs="Times New Roman"/>
+          <w:sz w:val="24"/>
+          <w:szCs w:val="24"/>
+        </w:rPr>
+      </w:pPr>
+      <w:r>
+        <w:rPr>
+          <w:rFonts w:ascii="Times New Roman" w:hAnsi="Times New Roman" w:cs="Times New Roman"/>
+          <w:sz w:val="24"/>
+          <w:szCs w:val="24"/>
+        </w:rPr>
+        <w:tab/>
+      </w:r>
+      <w:proofErr w:type="spellStart"/>
+      <w:proofErr w:type="gramStart"/>
+      <w:r>
+        <w:rPr>
+          <w:rFonts w:ascii="Times New Roman" w:hAnsi="Times New Roman" w:cs="Times New Roman"/>
+          <w:sz w:val="24"/>
+          <w:szCs w:val="24"/>
+        </w:rPr>
+        <w:t>int</w:t>
+      </w:r>
+      <w:proofErr w:type="spellEnd"/>
+      <w:proofErr w:type="gramEnd"/>
+      <w:r>
+        <w:rPr>
+          <w:rFonts w:ascii="Times New Roman" w:hAnsi="Times New Roman" w:cs="Times New Roman"/>
+          <w:sz w:val="24"/>
+          <w:szCs w:val="24"/>
+        </w:rPr>
+        <w:t xml:space="preserve"> turn0 = 1;</w:t>
+      </w:r>
+    </w:p>
+    <w:p>
+      <w:pPr>
+        <w:spacing w:after="0" w:line="240" w:lineRule="auto"/>
+        <w:ind w:left="360"/>
+        <w:rPr>
+          <w:rFonts w:ascii="Times New Roman" w:hAnsi="Times New Roman" w:cs="Times New Roman"/>
+          <w:sz w:val="24"/>
+          <w:szCs w:val="24"/>
+        </w:rPr>
+      </w:pPr>
+      <w:r>
+        <w:rPr>
+          <w:rFonts w:ascii="Times New Roman" w:hAnsi="Times New Roman" w:cs="Times New Roman"/>
+          <w:sz w:val="24"/>
+          <w:szCs w:val="24"/>
+        </w:rPr>
+        <w:tab/>
+      </w:r>
+      <w:proofErr w:type="spellStart"/>
+      <w:proofErr w:type="gramStart"/>
+      <w:r>
+        <w:rPr>
+          <w:rFonts w:ascii="Times New Roman" w:hAnsi="Times New Roman" w:cs="Times New Roman"/>
+          <w:sz w:val="24"/>
+          <w:szCs w:val="24"/>
+        </w:rPr>
+        <w:t>int</w:t>
+      </w:r>
+      <w:proofErr w:type="spellEnd"/>
+      <w:proofErr w:type="gramEnd"/>
+      <w:r>
+        <w:rPr>
+          <w:rFonts w:ascii="Times New Roman" w:hAnsi="Times New Roman" w:cs="Times New Roman"/>
+          <w:sz w:val="24"/>
+          <w:szCs w:val="24"/>
+        </w:rPr>
+        <w:t xml:space="preserve"> turn1 = 0;</w:t>
+      </w:r>
+    </w:p>
+    <w:p>
+      <w:pPr>
+        <w:spacing w:after="0" w:line="240" w:lineRule="auto"/>
+        <w:rPr>
+          <w:rFonts w:ascii="Times New Roman" w:hAnsi="Times New Roman" w:cs="Times New Roman"/>
+          <w:sz w:val="24"/>
+          <w:szCs w:val="24"/>
+        </w:rPr>
+      </w:pPr>
+      <w:r>
+        <w:rPr>
+          <w:rFonts w:ascii="Times New Roman" w:hAnsi="Times New Roman" w:cs="Times New Roman"/>
+          <w:sz w:val="24"/>
+          <w:szCs w:val="24"/>
+        </w:rPr>
+        <w:tab/>
+      </w:r>
+    </w:p>
+    <w:p>
+      <w:pPr>
+        <w:spacing w:after="0" w:line="240" w:lineRule="auto"/>
+        <w:rPr>
+          <w:rFonts w:ascii="Times New Roman" w:hAnsi="Times New Roman" w:cs="Times New Roman"/>
+          <w:sz w:val="24"/>
+          <w:szCs w:val="24"/>
+        </w:rPr>
+      </w:pPr>
+      <w:r>
+        <w:rPr>
+          <w:rFonts w:ascii="Times New Roman" w:hAnsi="Times New Roman" w:cs="Times New Roman"/>
+          <w:sz w:val="24"/>
+          <w:szCs w:val="24"/>
+        </w:rPr>
+        <w:tab/>
+      </w:r>
+      <w:proofErr w:type="gramStart"/>
+      <w:r>
+        <w:rPr>
+          <w:rFonts w:ascii="Times New Roman" w:hAnsi="Times New Roman" w:cs="Times New Roman"/>
+          <w:sz w:val="24"/>
+          <w:szCs w:val="24"/>
+        </w:rPr>
+        <w:t>public</w:t>
+      </w:r>
+      <w:proofErr w:type="gramEnd"/>
+      <w:r>
+        <w:rPr>
+          <w:rFonts w:ascii="Times New Roman" w:hAnsi="Times New Roman" w:cs="Times New Roman"/>
+          <w:sz w:val="24"/>
+          <w:szCs w:val="24"/>
+        </w:rPr>
+        <w:t xml:space="preserve"> void </w:t>
+      </w:r>
+      <w:proofErr w:type="spellStart"/>
+      <w:r>
+        <w:rPr>
+          <w:rFonts w:ascii="Times New Roman" w:hAnsi="Times New Roman" w:cs="Times New Roman"/>
+          <w:sz w:val="24"/>
+          <w:szCs w:val="24"/>
+        </w:rPr>
+        <w:t>requestCS</w:t>
+      </w:r>
+      <w:proofErr w:type="spellEnd"/>
+      <w:r>
+        <w:rPr>
+          <w:rFonts w:ascii="Times New Roman" w:hAnsi="Times New Roman" w:cs="Times New Roman"/>
+          <w:sz w:val="24"/>
+          <w:szCs w:val="24"/>
+        </w:rPr>
+        <w:t>(</w:t>
+      </w:r>
+      <w:proofErr w:type="spellStart"/>
+      <w:r>
+        <w:rPr>
+          <w:rFonts w:ascii="Times New Roman" w:hAnsi="Times New Roman" w:cs="Times New Roman"/>
+          <w:sz w:val="24"/>
+          <w:szCs w:val="24"/>
+        </w:rPr>
+        <w:t>int</w:t>
+      </w:r>
+      <w:proofErr w:type="spellEnd"/>
+      <w:r>
+        <w:rPr>
+          <w:rFonts w:ascii="Times New Roman" w:hAnsi="Times New Roman" w:cs="Times New Roman"/>
+          <w:sz w:val="24"/>
+          <w:szCs w:val="24"/>
+        </w:rPr>
+        <w:t xml:space="preserve"> </w:t>
+      </w:r>
+      <w:proofErr w:type="spellStart"/>
+      <w:r>
+        <w:rPr>
+          <w:rFonts w:ascii="Times New Roman" w:hAnsi="Times New Roman" w:cs="Times New Roman"/>
+          <w:sz w:val="24"/>
+          <w:szCs w:val="24"/>
+        </w:rPr>
+        <w:t>i</w:t>
+      </w:r>
+      <w:proofErr w:type="spellEnd"/>
+      <w:r>
+        <w:rPr>
+          <w:rFonts w:ascii="Times New Roman" w:hAnsi="Times New Roman" w:cs="Times New Roman"/>
+          <w:sz w:val="24"/>
+          <w:szCs w:val="24"/>
+        </w:rPr>
+        <w:t>) {</w:t>
+      </w:r>
+    </w:p>
+    <w:p>
+      <w:pPr>
+        <w:spacing w:after="0" w:line="240" w:lineRule="auto"/>
+        <w:rPr>
+          <w:rFonts w:ascii="Times New Roman" w:hAnsi="Times New Roman" w:cs="Times New Roman"/>
+          <w:sz w:val="24"/>
+          <w:szCs w:val="24"/>
+        </w:rPr>
+      </w:pPr>
+      <w:r>
+        <w:rPr>
+          <w:rFonts w:ascii="Times New Roman" w:hAnsi="Times New Roman" w:cs="Times New Roman"/>
+          <w:sz w:val="24"/>
+          <w:szCs w:val="24"/>
+        </w:rPr>
+        <w:tab/>
+      </w:r>
+      <w:r>
+        <w:rPr>
+          <w:rFonts w:ascii="Times New Roman" w:hAnsi="Times New Roman" w:cs="Times New Roman"/>
+          <w:sz w:val="24"/>
+          <w:szCs w:val="24"/>
+        </w:rPr>
+        <w:tab/>
+      </w:r>
+      <w:proofErr w:type="spellStart"/>
+      <w:proofErr w:type="gramStart"/>
+      <w:r>
+        <w:rPr>
+          <w:rFonts w:ascii="Times New Roman" w:hAnsi="Times New Roman" w:cs="Times New Roman"/>
+          <w:sz w:val="24"/>
+          <w:szCs w:val="24"/>
+        </w:rPr>
+        <w:t>int</w:t>
+      </w:r>
+      <w:proofErr w:type="spellEnd"/>
+      <w:proofErr w:type="gramEnd"/>
+      <w:r>
+        <w:rPr>
+          <w:rFonts w:ascii="Times New Roman" w:hAnsi="Times New Roman" w:cs="Times New Roman"/>
+          <w:sz w:val="24"/>
+          <w:szCs w:val="24"/>
+        </w:rPr>
+        <w:t xml:space="preserve"> j = 1 – </w:t>
+      </w:r>
+      <w:proofErr w:type="spellStart"/>
+      <w:r>
+        <w:rPr>
+          <w:rFonts w:ascii="Times New Roman" w:hAnsi="Times New Roman" w:cs="Times New Roman"/>
+          <w:sz w:val="24"/>
+          <w:szCs w:val="24"/>
+        </w:rPr>
+        <w:t>i</w:t>
+      </w:r>
+      <w:proofErr w:type="spellEnd"/>
+      <w:r>
+        <w:rPr>
+          <w:rFonts w:ascii="Times New Roman" w:hAnsi="Times New Roman" w:cs="Times New Roman"/>
+          <w:sz w:val="24"/>
+          <w:szCs w:val="24"/>
+        </w:rPr>
+        <w:t>;</w:t>
+      </w:r>
+    </w:p>
+    <w:p>
+      <w:pPr>
+        <w:spacing w:after="0" w:line="240" w:lineRule="auto"/>
+        <w:rPr>
+          <w:rFonts w:ascii="Times New Roman" w:hAnsi="Times New Roman" w:cs="Times New Roman"/>
+          <w:sz w:val="24"/>
+          <w:szCs w:val="24"/>
+        </w:rPr>
+      </w:pPr>
+      <w:r>
+        <w:rPr>
+          <w:rFonts w:ascii="Times New Roman" w:hAnsi="Times New Roman" w:cs="Times New Roman"/>
+          <w:sz w:val="24"/>
+          <w:szCs w:val="24"/>
+        </w:rPr>
+        <w:tab/>
+      </w:r>
+      <w:r>
+        <w:rPr>
+          <w:rFonts w:ascii="Times New Roman" w:hAnsi="Times New Roman" w:cs="Times New Roman"/>
+          <w:sz w:val="24"/>
+          <w:szCs w:val="24"/>
+        </w:rPr>
+        <w:tab/>
+      </w:r>
+      <w:proofErr w:type="gramStart"/>
+      <w:r>
+        <w:rPr>
+          <w:rFonts w:ascii="Times New Roman" w:hAnsi="Times New Roman" w:cs="Times New Roman"/>
+          <w:sz w:val="24"/>
+          <w:szCs w:val="24"/>
+        </w:rPr>
+        <w:t>if</w:t>
+      </w:r>
+      <w:proofErr w:type="gramEnd"/>
+      <w:r>
+        <w:rPr>
+          <w:rFonts w:ascii="Times New Roman" w:hAnsi="Times New Roman" w:cs="Times New Roman"/>
+          <w:sz w:val="24"/>
+          <w:szCs w:val="24"/>
+        </w:rPr>
+        <w:t xml:space="preserve"> (</w:t>
+      </w:r>
+      <w:proofErr w:type="spellStart"/>
+      <w:r>
+        <w:rPr>
+          <w:rFonts w:ascii="Times New Roman" w:hAnsi="Times New Roman" w:cs="Times New Roman"/>
+          <w:sz w:val="24"/>
+          <w:szCs w:val="24"/>
+        </w:rPr>
+        <w:t>i</w:t>
+      </w:r>
+      <w:proofErr w:type="spellEnd"/>
+      <w:r>
+        <w:rPr>
+          <w:rFonts w:ascii="Times New Roman" w:hAnsi="Times New Roman" w:cs="Times New Roman"/>
+          <w:sz w:val="24"/>
+          <w:szCs w:val="24"/>
+        </w:rPr>
+        <w:t xml:space="preserve"> == 0) {</w:t>
+      </w:r>
+    </w:p>
+    <w:p>
+      <w:pPr>
+        <w:spacing w:after="0" w:line="240" w:lineRule="auto"/>
+        <w:rPr>
+          <w:rFonts w:ascii="Times New Roman" w:hAnsi="Times New Roman" w:cs="Times New Roman"/>
+          <w:sz w:val="24"/>
+          <w:szCs w:val="24"/>
+        </w:rPr>
+      </w:pPr>
+      <w:r>
+        <w:rPr>
+          <w:rFonts w:ascii="Times New Roman" w:hAnsi="Times New Roman" w:cs="Times New Roman"/>
+          <w:sz w:val="24"/>
+          <w:szCs w:val="24"/>
+        </w:rPr>
+        <w:tab/>
+      </w:r>
+      <w:r>
+        <w:rPr>
+          <w:rFonts w:ascii="Times New Roman" w:hAnsi="Times New Roman" w:cs="Times New Roman"/>
+          <w:sz w:val="24"/>
+          <w:szCs w:val="24"/>
+        </w:rPr>
+        <w:tab/>
+      </w:r>
+      <w:r>
+        <w:rPr>
+          <w:rFonts w:ascii="Times New Roman" w:hAnsi="Times New Roman" w:cs="Times New Roman"/>
+          <w:sz w:val="24"/>
+          <w:szCs w:val="24"/>
+        </w:rPr>
+        <w:tab/>
+        <w:t>turn0 = turn1;</w:t>
+      </w:r>
+    </w:p>
+    <w:p>
+      <w:pPr>
+        <w:spacing w:after="0" w:line="240" w:lineRule="auto"/>
+        <w:rPr>
+          <w:rFonts w:ascii="Times New Roman" w:hAnsi="Times New Roman" w:cs="Times New Roman"/>
+          <w:sz w:val="24"/>
+          <w:szCs w:val="24"/>
+        </w:rPr>
+      </w:pPr>
+      <w:r>
+        <w:rPr>
+          <w:rFonts w:ascii="Times New Roman" w:hAnsi="Times New Roman" w:cs="Times New Roman"/>
+          <w:sz w:val="24"/>
+          <w:szCs w:val="24"/>
+        </w:rPr>
+        <w:tab/>
+      </w:r>
+      <w:r>
+        <w:rPr>
+          <w:rFonts w:ascii="Times New Roman" w:hAnsi="Times New Roman" w:cs="Times New Roman"/>
+          <w:sz w:val="24"/>
+          <w:szCs w:val="24"/>
+        </w:rPr>
+        <w:tab/>
+        <w:t>}</w:t>
+      </w:r>
+    </w:p>
+    <w:p>
+      <w:pPr>
+        <w:spacing w:after="0" w:line="240" w:lineRule="auto"/>
+        <w:rPr>
+          <w:rFonts w:ascii="Times New Roman" w:hAnsi="Times New Roman" w:cs="Times New Roman"/>
+          <w:sz w:val="24"/>
+          <w:szCs w:val="24"/>
+        </w:rPr>
+      </w:pPr>
+      <w:r>
+        <w:rPr>
+          <w:rFonts w:ascii="Times New Roman" w:hAnsi="Times New Roman" w:cs="Times New Roman"/>
+          <w:sz w:val="24"/>
+          <w:szCs w:val="24"/>
+        </w:rPr>
+        <w:tab/>
+      </w:r>
+      <w:r>
+        <w:rPr>
+          <w:rFonts w:ascii="Times New Roman" w:hAnsi="Times New Roman" w:cs="Times New Roman"/>
+          <w:sz w:val="24"/>
+          <w:szCs w:val="24"/>
+        </w:rPr>
+        <w:tab/>
+      </w:r>
+      <w:proofErr w:type="gramStart"/>
+      <w:r>
+        <w:rPr>
+          <w:rFonts w:ascii="Times New Roman" w:hAnsi="Times New Roman" w:cs="Times New Roman"/>
+          <w:sz w:val="24"/>
+          <w:szCs w:val="24"/>
+        </w:rPr>
+        <w:t>else</w:t>
+      </w:r>
+      <w:proofErr w:type="gramEnd"/>
+      <w:r>
+        <w:rPr>
+          <w:rFonts w:ascii="Times New Roman" w:hAnsi="Times New Roman" w:cs="Times New Roman"/>
+          <w:sz w:val="24"/>
+          <w:szCs w:val="24"/>
+        </w:rPr>
+        <w:t xml:space="preserve"> {</w:t>
+      </w:r>
+    </w:p>
+    <w:p>
+      <w:pPr>
+        <w:spacing w:after="0" w:line="240" w:lineRule="auto"/>
+        <w:rPr>
+          <w:rFonts w:ascii="Times New Roman" w:hAnsi="Times New Roman" w:cs="Times New Roman"/>
+          <w:sz w:val="24"/>
+          <w:szCs w:val="24"/>
+        </w:rPr>
+      </w:pPr>
+      <w:r>
+        <w:rPr>
+          <w:rFonts w:ascii="Times New Roman" w:hAnsi="Times New Roman" w:cs="Times New Roman"/>
+          <w:sz w:val="24"/>
+          <w:szCs w:val="24"/>
+        </w:rPr>
+        <w:tab/>
+      </w:r>
+      <w:r>
+        <w:rPr>
+          <w:rFonts w:ascii="Times New Roman" w:hAnsi="Times New Roman" w:cs="Times New Roman"/>
+          <w:sz w:val="24"/>
+          <w:szCs w:val="24"/>
+        </w:rPr>
+        <w:tab/>
+      </w:r>
+      <w:r>
+        <w:rPr>
+          <w:rFonts w:ascii="Times New Roman" w:hAnsi="Times New Roman" w:cs="Times New Roman"/>
+          <w:sz w:val="24"/>
+          <w:szCs w:val="24"/>
+        </w:rPr>
+        <w:tab/>
+        <w:t>turn1 = turn0;</w:t>
+      </w:r>
+    </w:p>
+    <w:p>
+      <w:pPr>
+        <w:spacing w:after="0" w:line="240" w:lineRule="auto"/>
+        <w:rPr>
+          <w:rFonts w:ascii="Times New Roman" w:hAnsi="Times New Roman" w:cs="Times New Roman"/>
+          <w:sz w:val="24"/>
+          <w:szCs w:val="24"/>
+        </w:rPr>
+      </w:pPr>
+      <w:r>
+        <w:rPr>
+          <w:rFonts w:ascii="Times New Roman" w:hAnsi="Times New Roman" w:cs="Times New Roman"/>
+          <w:sz w:val="24"/>
+          <w:szCs w:val="24"/>
+        </w:rPr>
+        <w:tab/>
+      </w:r>
+      <w:r>
+        <w:rPr>
+          <w:rFonts w:ascii="Times New Roman" w:hAnsi="Times New Roman" w:cs="Times New Roman"/>
+          <w:sz w:val="24"/>
+          <w:szCs w:val="24"/>
+        </w:rPr>
+        <w:tab/>
+        <w:t>}</w:t>
+      </w:r>
+    </w:p>
+    <w:p>
+      <w:pPr>
+        <w:spacing w:after="0" w:line="240" w:lineRule="auto"/>
+        <w:rPr>
+          <w:rFonts w:ascii="Times New Roman" w:hAnsi="Times New Roman" w:cs="Times New Roman"/>
+          <w:sz w:val="24"/>
+          <w:szCs w:val="24"/>
+        </w:rPr>
+      </w:pPr>
+      <w:r>
+        <w:rPr>
+          <w:rFonts w:ascii="Times New Roman" w:hAnsi="Times New Roman" w:cs="Times New Roman"/>
+          <w:sz w:val="24"/>
+          <w:szCs w:val="24"/>
+        </w:rPr>
+        <w:tab/>
+      </w:r>
+      <w:r>
+        <w:rPr>
+          <w:rFonts w:ascii="Times New Roman" w:hAnsi="Times New Roman" w:cs="Times New Roman"/>
+          <w:sz w:val="24"/>
+          <w:szCs w:val="24"/>
+        </w:rPr>
+        <w:tab/>
+      </w:r>
+      <w:proofErr w:type="spellStart"/>
+      <w:proofErr w:type="gramStart"/>
+      <w:r>
+        <w:rPr>
+          <w:rFonts w:ascii="Times New Roman" w:hAnsi="Times New Roman" w:cs="Times New Roman"/>
+          <w:sz w:val="24"/>
+          <w:szCs w:val="24"/>
+        </w:rPr>
+        <w:t>wantCS</w:t>
+      </w:r>
+      <w:proofErr w:type="spellEnd"/>
+      <w:r>
+        <w:rPr>
+          <w:rFonts w:ascii="Times New Roman" w:hAnsi="Times New Roman" w:cs="Times New Roman"/>
+          <w:sz w:val="24"/>
+          <w:szCs w:val="24"/>
+        </w:rPr>
+        <w:t>[</w:t>
+      </w:r>
+      <w:proofErr w:type="spellStart"/>
+      <w:proofErr w:type="gramEnd"/>
+      <w:r>
+        <w:rPr>
+          <w:rFonts w:ascii="Times New Roman" w:hAnsi="Times New Roman" w:cs="Times New Roman"/>
+          <w:sz w:val="24"/>
+          <w:szCs w:val="24"/>
+        </w:rPr>
+        <w:t>i</w:t>
+      </w:r>
+      <w:proofErr w:type="spellEnd"/>
+      <w:r>
+        <w:rPr>
+          <w:rFonts w:ascii="Times New Roman" w:hAnsi="Times New Roman" w:cs="Times New Roman"/>
+          <w:sz w:val="24"/>
+          <w:szCs w:val="24"/>
+        </w:rPr>
+        <w:t>]  = true;</w:t>
+      </w:r>
+    </w:p>
+    <w:p>
+      <w:pPr>
+        <w:spacing w:after="0" w:line="240" w:lineRule="auto"/>
+        <w:rPr>
+          <w:rFonts w:ascii="Times New Roman" w:hAnsi="Times New Roman" w:cs="Times New Roman"/>
+          <w:sz w:val="24"/>
+          <w:szCs w:val="24"/>
+        </w:rPr>
+      </w:pPr>
+      <w:r>
+        <w:rPr>
+          <w:rFonts w:ascii="Times New Roman" w:hAnsi="Times New Roman" w:cs="Times New Roman"/>
+          <w:sz w:val="24"/>
+          <w:szCs w:val="24"/>
+        </w:rPr>
+        <w:tab/>
+      </w:r>
+      <w:r>
+        <w:rPr>
+          <w:rFonts w:ascii="Times New Roman" w:hAnsi="Times New Roman" w:cs="Times New Roman"/>
+          <w:sz w:val="24"/>
+          <w:szCs w:val="24"/>
+        </w:rPr>
+        <w:tab/>
+      </w:r>
+      <w:proofErr w:type="gramStart"/>
+      <w:r>
+        <w:rPr>
+          <w:rFonts w:ascii="Times New Roman" w:hAnsi="Times New Roman" w:cs="Times New Roman"/>
+          <w:sz w:val="24"/>
+          <w:szCs w:val="24"/>
+        </w:rPr>
+        <w:t>if</w:t>
+      </w:r>
+      <w:proofErr w:type="gramEnd"/>
+      <w:r>
+        <w:rPr>
+          <w:rFonts w:ascii="Times New Roman" w:hAnsi="Times New Roman" w:cs="Times New Roman"/>
+          <w:sz w:val="24"/>
+          <w:szCs w:val="24"/>
+        </w:rPr>
+        <w:t xml:space="preserve"> (</w:t>
+      </w:r>
+      <w:proofErr w:type="spellStart"/>
+      <w:r>
+        <w:rPr>
+          <w:rFonts w:ascii="Times New Roman" w:hAnsi="Times New Roman" w:cs="Times New Roman"/>
+          <w:sz w:val="24"/>
+          <w:szCs w:val="24"/>
+        </w:rPr>
+        <w:t>i</w:t>
+      </w:r>
+      <w:proofErr w:type="spellEnd"/>
+      <w:r>
+        <w:rPr>
+          <w:rFonts w:ascii="Times New Roman" w:hAnsi="Times New Roman" w:cs="Times New Roman"/>
+          <w:sz w:val="24"/>
+          <w:szCs w:val="24"/>
+        </w:rPr>
+        <w:t xml:space="preserve"> == 0) {</w:t>
+      </w:r>
+    </w:p>
+    <w:p>
+      <w:pPr>
+        <w:spacing w:after="0" w:line="240" w:lineRule="auto"/>
+        <w:ind w:left="1440" w:firstLine="720"/>
+        <w:rPr>
+          <w:rFonts w:ascii="Times New Roman" w:hAnsi="Times New Roman" w:cs="Times New Roman"/>
+          <w:sz w:val="24"/>
+          <w:szCs w:val="24"/>
+        </w:rPr>
+      </w:pPr>
+      <w:proofErr w:type="gramStart"/>
+      <w:r>
+        <w:rPr>
+          <w:rFonts w:ascii="Times New Roman" w:hAnsi="Times New Roman" w:cs="Times New Roman"/>
+          <w:sz w:val="24"/>
+          <w:szCs w:val="24"/>
+        </w:rPr>
+        <w:t>while</w:t>
+      </w:r>
+      <w:proofErr w:type="gramEnd"/>
+      <w:r>
+        <w:rPr>
+          <w:rFonts w:ascii="Times New Roman" w:hAnsi="Times New Roman" w:cs="Times New Roman"/>
+          <w:sz w:val="24"/>
+          <w:szCs w:val="24"/>
+        </w:rPr>
+        <w:t xml:space="preserve"> (</w:t>
+      </w:r>
+      <w:proofErr w:type="spellStart"/>
+      <w:r>
+        <w:rPr>
+          <w:rFonts w:ascii="Times New Roman" w:hAnsi="Times New Roman" w:cs="Times New Roman"/>
+          <w:sz w:val="24"/>
+          <w:szCs w:val="24"/>
+        </w:rPr>
+        <w:t>wantCS</w:t>
+      </w:r>
+      <w:proofErr w:type="spellEnd"/>
+      <w:r>
+        <w:rPr>
+          <w:rFonts w:ascii="Times New Roman" w:hAnsi="Times New Roman" w:cs="Times New Roman"/>
+          <w:sz w:val="24"/>
+          <w:szCs w:val="24"/>
+        </w:rPr>
+        <w:t>[j] &amp;&amp; turn1</w:t>
+      </w:r>
+      <w:r>
+        <w:rPr>
+          <w:rFonts w:ascii="Times New Roman" w:hAnsi="Times New Roman" w:cs="Times New Roman"/>
+          <w:sz w:val="24"/>
+          <w:szCs w:val="24"/>
+        </w:rPr>
+        <w:t xml:space="preserve"> == 1</w:t>
+      </w:r>
+      <w:r>
+        <w:rPr>
+          <w:rFonts w:ascii="Times New Roman" w:hAnsi="Times New Roman" w:cs="Times New Roman"/>
+          <w:sz w:val="24"/>
+          <w:szCs w:val="24"/>
+        </w:rPr>
+        <w:t>);</w:t>
+      </w:r>
+    </w:p>
+    <w:p>
+      <w:pPr>
+        <w:spacing w:after="0" w:line="240" w:lineRule="auto"/>
+        <w:rPr>
+          <w:rFonts w:ascii="Times New Roman" w:hAnsi="Times New Roman" w:cs="Times New Roman"/>
+          <w:sz w:val="24"/>
+          <w:szCs w:val="24"/>
+        </w:rPr>
+      </w:pPr>
+      <w:r>
+        <w:rPr>
+          <w:rFonts w:ascii="Times New Roman" w:hAnsi="Times New Roman" w:cs="Times New Roman"/>
+          <w:sz w:val="24"/>
+          <w:szCs w:val="24"/>
+        </w:rPr>
+        <w:tab/>
+      </w:r>
+      <w:r>
+        <w:rPr>
+          <w:rFonts w:ascii="Times New Roman" w:hAnsi="Times New Roman" w:cs="Times New Roman"/>
+          <w:sz w:val="24"/>
+          <w:szCs w:val="24"/>
+        </w:rPr>
+        <w:tab/>
+        <w:t>}</w:t>
+      </w:r>
+    </w:p>
+    <w:p>
+      <w:pPr>
+        <w:spacing w:after="0" w:line="240" w:lineRule="auto"/>
+        <w:rPr>
+          <w:rFonts w:ascii="Times New Roman" w:hAnsi="Times New Roman" w:cs="Times New Roman"/>
+          <w:sz w:val="24"/>
+          <w:szCs w:val="24"/>
+        </w:rPr>
+      </w:pPr>
+      <w:r>
+        <w:rPr>
+          <w:rFonts w:ascii="Times New Roman" w:hAnsi="Times New Roman" w:cs="Times New Roman"/>
+          <w:sz w:val="24"/>
+          <w:szCs w:val="24"/>
+        </w:rPr>
+        <w:tab/>
+      </w:r>
+      <w:r>
+        <w:rPr>
+          <w:rFonts w:ascii="Times New Roman" w:hAnsi="Times New Roman" w:cs="Times New Roman"/>
+          <w:sz w:val="24"/>
+          <w:szCs w:val="24"/>
+        </w:rPr>
+        <w:tab/>
+      </w:r>
+      <w:proofErr w:type="gramStart"/>
+      <w:r>
+        <w:rPr>
+          <w:rFonts w:ascii="Times New Roman" w:hAnsi="Times New Roman" w:cs="Times New Roman"/>
+          <w:sz w:val="24"/>
+          <w:szCs w:val="24"/>
+        </w:rPr>
+        <w:t>else</w:t>
+      </w:r>
+      <w:proofErr w:type="gramEnd"/>
+      <w:r>
+        <w:rPr>
+          <w:rFonts w:ascii="Times New Roman" w:hAnsi="Times New Roman" w:cs="Times New Roman"/>
+          <w:sz w:val="24"/>
+          <w:szCs w:val="24"/>
+        </w:rPr>
+        <w:t xml:space="preserve"> {</w:t>
+      </w:r>
+    </w:p>
+    <w:p>
+      <w:pPr>
+        <w:spacing w:after="0" w:line="240" w:lineRule="auto"/>
+        <w:rPr>
+          <w:rFonts w:ascii="Times New Roman" w:hAnsi="Times New Roman" w:cs="Times New Roman"/>
+          <w:sz w:val="24"/>
+          <w:szCs w:val="24"/>
+        </w:rPr>
+      </w:pPr>
+      <w:r>
+        <w:rPr>
+          <w:rFonts w:ascii="Times New Roman" w:hAnsi="Times New Roman" w:cs="Times New Roman"/>
+          <w:sz w:val="24"/>
+          <w:szCs w:val="24"/>
+        </w:rPr>
+        <w:tab/>
+      </w:r>
+      <w:r>
+        <w:rPr>
+          <w:rFonts w:ascii="Times New Roman" w:hAnsi="Times New Roman" w:cs="Times New Roman"/>
+          <w:sz w:val="24"/>
+          <w:szCs w:val="24"/>
+        </w:rPr>
+        <w:tab/>
+      </w:r>
+      <w:r>
+        <w:rPr>
+          <w:rFonts w:ascii="Times New Roman" w:hAnsi="Times New Roman" w:cs="Times New Roman"/>
+          <w:sz w:val="24"/>
+          <w:szCs w:val="24"/>
+        </w:rPr>
+        <w:tab/>
+      </w:r>
+      <w:proofErr w:type="gramStart"/>
+      <w:r>
+        <w:rPr>
+          <w:rFonts w:ascii="Times New Roman" w:hAnsi="Times New Roman" w:cs="Times New Roman"/>
+          <w:sz w:val="24"/>
+          <w:szCs w:val="24"/>
+        </w:rPr>
+        <w:t>while</w:t>
+      </w:r>
+      <w:proofErr w:type="gramEnd"/>
+      <w:r>
+        <w:rPr>
+          <w:rFonts w:ascii="Times New Roman" w:hAnsi="Times New Roman" w:cs="Times New Roman"/>
+          <w:sz w:val="24"/>
+          <w:szCs w:val="24"/>
+        </w:rPr>
+        <w:t xml:space="preserve"> (</w:t>
+      </w:r>
+      <w:proofErr w:type="spellStart"/>
+      <w:r>
+        <w:rPr>
+          <w:rFonts w:ascii="Times New Roman" w:hAnsi="Times New Roman" w:cs="Times New Roman"/>
+          <w:sz w:val="24"/>
+          <w:szCs w:val="24"/>
+        </w:rPr>
+        <w:t>wantCS</w:t>
+      </w:r>
+      <w:proofErr w:type="spellEnd"/>
+      <w:r>
+        <w:rPr>
+          <w:rFonts w:ascii="Times New Roman" w:hAnsi="Times New Roman" w:cs="Times New Roman"/>
+          <w:sz w:val="24"/>
+          <w:szCs w:val="24"/>
+        </w:rPr>
+        <w:t>[j] &amp;&amp; turn0</w:t>
+      </w:r>
+      <w:r>
+        <w:rPr>
+          <w:rFonts w:ascii="Times New Roman" w:hAnsi="Times New Roman" w:cs="Times New Roman"/>
+          <w:sz w:val="24"/>
+          <w:szCs w:val="24"/>
+        </w:rPr>
+        <w:t xml:space="preserve"> == 0</w:t>
+      </w:r>
+      <w:r>
+        <w:rPr>
+          <w:rFonts w:ascii="Times New Roman" w:hAnsi="Times New Roman" w:cs="Times New Roman"/>
+          <w:sz w:val="24"/>
+          <w:szCs w:val="24"/>
+        </w:rPr>
+        <w:t>);</w:t>
+      </w:r>
+    </w:p>
+    <w:p>
+      <w:pPr>
+        <w:spacing w:after="0" w:line="240" w:lineRule="auto"/>
+        <w:rPr>
+          <w:rFonts w:ascii="Times New Roman" w:hAnsi="Times New Roman" w:cs="Times New Roman"/>
+          <w:sz w:val="24"/>
+          <w:szCs w:val="24"/>
+        </w:rPr>
+      </w:pPr>
+      <w:r>
+        <w:rPr>
+          <w:rFonts w:ascii="Times New Roman" w:hAnsi="Times New Roman" w:cs="Times New Roman"/>
+          <w:sz w:val="24"/>
+          <w:szCs w:val="24"/>
+        </w:rPr>
+        <w:tab/>
+      </w:r>
+      <w:r>
+        <w:rPr>
+          <w:rFonts w:ascii="Times New Roman" w:hAnsi="Times New Roman" w:cs="Times New Roman"/>
+          <w:sz w:val="24"/>
+          <w:szCs w:val="24"/>
+        </w:rPr>
+        <w:tab/>
+        <w:t>}</w:t>
+      </w:r>
+    </w:p>
+    <w:p>
+      <w:pPr>
+        <w:spacing w:after="0" w:line="240" w:lineRule="auto"/>
+        <w:rPr>
+          <w:rFonts w:ascii="Times New Roman" w:hAnsi="Times New Roman" w:cs="Times New Roman"/>
+          <w:sz w:val="24"/>
+          <w:szCs w:val="24"/>
+        </w:rPr>
+      </w:pPr>
+      <w:r>
+        <w:rPr>
+          <w:rFonts w:ascii="Times New Roman" w:hAnsi="Times New Roman" w:cs="Times New Roman"/>
+          <w:sz w:val="24"/>
+          <w:szCs w:val="24"/>
+        </w:rPr>
+        <w:tab/>
+        <w:t>}</w:t>
+      </w:r>
+    </w:p>
+    <w:p>
+      <w:pPr>
+        <w:spacing w:after="0" w:line="240" w:lineRule="auto"/>
+        <w:rPr>
+          <w:rFonts w:ascii="Times New Roman" w:hAnsi="Times New Roman" w:cs="Times New Roman"/>
+          <w:sz w:val="24"/>
+          <w:szCs w:val="24"/>
+        </w:rPr>
+      </w:pPr>
+    </w:p>
+    <w:p>
+      <w:pPr>
+        <w:spacing w:after="0" w:line="240" w:lineRule="auto"/>
+        <w:ind w:left="720"/>
+        <w:rPr>
+          <w:rFonts w:ascii="Times New Roman" w:hAnsi="Times New Roman" w:cs="Times New Roman"/>
+          <w:sz w:val="24"/>
+          <w:szCs w:val="24"/>
+        </w:rPr>
+      </w:pPr>
+      <w:proofErr w:type="gramStart"/>
+      <w:r>
+        <w:rPr>
+          <w:rFonts w:ascii="Times New Roman" w:hAnsi="Times New Roman" w:cs="Times New Roman"/>
+          <w:sz w:val="24"/>
+          <w:szCs w:val="24"/>
+        </w:rPr>
+        <w:t>p</w:t>
+      </w:r>
+      <w:r>
+        <w:rPr>
+          <w:rFonts w:ascii="Times New Roman" w:hAnsi="Times New Roman" w:cs="Times New Roman"/>
+          <w:sz w:val="24"/>
+          <w:szCs w:val="24"/>
+        </w:rPr>
+        <w:t>ublic</w:t>
+      </w:r>
+      <w:proofErr w:type="gramEnd"/>
+      <w:r>
+        <w:rPr>
+          <w:rFonts w:ascii="Times New Roman" w:hAnsi="Times New Roman" w:cs="Times New Roman"/>
+          <w:sz w:val="24"/>
+          <w:szCs w:val="24"/>
+        </w:rPr>
+        <w:t xml:space="preserve"> void </w:t>
+      </w:r>
+      <w:proofErr w:type="spellStart"/>
+      <w:r>
+        <w:rPr>
+          <w:rFonts w:ascii="Times New Roman" w:hAnsi="Times New Roman" w:cs="Times New Roman"/>
+          <w:sz w:val="24"/>
+          <w:szCs w:val="24"/>
+        </w:rPr>
+        <w:t>releaseCS</w:t>
+      </w:r>
+      <w:proofErr w:type="spellEnd"/>
+      <w:r>
+        <w:rPr>
+          <w:rFonts w:ascii="Times New Roman" w:hAnsi="Times New Roman" w:cs="Times New Roman"/>
+          <w:sz w:val="24"/>
+          <w:szCs w:val="24"/>
+        </w:rPr>
+        <w:t>(</w:t>
+      </w:r>
+      <w:proofErr w:type="spellStart"/>
+      <w:r>
+        <w:rPr>
+          <w:rFonts w:ascii="Times New Roman" w:hAnsi="Times New Roman" w:cs="Times New Roman"/>
+          <w:sz w:val="24"/>
+          <w:szCs w:val="24"/>
+        </w:rPr>
+        <w:t>int</w:t>
+      </w:r>
+      <w:proofErr w:type="spellEnd"/>
+      <w:r>
+        <w:rPr>
+          <w:rFonts w:ascii="Times New Roman" w:hAnsi="Times New Roman" w:cs="Times New Roman"/>
+          <w:sz w:val="24"/>
+          <w:szCs w:val="24"/>
+        </w:rPr>
+        <w:t xml:space="preserve"> </w:t>
+      </w:r>
+      <w:proofErr w:type="spellStart"/>
+      <w:r>
+        <w:rPr>
+          <w:rFonts w:ascii="Times New Roman" w:hAnsi="Times New Roman" w:cs="Times New Roman"/>
+          <w:sz w:val="24"/>
+          <w:szCs w:val="24"/>
+        </w:rPr>
+        <w:t>i</w:t>
+      </w:r>
+      <w:proofErr w:type="spellEnd"/>
+      <w:r>
+        <w:rPr>
+          <w:rFonts w:ascii="Times New Roman" w:hAnsi="Times New Roman" w:cs="Times New Roman"/>
+          <w:sz w:val="24"/>
+          <w:szCs w:val="24"/>
+        </w:rPr>
+        <w:t>) { }</w:t>
+      </w:r>
+    </w:p>
+    <w:p>
+      <w:pPr>
+        <w:spacing w:after="0" w:line="240" w:lineRule="auto"/>
+        <w:ind w:left="720"/>
+        <w:rPr>
+          <w:rFonts w:ascii="Times New Roman" w:hAnsi="Times New Roman" w:cs="Times New Roman"/>
+          <w:sz w:val="24"/>
+          <w:szCs w:val="24"/>
+        </w:rPr>
+      </w:pPr>
+      <w:r>
+        <w:rPr>
+          <w:rFonts w:ascii="Times New Roman" w:hAnsi="Times New Roman" w:cs="Times New Roman"/>
+          <w:sz w:val="24"/>
+          <w:szCs w:val="24"/>
+        </w:rPr>
+        <w:tab/>
+      </w:r>
+      <w:proofErr w:type="gramStart"/>
+      <w:r>
+        <w:rPr>
+          <w:rFonts w:ascii="Times New Roman" w:hAnsi="Times New Roman" w:cs="Times New Roman"/>
+          <w:sz w:val="24"/>
+          <w:szCs w:val="24"/>
+        </w:rPr>
+        <w:t>if</w:t>
+      </w:r>
+      <w:proofErr w:type="gramEnd"/>
+      <w:r>
+        <w:rPr>
+          <w:rFonts w:ascii="Times New Roman" w:hAnsi="Times New Roman" w:cs="Times New Roman"/>
+          <w:sz w:val="24"/>
+          <w:szCs w:val="24"/>
+        </w:rPr>
+        <w:t xml:space="preserve"> (</w:t>
+      </w:r>
+      <w:proofErr w:type="spellStart"/>
+      <w:r>
+        <w:rPr>
+          <w:rFonts w:ascii="Times New Roman" w:hAnsi="Times New Roman" w:cs="Times New Roman"/>
+          <w:sz w:val="24"/>
+          <w:szCs w:val="24"/>
+        </w:rPr>
+        <w:t>i</w:t>
+      </w:r>
+      <w:proofErr w:type="spellEnd"/>
+      <w:r>
+        <w:rPr>
+          <w:rFonts w:ascii="Times New Roman" w:hAnsi="Times New Roman" w:cs="Times New Roman"/>
+          <w:sz w:val="24"/>
+          <w:szCs w:val="24"/>
+        </w:rPr>
+        <w:t xml:space="preserve"> == 0) {</w:t>
+      </w:r>
+    </w:p>
+    <w:p>
+      <w:pPr>
+        <w:spacing w:after="0" w:line="240" w:lineRule="auto"/>
+        <w:ind w:left="720"/>
+        <w:rPr>
+          <w:rFonts w:ascii="Times New Roman" w:hAnsi="Times New Roman" w:cs="Times New Roman"/>
+          <w:sz w:val="24"/>
+          <w:szCs w:val="24"/>
+        </w:rPr>
+      </w:pPr>
+      <w:r>
+        <w:rPr>
+          <w:rFonts w:ascii="Times New Roman" w:hAnsi="Times New Roman" w:cs="Times New Roman"/>
+          <w:sz w:val="24"/>
+          <w:szCs w:val="24"/>
+        </w:rPr>
+        <w:tab/>
+      </w:r>
+      <w:r>
+        <w:rPr>
+          <w:rFonts w:ascii="Times New Roman" w:hAnsi="Times New Roman" w:cs="Times New Roman"/>
+          <w:sz w:val="24"/>
+          <w:szCs w:val="24"/>
+        </w:rPr>
+        <w:tab/>
+        <w:t>turn0 = 1;</w:t>
+      </w:r>
+    </w:p>
+    <w:p>
+      <w:pPr>
+        <w:spacing w:after="0" w:line="240" w:lineRule="auto"/>
+        <w:rPr>
+          <w:rFonts w:ascii="Times New Roman" w:hAnsi="Times New Roman" w:cs="Times New Roman"/>
+          <w:sz w:val="24"/>
+          <w:szCs w:val="24"/>
+        </w:rPr>
+      </w:pPr>
+      <w:r>
+        <w:rPr>
+          <w:rFonts w:ascii="Times New Roman" w:hAnsi="Times New Roman" w:cs="Times New Roman"/>
+          <w:sz w:val="24"/>
+          <w:szCs w:val="24"/>
+        </w:rPr>
+        <w:tab/>
+      </w:r>
+      <w:r>
+        <w:rPr>
+          <w:rFonts w:ascii="Times New Roman" w:hAnsi="Times New Roman" w:cs="Times New Roman"/>
+          <w:sz w:val="24"/>
+          <w:szCs w:val="24"/>
+        </w:rPr>
+        <w:tab/>
+        <w:t>}</w:t>
+      </w:r>
+    </w:p>
+    <w:p>
+      <w:pPr>
+        <w:spacing w:after="0" w:line="240" w:lineRule="auto"/>
+        <w:rPr>
+          <w:rFonts w:ascii="Times New Roman" w:hAnsi="Times New Roman" w:cs="Times New Roman"/>
+          <w:sz w:val="24"/>
+          <w:szCs w:val="24"/>
+        </w:rPr>
+      </w:pPr>
+      <w:r>
+        <w:rPr>
+          <w:rFonts w:ascii="Times New Roman" w:hAnsi="Times New Roman" w:cs="Times New Roman"/>
+          <w:sz w:val="24"/>
+          <w:szCs w:val="24"/>
+        </w:rPr>
+        <w:tab/>
+      </w:r>
+      <w:r>
+        <w:rPr>
+          <w:rFonts w:ascii="Times New Roman" w:hAnsi="Times New Roman" w:cs="Times New Roman"/>
+          <w:sz w:val="24"/>
+          <w:szCs w:val="24"/>
+        </w:rPr>
+        <w:tab/>
+      </w:r>
+      <w:proofErr w:type="gramStart"/>
+      <w:r>
+        <w:rPr>
+          <w:rFonts w:ascii="Times New Roman" w:hAnsi="Times New Roman" w:cs="Times New Roman"/>
+          <w:sz w:val="24"/>
+          <w:szCs w:val="24"/>
+        </w:rPr>
+        <w:t>else</w:t>
+      </w:r>
+      <w:proofErr w:type="gramEnd"/>
+      <w:r>
+        <w:rPr>
+          <w:rFonts w:ascii="Times New Roman" w:hAnsi="Times New Roman" w:cs="Times New Roman"/>
+          <w:sz w:val="24"/>
+          <w:szCs w:val="24"/>
+        </w:rPr>
+        <w:t xml:space="preserve"> {</w:t>
+      </w:r>
+    </w:p>
+    <w:p>
+      <w:pPr>
+        <w:spacing w:after="0" w:line="240" w:lineRule="auto"/>
+        <w:rPr>
+          <w:rFonts w:ascii="Times New Roman" w:hAnsi="Times New Roman" w:cs="Times New Roman"/>
+          <w:sz w:val="24"/>
+          <w:szCs w:val="24"/>
+        </w:rPr>
+      </w:pPr>
+      <w:r>
+        <w:rPr>
+          <w:rFonts w:ascii="Times New Roman" w:hAnsi="Times New Roman" w:cs="Times New Roman"/>
+          <w:sz w:val="24"/>
+          <w:szCs w:val="24"/>
+        </w:rPr>
+        <w:tab/>
+      </w:r>
+      <w:r>
+        <w:rPr>
+          <w:rFonts w:ascii="Times New Roman" w:hAnsi="Times New Roman" w:cs="Times New Roman"/>
+          <w:sz w:val="24"/>
+          <w:szCs w:val="24"/>
+        </w:rPr>
+        <w:tab/>
+      </w:r>
+      <w:r>
+        <w:rPr>
+          <w:rFonts w:ascii="Times New Roman" w:hAnsi="Times New Roman" w:cs="Times New Roman"/>
+          <w:sz w:val="24"/>
+          <w:szCs w:val="24"/>
+        </w:rPr>
+        <w:tab/>
+        <w:t>turn1 = 0;</w:t>
+      </w:r>
+    </w:p>
+    <w:p>
+      <w:pPr>
+        <w:spacing w:after="0" w:line="240" w:lineRule="auto"/>
+        <w:rPr>
+          <w:rFonts w:ascii="Times New Roman" w:hAnsi="Times New Roman" w:cs="Times New Roman"/>
+          <w:sz w:val="24"/>
+          <w:szCs w:val="24"/>
+        </w:rPr>
+      </w:pPr>
+      <w:r>
+        <w:rPr>
+          <w:rFonts w:ascii="Times New Roman" w:hAnsi="Times New Roman" w:cs="Times New Roman"/>
+          <w:sz w:val="24"/>
+          <w:szCs w:val="24"/>
+        </w:rPr>
+        <w:tab/>
+      </w:r>
+      <w:r>
+        <w:rPr>
+          <w:rFonts w:ascii="Times New Roman" w:hAnsi="Times New Roman" w:cs="Times New Roman"/>
+          <w:sz w:val="24"/>
+          <w:szCs w:val="24"/>
+        </w:rPr>
+        <w:tab/>
+        <w:t>}</w:t>
+      </w:r>
+    </w:p>
+    <w:p>
+      <w:pPr>
+        <w:spacing w:after="0" w:line="240" w:lineRule="auto"/>
+        <w:rPr>
+          <w:rFonts w:ascii="Times New Roman" w:hAnsi="Times New Roman" w:cs="Times New Roman"/>
+          <w:sz w:val="24"/>
+          <w:szCs w:val="24"/>
+        </w:rPr>
+      </w:pPr>
+      <w:r>
+        <w:rPr>
+          <w:rFonts w:ascii="Times New Roman" w:hAnsi="Times New Roman" w:cs="Times New Roman"/>
+          <w:sz w:val="24"/>
+          <w:szCs w:val="24"/>
+        </w:rPr>
+        <w:tab/>
+      </w:r>
+      <w:r>
+        <w:rPr>
+          <w:rFonts w:ascii="Times New Roman" w:hAnsi="Times New Roman" w:cs="Times New Roman"/>
+          <w:sz w:val="24"/>
+          <w:szCs w:val="24"/>
+        </w:rPr>
+        <w:tab/>
+      </w:r>
+      <w:proofErr w:type="spellStart"/>
+      <w:proofErr w:type="gramStart"/>
+      <w:r>
+        <w:rPr>
+          <w:rFonts w:ascii="Times New Roman" w:hAnsi="Times New Roman" w:cs="Times New Roman"/>
+          <w:sz w:val="24"/>
+          <w:szCs w:val="24"/>
+        </w:rPr>
+        <w:t>wantCS</w:t>
+      </w:r>
+      <w:proofErr w:type="spellEnd"/>
+      <w:r>
+        <w:rPr>
+          <w:rFonts w:ascii="Times New Roman" w:hAnsi="Times New Roman" w:cs="Times New Roman"/>
+          <w:sz w:val="24"/>
+          <w:szCs w:val="24"/>
+        </w:rPr>
+        <w:t>[</w:t>
+      </w:r>
+      <w:proofErr w:type="spellStart"/>
+      <w:proofErr w:type="gramEnd"/>
+      <w:r>
+        <w:rPr>
+          <w:rFonts w:ascii="Times New Roman" w:hAnsi="Times New Roman" w:cs="Times New Roman"/>
+          <w:sz w:val="24"/>
+          <w:szCs w:val="24"/>
+        </w:rPr>
+        <w:t>i</w:t>
+      </w:r>
+      <w:proofErr w:type="spellEnd"/>
+      <w:r>
+        <w:rPr>
+          <w:rFonts w:ascii="Times New Roman" w:hAnsi="Times New Roman" w:cs="Times New Roman"/>
+          <w:sz w:val="24"/>
+          <w:szCs w:val="24"/>
+        </w:rPr>
+        <w:t>] = false;</w:t>
+      </w:r>
+    </w:p>
+    <w:p>
+      <w:pPr>
+        <w:spacing w:after="0" w:line="240" w:lineRule="auto"/>
+        <w:ind w:left="720"/>
+        <w:rPr>
+          <w:rFonts w:ascii="Times New Roman" w:hAnsi="Times New Roman" w:cs="Times New Roman"/>
+          <w:sz w:val="24"/>
+          <w:szCs w:val="24"/>
+        </w:rPr>
+      </w:pPr>
+      <w:r>
+        <w:rPr>
+          <w:rFonts w:ascii="Times New Roman" w:hAnsi="Times New Roman" w:cs="Times New Roman"/>
+          <w:sz w:val="24"/>
+          <w:szCs w:val="24"/>
+        </w:rPr>
+        <w:t>}</w:t>
+      </w:r>
+    </w:p>
+    <w:p>
+      <w:pPr>
+        <w:spacing w:after="0" w:line="240" w:lineRule="auto"/>
+        <w:rPr>
+          <w:rFonts w:ascii="Times New Roman" w:hAnsi="Times New Roman" w:cs="Times New Roman"/>
+          <w:sz w:val="24"/>
+          <w:szCs w:val="24"/>
+        </w:rPr>
+      </w:pPr>
+      <w:r>
+        <w:rPr>
+          <w:rFonts w:ascii="Times New Roman" w:hAnsi="Times New Roman" w:cs="Times New Roman"/>
+          <w:sz w:val="24"/>
+          <w:szCs w:val="24"/>
+        </w:rPr>
+        <w:t>}</w:t>
+      </w:r>
     </w:p>
     <w:sectPr>
       <w:pgSz w:w="12240" w:h="15840"/>
@@ -320,7 +3084,7 @@
   <w:abstractNum w:abstractNumId="0">
     <w:nsid w:val="1DDB22FA"/>
     <w:multiLevelType w:val="hybridMultilevel"/>
-    <w:tmpl w:val="0890F02A"/>
+    <w:tmpl w:val="795C3F1E"/>
     <w:lvl w:ilvl="0" w:tplc="04090001">
       <w:start w:val="1"/>
       <w:numFmt w:val="bullet"/>
@@ -455,7 +3219,7 @@
         <w:ind w:left="1440" w:hanging="360"/>
       </w:pPr>
     </w:lvl>
-    <w:lvl w:ilvl="2" w:tplc="0409001B" w:tentative="1">
+    <w:lvl w:ilvl="2" w:tplc="0409001B">
       <w:start w:val="1"/>
       <w:numFmt w:val="lowerRoman"/>
       <w:lvlText w:val="%3."/>

--- a/project1/q3-q7.docx
+++ b/project1/q3-q7.docx
@@ -36,7 +36,6 @@
         </w:rPr>
         <w:t xml:space="preserve">, </w:t>
       </w:r>
-      <w:bookmarkStart w:id="0" w:name="_GoBack"/>
       <w:r>
         <w:rPr>
           <w:rFonts w:ascii="Times New Roman" w:hAnsi="Times New Roman" w:cs="Times New Roman"/>
@@ -46,7 +45,6 @@
         </w:rPr>
         <w:t>apb973</w:t>
       </w:r>
-      <w:bookmarkEnd w:id="0"/>
     </w:p>
     <w:p>
       <w:pPr>
@@ -90,8 +88,6 @@
           <w:szCs w:val="24"/>
         </w:rPr>
       </w:pPr>
-      <w:proofErr w:type="spellStart"/>
-      <w:proofErr w:type="gramStart"/>
       <w:r>
         <w:rPr>
           <w:rFonts w:ascii="Times New Roman" w:hAnsi="Times New Roman" w:cs="Times New Roman"/>
@@ -110,8 +106,6 @@
         </w:rPr>
         <w:t>domingo</w:t>
       </w:r>
-      <w:proofErr w:type="spellEnd"/>
-      <w:proofErr w:type="gramEnd"/>
       <w:r>
         <w:rPr>
           <w:rFonts w:ascii="Times New Roman" w:hAnsi="Times New Roman" w:cs="Times New Roman"/>
@@ -199,25 +193,7 @@
           <w:sz w:val="24"/>
           <w:szCs w:val="24"/>
         </w:rPr>
-        <w:t xml:space="preserve">The </w:t>
-      </w:r>
-      <w:proofErr w:type="gramStart"/>
-      <w:r>
-        <w:rPr>
-          <w:rFonts w:ascii="Times New Roman" w:hAnsi="Times New Roman" w:cs="Times New Roman"/>
-          <w:sz w:val="24"/>
-          <w:szCs w:val="24"/>
-        </w:rPr>
-        <w:t>process will</w:t>
-      </w:r>
-      <w:proofErr w:type="gramEnd"/>
-      <w:r>
-        <w:rPr>
-          <w:rFonts w:ascii="Times New Roman" w:hAnsi="Times New Roman" w:cs="Times New Roman"/>
-          <w:sz w:val="24"/>
-          <w:szCs w:val="24"/>
-        </w:rPr>
-        <w:t xml:space="preserve"> never b</w:t>
+        <w:t>The process will never b</w:t>
       </w:r>
       <w:r>
         <w:rPr>
@@ -392,25 +368,7 @@
           <w:sz w:val="24"/>
           <w:szCs w:val="24"/>
         </w:rPr>
-        <w:t xml:space="preserve">Process 1: </w:t>
-      </w:r>
-      <w:proofErr w:type="spellStart"/>
-      <w:r>
-        <w:rPr>
-          <w:rFonts w:ascii="Times New Roman" w:hAnsi="Times New Roman" w:cs="Times New Roman"/>
-          <w:sz w:val="24"/>
-          <w:szCs w:val="24"/>
-        </w:rPr>
-        <w:t>wantCS</w:t>
-      </w:r>
-      <w:proofErr w:type="spellEnd"/>
-      <w:r>
-        <w:rPr>
-          <w:rFonts w:ascii="Times New Roman" w:hAnsi="Times New Roman" w:cs="Times New Roman"/>
-          <w:sz w:val="24"/>
-          <w:szCs w:val="24"/>
-        </w:rPr>
-        <w:t>[1] = true;</w:t>
+        <w:t>Process 1: wantCS[1] = true;</w:t>
       </w:r>
     </w:p>
     <w:p>
@@ -441,35 +399,7 @@
           <w:sz w:val="24"/>
           <w:szCs w:val="24"/>
         </w:rPr>
-        <w:t>while (</w:t>
-      </w:r>
-      <w:proofErr w:type="spellStart"/>
-      <w:proofErr w:type="gramStart"/>
-      <w:r>
-        <w:rPr>
-          <w:rFonts w:ascii="Times New Roman" w:hAnsi="Times New Roman" w:cs="Times New Roman"/>
-          <w:sz w:val="24"/>
-          <w:szCs w:val="24"/>
-        </w:rPr>
-        <w:t>wantCS</w:t>
-      </w:r>
-      <w:proofErr w:type="spellEnd"/>
-      <w:r>
-        <w:rPr>
-          <w:rFonts w:ascii="Times New Roman" w:hAnsi="Times New Roman" w:cs="Times New Roman"/>
-          <w:sz w:val="24"/>
-          <w:szCs w:val="24"/>
-        </w:rPr>
-        <w:t>[</w:t>
-      </w:r>
-      <w:proofErr w:type="gramEnd"/>
-      <w:r>
-        <w:rPr>
-          <w:rFonts w:ascii="Times New Roman" w:hAnsi="Times New Roman" w:cs="Times New Roman"/>
-          <w:sz w:val="24"/>
-          <w:szCs w:val="24"/>
-        </w:rPr>
-        <w:t>0] &amp;&amp; turn == 0) evaluates to false.</w:t>
+        <w:t>while (wantCS[0] &amp;&amp; turn == 0) evaluates to false.</w:t>
       </w:r>
     </w:p>
     <w:p>
@@ -515,25 +445,7 @@
           <w:sz w:val="24"/>
           <w:szCs w:val="24"/>
         </w:rPr>
-        <w:t xml:space="preserve">Process 0: </w:t>
-      </w:r>
-      <w:proofErr w:type="spellStart"/>
-      <w:r>
-        <w:rPr>
-          <w:rFonts w:ascii="Times New Roman" w:hAnsi="Times New Roman" w:cs="Times New Roman"/>
-          <w:sz w:val="24"/>
-          <w:szCs w:val="24"/>
-        </w:rPr>
-        <w:t>wantCS</w:t>
-      </w:r>
-      <w:proofErr w:type="spellEnd"/>
-      <w:r>
-        <w:rPr>
-          <w:rFonts w:ascii="Times New Roman" w:hAnsi="Times New Roman" w:cs="Times New Roman"/>
-          <w:sz w:val="24"/>
-          <w:szCs w:val="24"/>
-        </w:rPr>
-        <w:t>[0] = true;</w:t>
+        <w:t>Process 0: wantCS[0] = true;</w:t>
       </w:r>
     </w:p>
     <w:p>
@@ -556,35 +468,7 @@
           <w:sz w:val="24"/>
           <w:szCs w:val="24"/>
         </w:rPr>
-        <w:t>Process 0: while (</w:t>
-      </w:r>
-      <w:proofErr w:type="spellStart"/>
-      <w:proofErr w:type="gramStart"/>
-      <w:r>
-        <w:rPr>
-          <w:rFonts w:ascii="Times New Roman" w:hAnsi="Times New Roman" w:cs="Times New Roman"/>
-          <w:sz w:val="24"/>
-          <w:szCs w:val="24"/>
-        </w:rPr>
-        <w:t>wantCS</w:t>
-      </w:r>
-      <w:proofErr w:type="spellEnd"/>
-      <w:r>
-        <w:rPr>
-          <w:rFonts w:ascii="Times New Roman" w:hAnsi="Times New Roman" w:cs="Times New Roman"/>
-          <w:sz w:val="24"/>
-          <w:szCs w:val="24"/>
-        </w:rPr>
-        <w:t>[</w:t>
-      </w:r>
-      <w:proofErr w:type="gramEnd"/>
-      <w:r>
-        <w:rPr>
-          <w:rFonts w:ascii="Times New Roman" w:hAnsi="Times New Roman" w:cs="Times New Roman"/>
-          <w:sz w:val="24"/>
-          <w:szCs w:val="24"/>
-        </w:rPr>
-        <w:t>1] &amp;&amp; turn == 1) evaluates to false.</w:t>
+        <w:t>Process 0: while (wantCS[1] &amp;&amp; turn == 1) evaluates to false.</w:t>
       </w:r>
     </w:p>
     <w:p>
@@ -1133,25 +1017,14 @@
         </w:rPr>
         <w:t xml:space="preserve">it sets its corresponding </w:t>
       </w:r>
-      <w:proofErr w:type="spellStart"/>
-      <w:r>
-        <w:rPr>
-          <w:rFonts w:ascii="Times New Roman" w:hAnsi="Times New Roman" w:cs="Times New Roman"/>
-          <w:b/>
-          <w:sz w:val="24"/>
-          <w:szCs w:val="24"/>
-        </w:rPr>
-        <w:t>wantCS</w:t>
-      </w:r>
-      <w:proofErr w:type="spellEnd"/>
-      <w:r>
-        <w:rPr>
-          <w:rFonts w:ascii="Times New Roman" w:hAnsi="Times New Roman" w:cs="Times New Roman"/>
-          <w:b/>
-          <w:sz w:val="24"/>
-          <w:szCs w:val="24"/>
-        </w:rPr>
-        <w:t xml:space="preserve"> </w:t>
+      <w:r>
+        <w:rPr>
+          <w:rFonts w:ascii="Times New Roman" w:hAnsi="Times New Roman" w:cs="Times New Roman"/>
+          <w:b/>
+          <w:sz w:val="24"/>
+          <w:szCs w:val="24"/>
+        </w:rPr>
+        <w:t xml:space="preserve">wantCS </w:t>
       </w:r>
       <w:r>
         <w:rPr>
@@ -1235,25 +1108,14 @@
         </w:rPr>
         <w:t xml:space="preserve"> releases the critical section, it sets its corresponding </w:t>
       </w:r>
-      <w:proofErr w:type="spellStart"/>
-      <w:r>
-        <w:rPr>
-          <w:rFonts w:ascii="Times New Roman" w:hAnsi="Times New Roman" w:cs="Times New Roman"/>
-          <w:b/>
-          <w:sz w:val="24"/>
-          <w:szCs w:val="24"/>
-        </w:rPr>
-        <w:t>wantCS</w:t>
-      </w:r>
-      <w:proofErr w:type="spellEnd"/>
-      <w:r>
-        <w:rPr>
-          <w:rFonts w:ascii="Times New Roman" w:hAnsi="Times New Roman" w:cs="Times New Roman"/>
-          <w:b/>
-          <w:sz w:val="24"/>
-          <w:szCs w:val="24"/>
-        </w:rPr>
-        <w:t xml:space="preserve"> </w:t>
+      <w:r>
+        <w:rPr>
+          <w:rFonts w:ascii="Times New Roman" w:hAnsi="Times New Roman" w:cs="Times New Roman"/>
+          <w:b/>
+          <w:sz w:val="24"/>
+          <w:szCs w:val="24"/>
+        </w:rPr>
+        <w:t xml:space="preserve">wantCS </w:t>
       </w:r>
       <w:r>
         <w:rPr>
@@ -1295,15 +1157,7 @@
           <w:sz w:val="24"/>
           <w:szCs w:val="24"/>
         </w:rPr>
-        <w:t xml:space="preserve"> to enter t</w:t>
-      </w:r>
-      <w:r>
-        <w:rPr>
-          <w:rFonts w:ascii="Times New Roman" w:hAnsi="Times New Roman" w:cs="Times New Roman"/>
-          <w:sz w:val="24"/>
-          <w:szCs w:val="24"/>
-        </w:rPr>
-        <w:t>he critical section exclusively.</w:t>
+        <w:t xml:space="preserve"> to enter the critical section exclusively.</w:t>
       </w:r>
     </w:p>
     <w:p>
@@ -1535,33 +1389,16 @@
           <w:sz w:val="24"/>
           <w:szCs w:val="24"/>
         </w:rPr>
-        <w:t>P2</w:t>
-      </w:r>
-      <w:r>
-        <w:rPr>
-          <w:rFonts w:ascii="Times New Roman" w:hAnsi="Times New Roman" w:cs="Times New Roman"/>
-          <w:sz w:val="24"/>
-          <w:szCs w:val="24"/>
-        </w:rPr>
-        <w:t xml:space="preserve">: If </w:t>
-      </w:r>
-      <w:r>
-        <w:rPr>
-          <w:rFonts w:ascii="Times New Roman" w:hAnsi="Times New Roman" w:cs="Times New Roman"/>
-          <w:b/>
-          <w:sz w:val="24"/>
-          <w:szCs w:val="24"/>
-        </w:rPr>
-        <w:t>p2</w:t>
-      </w:r>
-      <w:r>
-        <w:rPr>
-          <w:rFonts w:ascii="Times New Roman" w:hAnsi="Times New Roman" w:cs="Times New Roman"/>
-          <w:b/>
-          <w:sz w:val="24"/>
-          <w:szCs w:val="24"/>
-        </w:rPr>
-        <w:t xml:space="preserve"> </w:t>
+        <w:t xml:space="preserve">P2: If </w:t>
+      </w:r>
+      <w:r>
+        <w:rPr>
+          <w:rFonts w:ascii="Times New Roman" w:hAnsi="Times New Roman" w:cs="Times New Roman"/>
+          <w:b/>
+          <w:sz w:val="24"/>
+          <w:szCs w:val="24"/>
+        </w:rPr>
+        <w:t xml:space="preserve">p2 </w:t>
       </w:r>
       <w:r>
         <w:rPr>
@@ -1703,25 +1540,7 @@
           <w:sz w:val="24"/>
           <w:szCs w:val="24"/>
         </w:rPr>
-        <w:t xml:space="preserve">Class </w:t>
-      </w:r>
-      <w:proofErr w:type="spellStart"/>
-      <w:r>
-        <w:rPr>
-          <w:rFonts w:ascii="Times New Roman" w:hAnsi="Times New Roman" w:cs="Times New Roman"/>
-          <w:sz w:val="24"/>
-          <w:szCs w:val="24"/>
-        </w:rPr>
-        <w:t>PetersonAlgorithm</w:t>
-      </w:r>
-      <w:proofErr w:type="spellEnd"/>
-      <w:r>
-        <w:rPr>
-          <w:rFonts w:ascii="Times New Roman" w:hAnsi="Times New Roman" w:cs="Times New Roman"/>
-          <w:sz w:val="24"/>
-          <w:szCs w:val="24"/>
-        </w:rPr>
-        <w:t xml:space="preserve"> implements Lock {</w:t>
+        <w:t>Class PetersonAlgorithm implements Lock {</w:t>
       </w:r>
     </w:p>
     <w:p>
@@ -1748,35 +1567,7 @@
           <w:sz w:val="24"/>
           <w:szCs w:val="24"/>
         </w:rPr>
-        <w:t xml:space="preserve">Boolean </w:t>
-      </w:r>
-      <w:proofErr w:type="spellStart"/>
-      <w:proofErr w:type="gramStart"/>
-      <w:r>
-        <w:rPr>
-          <w:rFonts w:ascii="Times New Roman" w:hAnsi="Times New Roman" w:cs="Times New Roman"/>
-          <w:sz w:val="24"/>
-          <w:szCs w:val="24"/>
-        </w:rPr>
-        <w:t>wantCS</w:t>
-      </w:r>
-      <w:proofErr w:type="spellEnd"/>
-      <w:r>
-        <w:rPr>
-          <w:rFonts w:ascii="Times New Roman" w:hAnsi="Times New Roman" w:cs="Times New Roman"/>
-          <w:sz w:val="24"/>
-          <w:szCs w:val="24"/>
-        </w:rPr>
-        <w:t>[</w:t>
-      </w:r>
-      <w:proofErr w:type="gramEnd"/>
-      <w:r>
-        <w:rPr>
-          <w:rFonts w:ascii="Times New Roman" w:hAnsi="Times New Roman" w:cs="Times New Roman"/>
-          <w:sz w:val="24"/>
-          <w:szCs w:val="24"/>
-        </w:rPr>
-        <w:t>] = {false, false};</w:t>
+        <w:t>Boolean wantCS[] = {false, false};</w:t>
       </w:r>
     </w:p>
     <w:p>
@@ -1796,26 +1587,7 @@
           <w:szCs w:val="24"/>
         </w:rPr>
         <w:tab/>
-      </w:r>
-      <w:proofErr w:type="spellStart"/>
-      <w:proofErr w:type="gramStart"/>
-      <w:r>
-        <w:rPr>
-          <w:rFonts w:ascii="Times New Roman" w:hAnsi="Times New Roman" w:cs="Times New Roman"/>
-          <w:sz w:val="24"/>
-          <w:szCs w:val="24"/>
-        </w:rPr>
-        <w:t>int</w:t>
-      </w:r>
-      <w:proofErr w:type="spellEnd"/>
-      <w:proofErr w:type="gramEnd"/>
-      <w:r>
-        <w:rPr>
-          <w:rFonts w:ascii="Times New Roman" w:hAnsi="Times New Roman" w:cs="Times New Roman"/>
-          <w:sz w:val="24"/>
-          <w:szCs w:val="24"/>
-        </w:rPr>
-        <w:t xml:space="preserve"> turn0 = 1;</w:t>
+        <w:t>int turn0 = 1;</w:t>
       </w:r>
     </w:p>
     <w:p>
@@ -1835,127 +1607,331 @@
           <w:szCs w:val="24"/>
         </w:rPr>
         <w:tab/>
-      </w:r>
-      <w:proofErr w:type="spellStart"/>
-      <w:proofErr w:type="gramStart"/>
-      <w:r>
-        <w:rPr>
-          <w:rFonts w:ascii="Times New Roman" w:hAnsi="Times New Roman" w:cs="Times New Roman"/>
-          <w:sz w:val="24"/>
-          <w:szCs w:val="24"/>
-        </w:rPr>
-        <w:t>int</w:t>
-      </w:r>
-      <w:proofErr w:type="spellEnd"/>
-      <w:proofErr w:type="gramEnd"/>
-      <w:r>
-        <w:rPr>
-          <w:rFonts w:ascii="Times New Roman" w:hAnsi="Times New Roman" w:cs="Times New Roman"/>
-          <w:sz w:val="24"/>
-          <w:szCs w:val="24"/>
-        </w:rPr>
-        <w:t xml:space="preserve"> turn1 = 0;</w:t>
-      </w:r>
-    </w:p>
-    <w:p>
-      <w:pPr>
-        <w:spacing w:after="0" w:line="240" w:lineRule="auto"/>
-        <w:rPr>
-          <w:rFonts w:ascii="Times New Roman" w:hAnsi="Times New Roman" w:cs="Times New Roman"/>
-          <w:sz w:val="24"/>
-          <w:szCs w:val="24"/>
-        </w:rPr>
-      </w:pPr>
-      <w:r>
-        <w:rPr>
-          <w:rFonts w:ascii="Times New Roman" w:hAnsi="Times New Roman" w:cs="Times New Roman"/>
-          <w:sz w:val="24"/>
-          <w:szCs w:val="24"/>
-        </w:rPr>
-        <w:tab/>
-      </w:r>
-    </w:p>
-    <w:p>
-      <w:pPr>
-        <w:spacing w:after="0" w:line="240" w:lineRule="auto"/>
-        <w:rPr>
-          <w:rFonts w:ascii="Times New Roman" w:hAnsi="Times New Roman" w:cs="Times New Roman"/>
-          <w:sz w:val="24"/>
-          <w:szCs w:val="24"/>
-        </w:rPr>
-      </w:pPr>
-      <w:r>
-        <w:rPr>
-          <w:rFonts w:ascii="Times New Roman" w:hAnsi="Times New Roman" w:cs="Times New Roman"/>
-          <w:sz w:val="24"/>
-          <w:szCs w:val="24"/>
-        </w:rPr>
-        <w:tab/>
-      </w:r>
-      <w:proofErr w:type="gramStart"/>
-      <w:r>
-        <w:rPr>
-          <w:rFonts w:ascii="Times New Roman" w:hAnsi="Times New Roman" w:cs="Times New Roman"/>
-          <w:sz w:val="24"/>
-          <w:szCs w:val="24"/>
-        </w:rPr>
-        <w:t>public</w:t>
-      </w:r>
-      <w:proofErr w:type="gramEnd"/>
-      <w:r>
-        <w:rPr>
-          <w:rFonts w:ascii="Times New Roman" w:hAnsi="Times New Roman" w:cs="Times New Roman"/>
-          <w:sz w:val="24"/>
-          <w:szCs w:val="24"/>
-        </w:rPr>
-        <w:t xml:space="preserve"> void </w:t>
-      </w:r>
-      <w:proofErr w:type="spellStart"/>
-      <w:r>
-        <w:rPr>
-          <w:rFonts w:ascii="Times New Roman" w:hAnsi="Times New Roman" w:cs="Times New Roman"/>
-          <w:sz w:val="24"/>
-          <w:szCs w:val="24"/>
-        </w:rPr>
-        <w:t>requestCS</w:t>
-      </w:r>
-      <w:proofErr w:type="spellEnd"/>
-      <w:r>
-        <w:rPr>
-          <w:rFonts w:ascii="Times New Roman" w:hAnsi="Times New Roman" w:cs="Times New Roman"/>
-          <w:sz w:val="24"/>
-          <w:szCs w:val="24"/>
-        </w:rPr>
-        <w:t>(</w:t>
-      </w:r>
-      <w:proofErr w:type="spellStart"/>
-      <w:r>
-        <w:rPr>
-          <w:rFonts w:ascii="Times New Roman" w:hAnsi="Times New Roman" w:cs="Times New Roman"/>
-          <w:sz w:val="24"/>
-          <w:szCs w:val="24"/>
-        </w:rPr>
-        <w:t>int</w:t>
-      </w:r>
-      <w:proofErr w:type="spellEnd"/>
-      <w:r>
-        <w:rPr>
-          <w:rFonts w:ascii="Times New Roman" w:hAnsi="Times New Roman" w:cs="Times New Roman"/>
-          <w:sz w:val="24"/>
-          <w:szCs w:val="24"/>
-        </w:rPr>
-        <w:t xml:space="preserve"> </w:t>
-      </w:r>
-      <w:proofErr w:type="spellStart"/>
-      <w:r>
-        <w:rPr>
-          <w:rFonts w:ascii="Times New Roman" w:hAnsi="Times New Roman" w:cs="Times New Roman"/>
-          <w:sz w:val="24"/>
-          <w:szCs w:val="24"/>
-        </w:rPr>
-        <w:t>i</w:t>
-      </w:r>
-      <w:proofErr w:type="spellEnd"/>
+        <w:t>int turn1 = 0;</w:t>
+      </w:r>
+    </w:p>
+    <w:p>
+      <w:pPr>
+        <w:spacing w:after="0" w:line="240" w:lineRule="auto"/>
+        <w:rPr>
+          <w:rFonts w:ascii="Times New Roman" w:hAnsi="Times New Roman" w:cs="Times New Roman"/>
+          <w:sz w:val="24"/>
+          <w:szCs w:val="24"/>
+        </w:rPr>
+      </w:pPr>
+      <w:r>
+        <w:rPr>
+          <w:rFonts w:ascii="Times New Roman" w:hAnsi="Times New Roman" w:cs="Times New Roman"/>
+          <w:sz w:val="24"/>
+          <w:szCs w:val="24"/>
+        </w:rPr>
+        <w:tab/>
+      </w:r>
+    </w:p>
+    <w:p>
+      <w:pPr>
+        <w:spacing w:after="0" w:line="240" w:lineRule="auto"/>
+        <w:rPr>
+          <w:rFonts w:ascii="Times New Roman" w:hAnsi="Times New Roman" w:cs="Times New Roman"/>
+          <w:sz w:val="24"/>
+          <w:szCs w:val="24"/>
+        </w:rPr>
+      </w:pPr>
+      <w:r>
+        <w:rPr>
+          <w:rFonts w:ascii="Times New Roman" w:hAnsi="Times New Roman" w:cs="Times New Roman"/>
+          <w:sz w:val="24"/>
+          <w:szCs w:val="24"/>
+        </w:rPr>
+        <w:tab/>
+        <w:t>public void requestCS(int i) {</w:t>
+      </w:r>
+    </w:p>
+    <w:p>
+      <w:pPr>
+        <w:spacing w:after="0" w:line="240" w:lineRule="auto"/>
+        <w:rPr>
+          <w:rFonts w:ascii="Times New Roman" w:hAnsi="Times New Roman" w:cs="Times New Roman"/>
+          <w:sz w:val="24"/>
+          <w:szCs w:val="24"/>
+        </w:rPr>
+      </w:pPr>
+      <w:r>
+        <w:rPr>
+          <w:rFonts w:ascii="Times New Roman" w:hAnsi="Times New Roman" w:cs="Times New Roman"/>
+          <w:sz w:val="24"/>
+          <w:szCs w:val="24"/>
+        </w:rPr>
+        <w:tab/>
+      </w:r>
+      <w:r>
+        <w:rPr>
+          <w:rFonts w:ascii="Times New Roman" w:hAnsi="Times New Roman" w:cs="Times New Roman"/>
+          <w:sz w:val="24"/>
+          <w:szCs w:val="24"/>
+        </w:rPr>
+        <w:tab/>
+        <w:t>int j = 1 – i;</w:t>
+      </w:r>
+    </w:p>
+    <w:p>
+      <w:pPr>
+        <w:spacing w:after="0" w:line="240" w:lineRule="auto"/>
+        <w:rPr>
+          <w:rFonts w:ascii="Times New Roman" w:hAnsi="Times New Roman" w:cs="Times New Roman"/>
+          <w:sz w:val="24"/>
+          <w:szCs w:val="24"/>
+        </w:rPr>
+      </w:pPr>
+      <w:r>
+        <w:rPr>
+          <w:rFonts w:ascii="Times New Roman" w:hAnsi="Times New Roman" w:cs="Times New Roman"/>
+          <w:sz w:val="24"/>
+          <w:szCs w:val="24"/>
+        </w:rPr>
+        <w:tab/>
+      </w:r>
+      <w:r>
+        <w:rPr>
+          <w:rFonts w:ascii="Times New Roman" w:hAnsi="Times New Roman" w:cs="Times New Roman"/>
+          <w:sz w:val="24"/>
+          <w:szCs w:val="24"/>
+        </w:rPr>
+        <w:tab/>
+        <w:t>if (i == 0) {</w:t>
+      </w:r>
+    </w:p>
+    <w:p>
+      <w:pPr>
+        <w:spacing w:after="0" w:line="240" w:lineRule="auto"/>
+        <w:rPr>
+          <w:rFonts w:ascii="Times New Roman" w:hAnsi="Times New Roman" w:cs="Times New Roman"/>
+          <w:sz w:val="24"/>
+          <w:szCs w:val="24"/>
+        </w:rPr>
+      </w:pPr>
+      <w:r>
+        <w:rPr>
+          <w:rFonts w:ascii="Times New Roman" w:hAnsi="Times New Roman" w:cs="Times New Roman"/>
+          <w:sz w:val="24"/>
+          <w:szCs w:val="24"/>
+        </w:rPr>
+        <w:tab/>
+      </w:r>
+      <w:r>
+        <w:rPr>
+          <w:rFonts w:ascii="Times New Roman" w:hAnsi="Times New Roman" w:cs="Times New Roman"/>
+          <w:sz w:val="24"/>
+          <w:szCs w:val="24"/>
+        </w:rPr>
+        <w:tab/>
+      </w:r>
+      <w:r>
+        <w:rPr>
+          <w:rFonts w:ascii="Times New Roman" w:hAnsi="Times New Roman" w:cs="Times New Roman"/>
+          <w:sz w:val="24"/>
+          <w:szCs w:val="24"/>
+        </w:rPr>
+        <w:tab/>
+        <w:t>turn0 = turn1;</w:t>
+      </w:r>
+    </w:p>
+    <w:p>
+      <w:pPr>
+        <w:spacing w:after="0" w:line="240" w:lineRule="auto"/>
+        <w:rPr>
+          <w:rFonts w:ascii="Times New Roman" w:hAnsi="Times New Roman" w:cs="Times New Roman"/>
+          <w:sz w:val="24"/>
+          <w:szCs w:val="24"/>
+        </w:rPr>
+      </w:pPr>
+      <w:r>
+        <w:rPr>
+          <w:rFonts w:ascii="Times New Roman" w:hAnsi="Times New Roman" w:cs="Times New Roman"/>
+          <w:sz w:val="24"/>
+          <w:szCs w:val="24"/>
+        </w:rPr>
+        <w:tab/>
+      </w:r>
+      <w:r>
+        <w:rPr>
+          <w:rFonts w:ascii="Times New Roman" w:hAnsi="Times New Roman" w:cs="Times New Roman"/>
+          <w:sz w:val="24"/>
+          <w:szCs w:val="24"/>
+        </w:rPr>
+        <w:tab/>
+        <w:t>}</w:t>
+      </w:r>
+    </w:p>
+    <w:p>
+      <w:pPr>
+        <w:spacing w:after="0" w:line="240" w:lineRule="auto"/>
+        <w:rPr>
+          <w:rFonts w:ascii="Times New Roman" w:hAnsi="Times New Roman" w:cs="Times New Roman"/>
+          <w:sz w:val="24"/>
+          <w:szCs w:val="24"/>
+        </w:rPr>
+      </w:pPr>
+      <w:r>
+        <w:rPr>
+          <w:rFonts w:ascii="Times New Roman" w:hAnsi="Times New Roman" w:cs="Times New Roman"/>
+          <w:sz w:val="24"/>
+          <w:szCs w:val="24"/>
+        </w:rPr>
+        <w:tab/>
+      </w:r>
+      <w:r>
+        <w:rPr>
+          <w:rFonts w:ascii="Times New Roman" w:hAnsi="Times New Roman" w:cs="Times New Roman"/>
+          <w:sz w:val="24"/>
+          <w:szCs w:val="24"/>
+        </w:rPr>
+        <w:tab/>
+        <w:t>else {</w:t>
+      </w:r>
+    </w:p>
+    <w:p>
+      <w:pPr>
+        <w:spacing w:after="0" w:line="240" w:lineRule="auto"/>
+        <w:rPr>
+          <w:rFonts w:ascii="Times New Roman" w:hAnsi="Times New Roman" w:cs="Times New Roman"/>
+          <w:sz w:val="24"/>
+          <w:szCs w:val="24"/>
+        </w:rPr>
+      </w:pPr>
+      <w:r>
+        <w:rPr>
+          <w:rFonts w:ascii="Times New Roman" w:hAnsi="Times New Roman" w:cs="Times New Roman"/>
+          <w:sz w:val="24"/>
+          <w:szCs w:val="24"/>
+        </w:rPr>
+        <w:tab/>
+      </w:r>
+      <w:r>
+        <w:rPr>
+          <w:rFonts w:ascii="Times New Roman" w:hAnsi="Times New Roman" w:cs="Times New Roman"/>
+          <w:sz w:val="24"/>
+          <w:szCs w:val="24"/>
+        </w:rPr>
+        <w:tab/>
+      </w:r>
+      <w:r>
+        <w:rPr>
+          <w:rFonts w:ascii="Times New Roman" w:hAnsi="Times New Roman" w:cs="Times New Roman"/>
+          <w:sz w:val="24"/>
+          <w:szCs w:val="24"/>
+        </w:rPr>
+        <w:tab/>
+        <w:t>turn1 = turn0;</w:t>
+      </w:r>
+    </w:p>
+    <w:p>
+      <w:pPr>
+        <w:spacing w:after="0" w:line="240" w:lineRule="auto"/>
+        <w:rPr>
+          <w:rFonts w:ascii="Times New Roman" w:hAnsi="Times New Roman" w:cs="Times New Roman"/>
+          <w:sz w:val="24"/>
+          <w:szCs w:val="24"/>
+        </w:rPr>
+      </w:pPr>
+      <w:r>
+        <w:rPr>
+          <w:rFonts w:ascii="Times New Roman" w:hAnsi="Times New Roman" w:cs="Times New Roman"/>
+          <w:sz w:val="24"/>
+          <w:szCs w:val="24"/>
+        </w:rPr>
+        <w:tab/>
+      </w:r>
+      <w:r>
+        <w:rPr>
+          <w:rFonts w:ascii="Times New Roman" w:hAnsi="Times New Roman" w:cs="Times New Roman"/>
+          <w:sz w:val="24"/>
+          <w:szCs w:val="24"/>
+        </w:rPr>
+        <w:tab/>
+        <w:t>}</w:t>
+      </w:r>
+    </w:p>
+    <w:p>
+      <w:pPr>
+        <w:spacing w:after="0" w:line="240" w:lineRule="auto"/>
+        <w:rPr>
+          <w:rFonts w:ascii="Times New Roman" w:hAnsi="Times New Roman" w:cs="Times New Roman"/>
+          <w:sz w:val="24"/>
+          <w:szCs w:val="24"/>
+        </w:rPr>
+      </w:pPr>
+      <w:r>
+        <w:rPr>
+          <w:rFonts w:ascii="Times New Roman" w:hAnsi="Times New Roman" w:cs="Times New Roman"/>
+          <w:sz w:val="24"/>
+          <w:szCs w:val="24"/>
+        </w:rPr>
+        <w:tab/>
+      </w:r>
+      <w:r>
+        <w:rPr>
+          <w:rFonts w:ascii="Times New Roman" w:hAnsi="Times New Roman" w:cs="Times New Roman"/>
+          <w:sz w:val="24"/>
+          <w:szCs w:val="24"/>
+        </w:rPr>
+        <w:tab/>
+        <w:t>wantCS[i]  = true;</w:t>
+      </w:r>
+    </w:p>
+    <w:p>
+      <w:pPr>
+        <w:spacing w:after="0" w:line="240" w:lineRule="auto"/>
+        <w:rPr>
+          <w:rFonts w:ascii="Times New Roman" w:hAnsi="Times New Roman" w:cs="Times New Roman"/>
+          <w:sz w:val="24"/>
+          <w:szCs w:val="24"/>
+        </w:rPr>
+      </w:pPr>
+      <w:r>
+        <w:rPr>
+          <w:rFonts w:ascii="Times New Roman" w:hAnsi="Times New Roman" w:cs="Times New Roman"/>
+          <w:sz w:val="24"/>
+          <w:szCs w:val="24"/>
+        </w:rPr>
+        <w:tab/>
+      </w:r>
+      <w:r>
+        <w:rPr>
+          <w:rFonts w:ascii="Times New Roman" w:hAnsi="Times New Roman" w:cs="Times New Roman"/>
+          <w:sz w:val="24"/>
+          <w:szCs w:val="24"/>
+        </w:rPr>
+        <w:tab/>
+        <w:t>if (i == 0) {</w:t>
+      </w:r>
+    </w:p>
+    <w:p>
+      <w:pPr>
+        <w:spacing w:after="0" w:line="240" w:lineRule="auto"/>
+        <w:ind w:left="1440" w:firstLine="720"/>
+        <w:rPr>
+          <w:rFonts w:ascii="Times New Roman" w:hAnsi="Times New Roman" w:cs="Times New Roman"/>
+          <w:sz w:val="24"/>
+          <w:szCs w:val="24"/>
+        </w:rPr>
+      </w:pPr>
+      <w:r>
+        <w:rPr>
+          <w:rFonts w:ascii="Times New Roman" w:hAnsi="Times New Roman" w:cs="Times New Roman"/>
+          <w:sz w:val="24"/>
+          <w:szCs w:val="24"/>
+        </w:rPr>
+        <w:t>while (wantCS[j] &amp;&amp; turn0</w:t>
+      </w:r>
+      <w:r>
+        <w:rPr>
+          <w:rFonts w:ascii="Times New Roman" w:hAnsi="Times New Roman" w:cs="Times New Roman"/>
+          <w:sz w:val="24"/>
+          <w:szCs w:val="24"/>
+        </w:rPr>
+        <w:t xml:space="preserve"> == 1</w:t>
+      </w:r>
       <w:r>
         <w:rPr>
           <w:rFonts w:ascii="Times New Roman" w:hAnsi="Times New Roman" w:cs="Times New Roman"/>
@@ -1968,154 +1944,13 @@
     <w:p>
       <w:pPr>
         <w:spacing w:after="0" w:line="240" w:lineRule="auto"/>
-        <w:rPr>
-          <w:rFonts w:ascii="Times New Roman" w:hAnsi="Times New Roman" w:cs="Times New Roman"/>
-          <w:sz w:val="24"/>
-          <w:szCs w:val="24"/>
-        </w:rPr>
-      </w:pPr>
-      <w:r>
-        <w:rPr>
-          <w:rFonts w:ascii="Times New Roman" w:hAnsi="Times New Roman" w:cs="Times New Roman"/>
-          <w:sz w:val="24"/>
-          <w:szCs w:val="24"/>
-        </w:rPr>
-        <w:tab/>
-      </w:r>
-      <w:r>
-        <w:rPr>
-          <w:rFonts w:ascii="Times New Roman" w:hAnsi="Times New Roman" w:cs="Times New Roman"/>
-          <w:sz w:val="24"/>
-          <w:szCs w:val="24"/>
-        </w:rPr>
-        <w:tab/>
-      </w:r>
-      <w:proofErr w:type="spellStart"/>
-      <w:proofErr w:type="gramStart"/>
-      <w:r>
-        <w:rPr>
-          <w:rFonts w:ascii="Times New Roman" w:hAnsi="Times New Roman" w:cs="Times New Roman"/>
-          <w:sz w:val="24"/>
-          <w:szCs w:val="24"/>
-        </w:rPr>
-        <w:t>int</w:t>
-      </w:r>
-      <w:proofErr w:type="spellEnd"/>
-      <w:proofErr w:type="gramEnd"/>
-      <w:r>
-        <w:rPr>
-          <w:rFonts w:ascii="Times New Roman" w:hAnsi="Times New Roman" w:cs="Times New Roman"/>
-          <w:sz w:val="24"/>
-          <w:szCs w:val="24"/>
-        </w:rPr>
-        <w:t xml:space="preserve"> j = 1 – </w:t>
-      </w:r>
-      <w:proofErr w:type="spellStart"/>
-      <w:r>
-        <w:rPr>
-          <w:rFonts w:ascii="Times New Roman" w:hAnsi="Times New Roman" w:cs="Times New Roman"/>
-          <w:sz w:val="24"/>
-          <w:szCs w:val="24"/>
-        </w:rPr>
-        <w:t>i</w:t>
-      </w:r>
-      <w:proofErr w:type="spellEnd"/>
-      <w:r>
-        <w:rPr>
-          <w:rFonts w:ascii="Times New Roman" w:hAnsi="Times New Roman" w:cs="Times New Roman"/>
-          <w:sz w:val="24"/>
-          <w:szCs w:val="24"/>
-        </w:rPr>
-        <w:t>;</w:t>
-      </w:r>
-    </w:p>
-    <w:p>
-      <w:pPr>
-        <w:spacing w:after="0" w:line="240" w:lineRule="auto"/>
-        <w:rPr>
-          <w:rFonts w:ascii="Times New Roman" w:hAnsi="Times New Roman" w:cs="Times New Roman"/>
-          <w:sz w:val="24"/>
-          <w:szCs w:val="24"/>
-        </w:rPr>
-      </w:pPr>
-      <w:r>
-        <w:rPr>
-          <w:rFonts w:ascii="Times New Roman" w:hAnsi="Times New Roman" w:cs="Times New Roman"/>
-          <w:sz w:val="24"/>
-          <w:szCs w:val="24"/>
-        </w:rPr>
-        <w:tab/>
-      </w:r>
-      <w:r>
-        <w:rPr>
-          <w:rFonts w:ascii="Times New Roman" w:hAnsi="Times New Roman" w:cs="Times New Roman"/>
-          <w:sz w:val="24"/>
-          <w:szCs w:val="24"/>
-        </w:rPr>
-        <w:tab/>
-      </w:r>
-      <w:proofErr w:type="gramStart"/>
-      <w:r>
-        <w:rPr>
-          <w:rFonts w:ascii="Times New Roman" w:hAnsi="Times New Roman" w:cs="Times New Roman"/>
-          <w:sz w:val="24"/>
-          <w:szCs w:val="24"/>
-        </w:rPr>
-        <w:t>if</w:t>
-      </w:r>
-      <w:proofErr w:type="gramEnd"/>
-      <w:r>
-        <w:rPr>
-          <w:rFonts w:ascii="Times New Roman" w:hAnsi="Times New Roman" w:cs="Times New Roman"/>
-          <w:sz w:val="24"/>
-          <w:szCs w:val="24"/>
-        </w:rPr>
-        <w:t xml:space="preserve"> (</w:t>
-      </w:r>
-      <w:proofErr w:type="spellStart"/>
-      <w:r>
-        <w:rPr>
-          <w:rFonts w:ascii="Times New Roman" w:hAnsi="Times New Roman" w:cs="Times New Roman"/>
-          <w:sz w:val="24"/>
-          <w:szCs w:val="24"/>
-        </w:rPr>
-        <w:t>i</w:t>
-      </w:r>
-      <w:proofErr w:type="spellEnd"/>
-      <w:r>
-        <w:rPr>
-          <w:rFonts w:ascii="Times New Roman" w:hAnsi="Times New Roman" w:cs="Times New Roman"/>
-          <w:sz w:val="24"/>
-          <w:szCs w:val="24"/>
-        </w:rPr>
-        <w:t xml:space="preserve"> == 0) {</w:t>
-      </w:r>
-    </w:p>
-    <w:p>
-      <w:pPr>
-        <w:spacing w:after="0" w:line="240" w:lineRule="auto"/>
-        <w:rPr>
-          <w:rFonts w:ascii="Times New Roman" w:hAnsi="Times New Roman" w:cs="Times New Roman"/>
-          <w:sz w:val="24"/>
-          <w:szCs w:val="24"/>
-        </w:rPr>
-      </w:pPr>
-      <w:r>
-        <w:rPr>
-          <w:rFonts w:ascii="Times New Roman" w:hAnsi="Times New Roman" w:cs="Times New Roman"/>
-          <w:sz w:val="24"/>
-          <w:szCs w:val="24"/>
-        </w:rPr>
-        <w:tab/>
-      </w:r>
-      <w:r>
-        <w:rPr>
-          <w:rFonts w:ascii="Times New Roman" w:hAnsi="Times New Roman" w:cs="Times New Roman"/>
-          <w:sz w:val="24"/>
-          <w:szCs w:val="24"/>
-        </w:rPr>
-        <w:tab/>
-      </w:r>
+        <w:ind w:left="1440" w:firstLine="720"/>
+        <w:rPr>
+          <w:rFonts w:ascii="Times New Roman" w:hAnsi="Times New Roman" w:cs="Times New Roman"/>
+          <w:sz w:val="24"/>
+          <w:szCs w:val="24"/>
+        </w:rPr>
+      </w:pPr>
       <w:r>
         <w:rPr>
           <w:rFonts w:ascii="Times New Roman" w:hAnsi="Times New Roman" w:cs="Times New Roman"/>
@@ -2150,6 +1985,14 @@
           <w:szCs w:val="24"/>
         </w:rPr>
         <w:tab/>
+      </w:r>
+      <w:r>
+        <w:rPr>
+          <w:rFonts w:ascii="Times New Roman" w:hAnsi="Times New Roman" w:cs="Times New Roman"/>
+          <w:sz w:val="24"/>
+          <w:szCs w:val="24"/>
+        </w:rPr>
+        <w:tab/>
         <w:t>}</w:t>
       </w:r>
     </w:p>
@@ -2177,35 +2020,104 @@
           <w:szCs w:val="24"/>
         </w:rPr>
         <w:tab/>
-      </w:r>
-      <w:proofErr w:type="gramStart"/>
-      <w:r>
-        <w:rPr>
-          <w:rFonts w:ascii="Times New Roman" w:hAnsi="Times New Roman" w:cs="Times New Roman"/>
-          <w:sz w:val="24"/>
-          <w:szCs w:val="24"/>
-        </w:rPr>
-        <w:t>else</w:t>
-      </w:r>
-      <w:proofErr w:type="gramEnd"/>
-      <w:r>
-        <w:rPr>
-          <w:rFonts w:ascii="Times New Roman" w:hAnsi="Times New Roman" w:cs="Times New Roman"/>
-          <w:sz w:val="24"/>
-          <w:szCs w:val="24"/>
-        </w:rPr>
-        <w:t xml:space="preserve"> {</w:t>
-      </w:r>
-    </w:p>
-    <w:p>
-      <w:pPr>
-        <w:spacing w:after="0" w:line="240" w:lineRule="auto"/>
-        <w:rPr>
-          <w:rFonts w:ascii="Times New Roman" w:hAnsi="Times New Roman" w:cs="Times New Roman"/>
-          <w:sz w:val="24"/>
-          <w:szCs w:val="24"/>
-        </w:rPr>
-      </w:pPr>
+        <w:t>}</w:t>
+      </w:r>
+    </w:p>
+    <w:p>
+      <w:pPr>
+        <w:spacing w:after="0" w:line="240" w:lineRule="auto"/>
+        <w:rPr>
+          <w:rFonts w:ascii="Times New Roman" w:hAnsi="Times New Roman" w:cs="Times New Roman"/>
+          <w:sz w:val="24"/>
+          <w:szCs w:val="24"/>
+        </w:rPr>
+      </w:pPr>
+      <w:r>
+        <w:rPr>
+          <w:rFonts w:ascii="Times New Roman" w:hAnsi="Times New Roman" w:cs="Times New Roman"/>
+          <w:sz w:val="24"/>
+          <w:szCs w:val="24"/>
+        </w:rPr>
+        <w:tab/>
+      </w:r>
+      <w:r>
+        <w:rPr>
+          <w:rFonts w:ascii="Times New Roman" w:hAnsi="Times New Roman" w:cs="Times New Roman"/>
+          <w:sz w:val="24"/>
+          <w:szCs w:val="24"/>
+        </w:rPr>
+        <w:tab/>
+        <w:t>else {</w:t>
+      </w:r>
+    </w:p>
+    <w:p>
+      <w:pPr>
+        <w:spacing w:after="0" w:line="240" w:lineRule="auto"/>
+        <w:rPr>
+          <w:rFonts w:ascii="Times New Roman" w:hAnsi="Times New Roman" w:cs="Times New Roman"/>
+          <w:sz w:val="24"/>
+          <w:szCs w:val="24"/>
+        </w:rPr>
+      </w:pPr>
+      <w:r>
+        <w:rPr>
+          <w:rFonts w:ascii="Times New Roman" w:hAnsi="Times New Roman" w:cs="Times New Roman"/>
+          <w:sz w:val="24"/>
+          <w:szCs w:val="24"/>
+        </w:rPr>
+        <w:tab/>
+      </w:r>
+      <w:r>
+        <w:rPr>
+          <w:rFonts w:ascii="Times New Roman" w:hAnsi="Times New Roman" w:cs="Times New Roman"/>
+          <w:sz w:val="24"/>
+          <w:szCs w:val="24"/>
+        </w:rPr>
+        <w:tab/>
+      </w:r>
+      <w:r>
+        <w:rPr>
+          <w:rFonts w:ascii="Times New Roman" w:hAnsi="Times New Roman" w:cs="Times New Roman"/>
+          <w:sz w:val="24"/>
+          <w:szCs w:val="24"/>
+        </w:rPr>
+        <w:tab/>
+        <w:t>while (wantCS[j] &amp;&amp; turn1</w:t>
+      </w:r>
+      <w:r>
+        <w:rPr>
+          <w:rFonts w:ascii="Times New Roman" w:hAnsi="Times New Roman" w:cs="Times New Roman"/>
+          <w:sz w:val="24"/>
+          <w:szCs w:val="24"/>
+        </w:rPr>
+        <w:t xml:space="preserve"> == 0</w:t>
+      </w:r>
+      <w:r>
+        <w:rPr>
+          <w:rFonts w:ascii="Times New Roman" w:hAnsi="Times New Roman" w:cs="Times New Roman"/>
+          <w:sz w:val="24"/>
+          <w:szCs w:val="24"/>
+        </w:rPr>
+        <w:t>) {</w:t>
+      </w:r>
+    </w:p>
+    <w:p>
+      <w:pPr>
+        <w:spacing w:after="0" w:line="240" w:lineRule="auto"/>
+        <w:rPr>
+          <w:rFonts w:ascii="Times New Roman" w:hAnsi="Times New Roman" w:cs="Times New Roman"/>
+          <w:sz w:val="24"/>
+          <w:szCs w:val="24"/>
+        </w:rPr>
+      </w:pPr>
+      <w:r>
+        <w:rPr>
+          <w:rFonts w:ascii="Times New Roman" w:hAnsi="Times New Roman" w:cs="Times New Roman"/>
+          <w:sz w:val="24"/>
+          <w:szCs w:val="24"/>
+        </w:rPr>
+        <w:tab/>
+      </w:r>
       <w:r>
         <w:rPr>
           <w:rFonts w:ascii="Times New Roman" w:hAnsi="Times New Roman" w:cs="Times New Roman"/>
@@ -2256,197 +2168,18 @@
           <w:szCs w:val="24"/>
         </w:rPr>
         <w:tab/>
+      </w:r>
+      <w:r>
+        <w:rPr>
+          <w:rFonts w:ascii="Times New Roman" w:hAnsi="Times New Roman" w:cs="Times New Roman"/>
+          <w:sz w:val="24"/>
+          <w:szCs w:val="24"/>
+        </w:rPr>
+        <w:tab/>
         <w:t>}</w:t>
       </w:r>
-    </w:p>
-    <w:p>
-      <w:pPr>
-        <w:spacing w:after="0" w:line="240" w:lineRule="auto"/>
-        <w:rPr>
-          <w:rFonts w:ascii="Times New Roman" w:hAnsi="Times New Roman" w:cs="Times New Roman"/>
-          <w:sz w:val="24"/>
-          <w:szCs w:val="24"/>
-        </w:rPr>
-      </w:pPr>
-      <w:r>
-        <w:rPr>
-          <w:rFonts w:ascii="Times New Roman" w:hAnsi="Times New Roman" w:cs="Times New Roman"/>
-          <w:sz w:val="24"/>
-          <w:szCs w:val="24"/>
-        </w:rPr>
-        <w:tab/>
-      </w:r>
-      <w:r>
-        <w:rPr>
-          <w:rFonts w:ascii="Times New Roman" w:hAnsi="Times New Roman" w:cs="Times New Roman"/>
-          <w:sz w:val="24"/>
-          <w:szCs w:val="24"/>
-        </w:rPr>
-        <w:tab/>
-      </w:r>
-      <w:proofErr w:type="spellStart"/>
-      <w:proofErr w:type="gramStart"/>
-      <w:r>
-        <w:rPr>
-          <w:rFonts w:ascii="Times New Roman" w:hAnsi="Times New Roman" w:cs="Times New Roman"/>
-          <w:sz w:val="24"/>
-          <w:szCs w:val="24"/>
-        </w:rPr>
-        <w:t>wantCS</w:t>
-      </w:r>
-      <w:proofErr w:type="spellEnd"/>
-      <w:r>
-        <w:rPr>
-          <w:rFonts w:ascii="Times New Roman" w:hAnsi="Times New Roman" w:cs="Times New Roman"/>
-          <w:sz w:val="24"/>
-          <w:szCs w:val="24"/>
-        </w:rPr>
-        <w:t>[</w:t>
-      </w:r>
-      <w:proofErr w:type="spellStart"/>
-      <w:proofErr w:type="gramEnd"/>
-      <w:r>
-        <w:rPr>
-          <w:rFonts w:ascii="Times New Roman" w:hAnsi="Times New Roman" w:cs="Times New Roman"/>
-          <w:sz w:val="24"/>
-          <w:szCs w:val="24"/>
-        </w:rPr>
-        <w:t>i</w:t>
-      </w:r>
-      <w:proofErr w:type="spellEnd"/>
-      <w:r>
-        <w:rPr>
-          <w:rFonts w:ascii="Times New Roman" w:hAnsi="Times New Roman" w:cs="Times New Roman"/>
-          <w:sz w:val="24"/>
-          <w:szCs w:val="24"/>
-        </w:rPr>
-        <w:t>]  = true;</w:t>
-      </w:r>
-    </w:p>
-    <w:p>
-      <w:pPr>
-        <w:spacing w:after="0" w:line="240" w:lineRule="auto"/>
-        <w:rPr>
-          <w:rFonts w:ascii="Times New Roman" w:hAnsi="Times New Roman" w:cs="Times New Roman"/>
-          <w:sz w:val="24"/>
-          <w:szCs w:val="24"/>
-        </w:rPr>
-      </w:pPr>
-      <w:r>
-        <w:rPr>
-          <w:rFonts w:ascii="Times New Roman" w:hAnsi="Times New Roman" w:cs="Times New Roman"/>
-          <w:sz w:val="24"/>
-          <w:szCs w:val="24"/>
-        </w:rPr>
-        <w:tab/>
-      </w:r>
-      <w:r>
-        <w:rPr>
-          <w:rFonts w:ascii="Times New Roman" w:hAnsi="Times New Roman" w:cs="Times New Roman"/>
-          <w:sz w:val="24"/>
-          <w:szCs w:val="24"/>
-        </w:rPr>
-        <w:tab/>
-      </w:r>
-      <w:proofErr w:type="gramStart"/>
-      <w:r>
-        <w:rPr>
-          <w:rFonts w:ascii="Times New Roman" w:hAnsi="Times New Roman" w:cs="Times New Roman"/>
-          <w:sz w:val="24"/>
-          <w:szCs w:val="24"/>
-        </w:rPr>
-        <w:t>if</w:t>
-      </w:r>
-      <w:proofErr w:type="gramEnd"/>
-      <w:r>
-        <w:rPr>
-          <w:rFonts w:ascii="Times New Roman" w:hAnsi="Times New Roman" w:cs="Times New Roman"/>
-          <w:sz w:val="24"/>
-          <w:szCs w:val="24"/>
-        </w:rPr>
-        <w:t xml:space="preserve"> (</w:t>
-      </w:r>
-      <w:proofErr w:type="spellStart"/>
-      <w:r>
-        <w:rPr>
-          <w:rFonts w:ascii="Times New Roman" w:hAnsi="Times New Roman" w:cs="Times New Roman"/>
-          <w:sz w:val="24"/>
-          <w:szCs w:val="24"/>
-        </w:rPr>
-        <w:t>i</w:t>
-      </w:r>
-      <w:proofErr w:type="spellEnd"/>
-      <w:r>
-        <w:rPr>
-          <w:rFonts w:ascii="Times New Roman" w:hAnsi="Times New Roman" w:cs="Times New Roman"/>
-          <w:sz w:val="24"/>
-          <w:szCs w:val="24"/>
-        </w:rPr>
-        <w:t xml:space="preserve"> == 0) {</w:t>
-      </w:r>
-    </w:p>
-    <w:p>
-      <w:pPr>
-        <w:spacing w:after="0" w:line="240" w:lineRule="auto"/>
-        <w:ind w:left="1440" w:firstLine="720"/>
-        <w:rPr>
-          <w:rFonts w:ascii="Times New Roman" w:hAnsi="Times New Roman" w:cs="Times New Roman"/>
-          <w:sz w:val="24"/>
-          <w:szCs w:val="24"/>
-        </w:rPr>
-      </w:pPr>
-      <w:proofErr w:type="gramStart"/>
-      <w:r>
-        <w:rPr>
-          <w:rFonts w:ascii="Times New Roman" w:hAnsi="Times New Roman" w:cs="Times New Roman"/>
-          <w:sz w:val="24"/>
-          <w:szCs w:val="24"/>
-        </w:rPr>
-        <w:t>while</w:t>
-      </w:r>
-      <w:proofErr w:type="gramEnd"/>
-      <w:r>
-        <w:rPr>
-          <w:rFonts w:ascii="Times New Roman" w:hAnsi="Times New Roman" w:cs="Times New Roman"/>
-          <w:sz w:val="24"/>
-          <w:szCs w:val="24"/>
-        </w:rPr>
-        <w:t xml:space="preserve"> (</w:t>
-      </w:r>
-      <w:proofErr w:type="spellStart"/>
-      <w:r>
-        <w:rPr>
-          <w:rFonts w:ascii="Times New Roman" w:hAnsi="Times New Roman" w:cs="Times New Roman"/>
-          <w:sz w:val="24"/>
-          <w:szCs w:val="24"/>
-        </w:rPr>
-        <w:t>wantCS</w:t>
-      </w:r>
-      <w:proofErr w:type="spellEnd"/>
-      <w:r>
-        <w:rPr>
-          <w:rFonts w:ascii="Times New Roman" w:hAnsi="Times New Roman" w:cs="Times New Roman"/>
-          <w:sz w:val="24"/>
-          <w:szCs w:val="24"/>
-        </w:rPr>
-        <w:t>[j] &amp;&amp; turn1</w:t>
-      </w:r>
-      <w:r>
-        <w:rPr>
-          <w:rFonts w:ascii="Times New Roman" w:hAnsi="Times New Roman" w:cs="Times New Roman"/>
-          <w:sz w:val="24"/>
-          <w:szCs w:val="24"/>
-        </w:rPr>
-        <w:t xml:space="preserve"> == 1</w:t>
-      </w:r>
-      <w:r>
-        <w:rPr>
-          <w:rFonts w:ascii="Times New Roman" w:hAnsi="Times New Roman" w:cs="Times New Roman"/>
-          <w:sz w:val="24"/>
-          <w:szCs w:val="24"/>
-        </w:rPr>
-        <w:t>);</w:t>
-      </w:r>
+      <w:bookmarkStart w:id="0" w:name="_GoBack"/>
+      <w:bookmarkEnd w:id="0"/>
     </w:p>
     <w:p>
       <w:pPr>
@@ -2491,144 +2224,6 @@
           <w:szCs w:val="24"/>
         </w:rPr>
         <w:tab/>
-      </w:r>
-      <w:r>
-        <w:rPr>
-          <w:rFonts w:ascii="Times New Roman" w:hAnsi="Times New Roman" w:cs="Times New Roman"/>
-          <w:sz w:val="24"/>
-          <w:szCs w:val="24"/>
-        </w:rPr>
-        <w:tab/>
-      </w:r>
-      <w:proofErr w:type="gramStart"/>
-      <w:r>
-        <w:rPr>
-          <w:rFonts w:ascii="Times New Roman" w:hAnsi="Times New Roman" w:cs="Times New Roman"/>
-          <w:sz w:val="24"/>
-          <w:szCs w:val="24"/>
-        </w:rPr>
-        <w:t>else</w:t>
-      </w:r>
-      <w:proofErr w:type="gramEnd"/>
-      <w:r>
-        <w:rPr>
-          <w:rFonts w:ascii="Times New Roman" w:hAnsi="Times New Roman" w:cs="Times New Roman"/>
-          <w:sz w:val="24"/>
-          <w:szCs w:val="24"/>
-        </w:rPr>
-        <w:t xml:space="preserve"> {</w:t>
-      </w:r>
-    </w:p>
-    <w:p>
-      <w:pPr>
-        <w:spacing w:after="0" w:line="240" w:lineRule="auto"/>
-        <w:rPr>
-          <w:rFonts w:ascii="Times New Roman" w:hAnsi="Times New Roman" w:cs="Times New Roman"/>
-          <w:sz w:val="24"/>
-          <w:szCs w:val="24"/>
-        </w:rPr>
-      </w:pPr>
-      <w:r>
-        <w:rPr>
-          <w:rFonts w:ascii="Times New Roman" w:hAnsi="Times New Roman" w:cs="Times New Roman"/>
-          <w:sz w:val="24"/>
-          <w:szCs w:val="24"/>
-        </w:rPr>
-        <w:tab/>
-      </w:r>
-      <w:r>
-        <w:rPr>
-          <w:rFonts w:ascii="Times New Roman" w:hAnsi="Times New Roman" w:cs="Times New Roman"/>
-          <w:sz w:val="24"/>
-          <w:szCs w:val="24"/>
-        </w:rPr>
-        <w:tab/>
-      </w:r>
-      <w:r>
-        <w:rPr>
-          <w:rFonts w:ascii="Times New Roman" w:hAnsi="Times New Roman" w:cs="Times New Roman"/>
-          <w:sz w:val="24"/>
-          <w:szCs w:val="24"/>
-        </w:rPr>
-        <w:tab/>
-      </w:r>
-      <w:proofErr w:type="gramStart"/>
-      <w:r>
-        <w:rPr>
-          <w:rFonts w:ascii="Times New Roman" w:hAnsi="Times New Roman" w:cs="Times New Roman"/>
-          <w:sz w:val="24"/>
-          <w:szCs w:val="24"/>
-        </w:rPr>
-        <w:t>while</w:t>
-      </w:r>
-      <w:proofErr w:type="gramEnd"/>
-      <w:r>
-        <w:rPr>
-          <w:rFonts w:ascii="Times New Roman" w:hAnsi="Times New Roman" w:cs="Times New Roman"/>
-          <w:sz w:val="24"/>
-          <w:szCs w:val="24"/>
-        </w:rPr>
-        <w:t xml:space="preserve"> (</w:t>
-      </w:r>
-      <w:proofErr w:type="spellStart"/>
-      <w:r>
-        <w:rPr>
-          <w:rFonts w:ascii="Times New Roman" w:hAnsi="Times New Roman" w:cs="Times New Roman"/>
-          <w:sz w:val="24"/>
-          <w:szCs w:val="24"/>
-        </w:rPr>
-        <w:t>wantCS</w:t>
-      </w:r>
-      <w:proofErr w:type="spellEnd"/>
-      <w:r>
-        <w:rPr>
-          <w:rFonts w:ascii="Times New Roman" w:hAnsi="Times New Roman" w:cs="Times New Roman"/>
-          <w:sz w:val="24"/>
-          <w:szCs w:val="24"/>
-        </w:rPr>
-        <w:t>[j] &amp;&amp; turn0</w:t>
-      </w:r>
-      <w:r>
-        <w:rPr>
-          <w:rFonts w:ascii="Times New Roman" w:hAnsi="Times New Roman" w:cs="Times New Roman"/>
-          <w:sz w:val="24"/>
-          <w:szCs w:val="24"/>
-        </w:rPr>
-        <w:t xml:space="preserve"> == 0</w:t>
-      </w:r>
-      <w:r>
-        <w:rPr>
-          <w:rFonts w:ascii="Times New Roman" w:hAnsi="Times New Roman" w:cs="Times New Roman"/>
-          <w:sz w:val="24"/>
-          <w:szCs w:val="24"/>
-        </w:rPr>
-        <w:t>);</w:t>
-      </w:r>
-    </w:p>
-    <w:p>
-      <w:pPr>
-        <w:spacing w:after="0" w:line="240" w:lineRule="auto"/>
-        <w:rPr>
-          <w:rFonts w:ascii="Times New Roman" w:hAnsi="Times New Roman" w:cs="Times New Roman"/>
-          <w:sz w:val="24"/>
-          <w:szCs w:val="24"/>
-        </w:rPr>
-      </w:pPr>
-      <w:r>
-        <w:rPr>
-          <w:rFonts w:ascii="Times New Roman" w:hAnsi="Times New Roman" w:cs="Times New Roman"/>
-          <w:sz w:val="24"/>
-          <w:szCs w:val="24"/>
-        </w:rPr>
-        <w:tab/>
-      </w:r>
-      <w:r>
-        <w:rPr>
-          <w:rFonts w:ascii="Times New Roman" w:hAnsi="Times New Roman" w:cs="Times New Roman"/>
-          <w:sz w:val="24"/>
-          <w:szCs w:val="24"/>
-        </w:rPr>
-        <w:tab/>
         <w:t>}</w:t>
       </w:r>
     </w:p>
@@ -2641,6 +2236,115 @@
           <w:szCs w:val="24"/>
         </w:rPr>
       </w:pPr>
+    </w:p>
+    <w:p>
+      <w:pPr>
+        <w:spacing w:after="0" w:line="240" w:lineRule="auto"/>
+        <w:ind w:left="720"/>
+        <w:rPr>
+          <w:rFonts w:ascii="Times New Roman" w:hAnsi="Times New Roman" w:cs="Times New Roman"/>
+          <w:sz w:val="24"/>
+          <w:szCs w:val="24"/>
+        </w:rPr>
+      </w:pPr>
+      <w:r>
+        <w:rPr>
+          <w:rFonts w:ascii="Times New Roman" w:hAnsi="Times New Roman" w:cs="Times New Roman"/>
+          <w:sz w:val="24"/>
+          <w:szCs w:val="24"/>
+        </w:rPr>
+        <w:t>p</w:t>
+      </w:r>
+      <w:r>
+        <w:rPr>
+          <w:rFonts w:ascii="Times New Roman" w:hAnsi="Times New Roman" w:cs="Times New Roman"/>
+          <w:sz w:val="24"/>
+          <w:szCs w:val="24"/>
+        </w:rPr>
+        <w:t>ublic void releaseCS(</w:t>
+      </w:r>
+      <w:r>
+        <w:rPr>
+          <w:rFonts w:ascii="Times New Roman" w:hAnsi="Times New Roman" w:cs="Times New Roman"/>
+          <w:sz w:val="24"/>
+          <w:szCs w:val="24"/>
+        </w:rPr>
+        <w:t>int i</w:t>
+      </w:r>
+      <w:r>
+        <w:rPr>
+          <w:rFonts w:ascii="Times New Roman" w:hAnsi="Times New Roman" w:cs="Times New Roman"/>
+          <w:sz w:val="24"/>
+          <w:szCs w:val="24"/>
+        </w:rPr>
+        <w:t>) { }</w:t>
+      </w:r>
+    </w:p>
+    <w:p>
+      <w:pPr>
+        <w:spacing w:after="0" w:line="240" w:lineRule="auto"/>
+        <w:ind w:left="720"/>
+        <w:rPr>
+          <w:rFonts w:ascii="Times New Roman" w:hAnsi="Times New Roman" w:cs="Times New Roman"/>
+          <w:sz w:val="24"/>
+          <w:szCs w:val="24"/>
+        </w:rPr>
+      </w:pPr>
+      <w:r>
+        <w:rPr>
+          <w:rFonts w:ascii="Times New Roman" w:hAnsi="Times New Roman" w:cs="Times New Roman"/>
+          <w:sz w:val="24"/>
+          <w:szCs w:val="24"/>
+        </w:rPr>
+        <w:tab/>
+        <w:t>if (i == 0) {</w:t>
+      </w:r>
+    </w:p>
+    <w:p>
+      <w:pPr>
+        <w:spacing w:after="0" w:line="240" w:lineRule="auto"/>
+        <w:ind w:left="720"/>
+        <w:rPr>
+          <w:rFonts w:ascii="Times New Roman" w:hAnsi="Times New Roman" w:cs="Times New Roman"/>
+          <w:sz w:val="24"/>
+          <w:szCs w:val="24"/>
+        </w:rPr>
+      </w:pPr>
+      <w:r>
+        <w:rPr>
+          <w:rFonts w:ascii="Times New Roman" w:hAnsi="Times New Roman" w:cs="Times New Roman"/>
+          <w:sz w:val="24"/>
+          <w:szCs w:val="24"/>
+        </w:rPr>
+        <w:tab/>
+      </w:r>
+      <w:r>
+        <w:rPr>
+          <w:rFonts w:ascii="Times New Roman" w:hAnsi="Times New Roman" w:cs="Times New Roman"/>
+          <w:sz w:val="24"/>
+          <w:szCs w:val="24"/>
+        </w:rPr>
+        <w:tab/>
+        <w:t>turn0 = 1;</w:t>
+      </w:r>
+    </w:p>
+    <w:p>
+      <w:pPr>
+        <w:spacing w:after="0" w:line="240" w:lineRule="auto"/>
+        <w:rPr>
+          <w:rFonts w:ascii="Times New Roman" w:hAnsi="Times New Roman" w:cs="Times New Roman"/>
+          <w:sz w:val="24"/>
+          <w:szCs w:val="24"/>
+        </w:rPr>
+      </w:pPr>
+      <w:r>
+        <w:rPr>
+          <w:rFonts w:ascii="Times New Roman" w:hAnsi="Times New Roman" w:cs="Times New Roman"/>
+          <w:sz w:val="24"/>
+          <w:szCs w:val="24"/>
+        </w:rPr>
+        <w:tab/>
+      </w:r>
       <w:r>
         <w:rPr>
           <w:rFonts w:ascii="Times New Roman" w:hAnsi="Times New Roman" w:cs="Times New Roman"/>
@@ -2660,179 +2364,57 @@
           <w:szCs w:val="24"/>
         </w:rPr>
       </w:pPr>
-    </w:p>
-    <w:p>
-      <w:pPr>
-        <w:spacing w:after="0" w:line="240" w:lineRule="auto"/>
-        <w:ind w:left="720"/>
-        <w:rPr>
-          <w:rFonts w:ascii="Times New Roman" w:hAnsi="Times New Roman" w:cs="Times New Roman"/>
-          <w:sz w:val="24"/>
-          <w:szCs w:val="24"/>
-        </w:rPr>
-      </w:pPr>
-      <w:proofErr w:type="gramStart"/>
-      <w:r>
-        <w:rPr>
-          <w:rFonts w:ascii="Times New Roman" w:hAnsi="Times New Roman" w:cs="Times New Roman"/>
-          <w:sz w:val="24"/>
-          <w:szCs w:val="24"/>
-        </w:rPr>
-        <w:t>p</w:t>
-      </w:r>
-      <w:r>
-        <w:rPr>
-          <w:rFonts w:ascii="Times New Roman" w:hAnsi="Times New Roman" w:cs="Times New Roman"/>
-          <w:sz w:val="24"/>
-          <w:szCs w:val="24"/>
-        </w:rPr>
-        <w:t>ublic</w:t>
-      </w:r>
-      <w:proofErr w:type="gramEnd"/>
-      <w:r>
-        <w:rPr>
-          <w:rFonts w:ascii="Times New Roman" w:hAnsi="Times New Roman" w:cs="Times New Roman"/>
-          <w:sz w:val="24"/>
-          <w:szCs w:val="24"/>
-        </w:rPr>
-        <w:t xml:space="preserve"> void </w:t>
-      </w:r>
-      <w:proofErr w:type="spellStart"/>
-      <w:r>
-        <w:rPr>
-          <w:rFonts w:ascii="Times New Roman" w:hAnsi="Times New Roman" w:cs="Times New Roman"/>
-          <w:sz w:val="24"/>
-          <w:szCs w:val="24"/>
-        </w:rPr>
-        <w:t>releaseCS</w:t>
-      </w:r>
-      <w:proofErr w:type="spellEnd"/>
-      <w:r>
-        <w:rPr>
-          <w:rFonts w:ascii="Times New Roman" w:hAnsi="Times New Roman" w:cs="Times New Roman"/>
-          <w:sz w:val="24"/>
-          <w:szCs w:val="24"/>
-        </w:rPr>
-        <w:t>(</w:t>
-      </w:r>
-      <w:proofErr w:type="spellStart"/>
-      <w:r>
-        <w:rPr>
-          <w:rFonts w:ascii="Times New Roman" w:hAnsi="Times New Roman" w:cs="Times New Roman"/>
-          <w:sz w:val="24"/>
-          <w:szCs w:val="24"/>
-        </w:rPr>
-        <w:t>int</w:t>
-      </w:r>
-      <w:proofErr w:type="spellEnd"/>
-      <w:r>
-        <w:rPr>
-          <w:rFonts w:ascii="Times New Roman" w:hAnsi="Times New Roman" w:cs="Times New Roman"/>
-          <w:sz w:val="24"/>
-          <w:szCs w:val="24"/>
-        </w:rPr>
-        <w:t xml:space="preserve"> </w:t>
-      </w:r>
-      <w:proofErr w:type="spellStart"/>
-      <w:r>
-        <w:rPr>
-          <w:rFonts w:ascii="Times New Roman" w:hAnsi="Times New Roman" w:cs="Times New Roman"/>
-          <w:sz w:val="24"/>
-          <w:szCs w:val="24"/>
-        </w:rPr>
-        <w:t>i</w:t>
-      </w:r>
-      <w:proofErr w:type="spellEnd"/>
-      <w:r>
-        <w:rPr>
-          <w:rFonts w:ascii="Times New Roman" w:hAnsi="Times New Roman" w:cs="Times New Roman"/>
-          <w:sz w:val="24"/>
-          <w:szCs w:val="24"/>
-        </w:rPr>
-        <w:t>) { }</w:t>
-      </w:r>
-    </w:p>
-    <w:p>
-      <w:pPr>
-        <w:spacing w:after="0" w:line="240" w:lineRule="auto"/>
-        <w:ind w:left="720"/>
-        <w:rPr>
-          <w:rFonts w:ascii="Times New Roman" w:hAnsi="Times New Roman" w:cs="Times New Roman"/>
-          <w:sz w:val="24"/>
-          <w:szCs w:val="24"/>
-        </w:rPr>
-      </w:pPr>
-      <w:r>
-        <w:rPr>
-          <w:rFonts w:ascii="Times New Roman" w:hAnsi="Times New Roman" w:cs="Times New Roman"/>
-          <w:sz w:val="24"/>
-          <w:szCs w:val="24"/>
-        </w:rPr>
-        <w:tab/>
-      </w:r>
-      <w:proofErr w:type="gramStart"/>
-      <w:r>
-        <w:rPr>
-          <w:rFonts w:ascii="Times New Roman" w:hAnsi="Times New Roman" w:cs="Times New Roman"/>
-          <w:sz w:val="24"/>
-          <w:szCs w:val="24"/>
-        </w:rPr>
-        <w:t>if</w:t>
-      </w:r>
-      <w:proofErr w:type="gramEnd"/>
-      <w:r>
-        <w:rPr>
-          <w:rFonts w:ascii="Times New Roman" w:hAnsi="Times New Roman" w:cs="Times New Roman"/>
-          <w:sz w:val="24"/>
-          <w:szCs w:val="24"/>
-        </w:rPr>
-        <w:t xml:space="preserve"> (</w:t>
-      </w:r>
-      <w:proofErr w:type="spellStart"/>
-      <w:r>
-        <w:rPr>
-          <w:rFonts w:ascii="Times New Roman" w:hAnsi="Times New Roman" w:cs="Times New Roman"/>
-          <w:sz w:val="24"/>
-          <w:szCs w:val="24"/>
-        </w:rPr>
-        <w:t>i</w:t>
-      </w:r>
-      <w:proofErr w:type="spellEnd"/>
-      <w:r>
-        <w:rPr>
-          <w:rFonts w:ascii="Times New Roman" w:hAnsi="Times New Roman" w:cs="Times New Roman"/>
-          <w:sz w:val="24"/>
-          <w:szCs w:val="24"/>
-        </w:rPr>
-        <w:t xml:space="preserve"> == 0) {</w:t>
-      </w:r>
-    </w:p>
-    <w:p>
-      <w:pPr>
-        <w:spacing w:after="0" w:line="240" w:lineRule="auto"/>
-        <w:ind w:left="720"/>
-        <w:rPr>
-          <w:rFonts w:ascii="Times New Roman" w:hAnsi="Times New Roman" w:cs="Times New Roman"/>
-          <w:sz w:val="24"/>
-          <w:szCs w:val="24"/>
-        </w:rPr>
-      </w:pPr>
-      <w:r>
-        <w:rPr>
-          <w:rFonts w:ascii="Times New Roman" w:hAnsi="Times New Roman" w:cs="Times New Roman"/>
-          <w:sz w:val="24"/>
-          <w:szCs w:val="24"/>
-        </w:rPr>
-        <w:tab/>
-      </w:r>
-      <w:r>
-        <w:rPr>
-          <w:rFonts w:ascii="Times New Roman" w:hAnsi="Times New Roman" w:cs="Times New Roman"/>
-          <w:sz w:val="24"/>
-          <w:szCs w:val="24"/>
-        </w:rPr>
-        <w:tab/>
-        <w:t>turn0 = 1;</w:t>
+      <w:r>
+        <w:rPr>
+          <w:rFonts w:ascii="Times New Roman" w:hAnsi="Times New Roman" w:cs="Times New Roman"/>
+          <w:sz w:val="24"/>
+          <w:szCs w:val="24"/>
+        </w:rPr>
+        <w:tab/>
+      </w:r>
+      <w:r>
+        <w:rPr>
+          <w:rFonts w:ascii="Times New Roman" w:hAnsi="Times New Roman" w:cs="Times New Roman"/>
+          <w:sz w:val="24"/>
+          <w:szCs w:val="24"/>
+        </w:rPr>
+        <w:tab/>
+        <w:t>else {</w:t>
+      </w:r>
+    </w:p>
+    <w:p>
+      <w:pPr>
+        <w:spacing w:after="0" w:line="240" w:lineRule="auto"/>
+        <w:rPr>
+          <w:rFonts w:ascii="Times New Roman" w:hAnsi="Times New Roman" w:cs="Times New Roman"/>
+          <w:sz w:val="24"/>
+          <w:szCs w:val="24"/>
+        </w:rPr>
+      </w:pPr>
+      <w:r>
+        <w:rPr>
+          <w:rFonts w:ascii="Times New Roman" w:hAnsi="Times New Roman" w:cs="Times New Roman"/>
+          <w:sz w:val="24"/>
+          <w:szCs w:val="24"/>
+        </w:rPr>
+        <w:tab/>
+      </w:r>
+      <w:r>
+        <w:rPr>
+          <w:rFonts w:ascii="Times New Roman" w:hAnsi="Times New Roman" w:cs="Times New Roman"/>
+          <w:sz w:val="24"/>
+          <w:szCs w:val="24"/>
+        </w:rPr>
+        <w:tab/>
+      </w:r>
+      <w:r>
+        <w:rPr>
+          <w:rFonts w:ascii="Times New Roman" w:hAnsi="Times New Roman" w:cs="Times New Roman"/>
+          <w:sz w:val="24"/>
+          <w:szCs w:val="24"/>
+        </w:rPr>
+        <w:tab/>
+        <w:t>turn1 = 0;</w:t>
       </w:r>
     </w:p>
     <w:p>
@@ -2886,150 +2468,7 @@
           <w:szCs w:val="24"/>
         </w:rPr>
         <w:tab/>
-      </w:r>
-      <w:proofErr w:type="gramStart"/>
-      <w:r>
-        <w:rPr>
-          <w:rFonts w:ascii="Times New Roman" w:hAnsi="Times New Roman" w:cs="Times New Roman"/>
-          <w:sz w:val="24"/>
-          <w:szCs w:val="24"/>
-        </w:rPr>
-        <w:t>else</w:t>
-      </w:r>
-      <w:proofErr w:type="gramEnd"/>
-      <w:r>
-        <w:rPr>
-          <w:rFonts w:ascii="Times New Roman" w:hAnsi="Times New Roman" w:cs="Times New Roman"/>
-          <w:sz w:val="24"/>
-          <w:szCs w:val="24"/>
-        </w:rPr>
-        <w:t xml:space="preserve"> {</w:t>
-      </w:r>
-    </w:p>
-    <w:p>
-      <w:pPr>
-        <w:spacing w:after="0" w:line="240" w:lineRule="auto"/>
-        <w:rPr>
-          <w:rFonts w:ascii="Times New Roman" w:hAnsi="Times New Roman" w:cs="Times New Roman"/>
-          <w:sz w:val="24"/>
-          <w:szCs w:val="24"/>
-        </w:rPr>
-      </w:pPr>
-      <w:r>
-        <w:rPr>
-          <w:rFonts w:ascii="Times New Roman" w:hAnsi="Times New Roman" w:cs="Times New Roman"/>
-          <w:sz w:val="24"/>
-          <w:szCs w:val="24"/>
-        </w:rPr>
-        <w:tab/>
-      </w:r>
-      <w:r>
-        <w:rPr>
-          <w:rFonts w:ascii="Times New Roman" w:hAnsi="Times New Roman" w:cs="Times New Roman"/>
-          <w:sz w:val="24"/>
-          <w:szCs w:val="24"/>
-        </w:rPr>
-        <w:tab/>
-      </w:r>
-      <w:r>
-        <w:rPr>
-          <w:rFonts w:ascii="Times New Roman" w:hAnsi="Times New Roman" w:cs="Times New Roman"/>
-          <w:sz w:val="24"/>
-          <w:szCs w:val="24"/>
-        </w:rPr>
-        <w:tab/>
-        <w:t>turn1 = 0;</w:t>
-      </w:r>
-    </w:p>
-    <w:p>
-      <w:pPr>
-        <w:spacing w:after="0" w:line="240" w:lineRule="auto"/>
-        <w:rPr>
-          <w:rFonts w:ascii="Times New Roman" w:hAnsi="Times New Roman" w:cs="Times New Roman"/>
-          <w:sz w:val="24"/>
-          <w:szCs w:val="24"/>
-        </w:rPr>
-      </w:pPr>
-      <w:r>
-        <w:rPr>
-          <w:rFonts w:ascii="Times New Roman" w:hAnsi="Times New Roman" w:cs="Times New Roman"/>
-          <w:sz w:val="24"/>
-          <w:szCs w:val="24"/>
-        </w:rPr>
-        <w:tab/>
-      </w:r>
-      <w:r>
-        <w:rPr>
-          <w:rFonts w:ascii="Times New Roman" w:hAnsi="Times New Roman" w:cs="Times New Roman"/>
-          <w:sz w:val="24"/>
-          <w:szCs w:val="24"/>
-        </w:rPr>
-        <w:tab/>
-        <w:t>}</w:t>
-      </w:r>
-    </w:p>
-    <w:p>
-      <w:pPr>
-        <w:spacing w:after="0" w:line="240" w:lineRule="auto"/>
-        <w:rPr>
-          <w:rFonts w:ascii="Times New Roman" w:hAnsi="Times New Roman" w:cs="Times New Roman"/>
-          <w:sz w:val="24"/>
-          <w:szCs w:val="24"/>
-        </w:rPr>
-      </w:pPr>
-      <w:r>
-        <w:rPr>
-          <w:rFonts w:ascii="Times New Roman" w:hAnsi="Times New Roman" w:cs="Times New Roman"/>
-          <w:sz w:val="24"/>
-          <w:szCs w:val="24"/>
-        </w:rPr>
-        <w:tab/>
-      </w:r>
-      <w:r>
-        <w:rPr>
-          <w:rFonts w:ascii="Times New Roman" w:hAnsi="Times New Roman" w:cs="Times New Roman"/>
-          <w:sz w:val="24"/>
-          <w:szCs w:val="24"/>
-        </w:rPr>
-        <w:tab/>
-      </w:r>
-      <w:proofErr w:type="spellStart"/>
-      <w:proofErr w:type="gramStart"/>
-      <w:r>
-        <w:rPr>
-          <w:rFonts w:ascii="Times New Roman" w:hAnsi="Times New Roman" w:cs="Times New Roman"/>
-          <w:sz w:val="24"/>
-          <w:szCs w:val="24"/>
-        </w:rPr>
-        <w:t>wantCS</w:t>
-      </w:r>
-      <w:proofErr w:type="spellEnd"/>
-      <w:r>
-        <w:rPr>
-          <w:rFonts w:ascii="Times New Roman" w:hAnsi="Times New Roman" w:cs="Times New Roman"/>
-          <w:sz w:val="24"/>
-          <w:szCs w:val="24"/>
-        </w:rPr>
-        <w:t>[</w:t>
-      </w:r>
-      <w:proofErr w:type="spellStart"/>
-      <w:proofErr w:type="gramEnd"/>
-      <w:r>
-        <w:rPr>
-          <w:rFonts w:ascii="Times New Roman" w:hAnsi="Times New Roman" w:cs="Times New Roman"/>
-          <w:sz w:val="24"/>
-          <w:szCs w:val="24"/>
-        </w:rPr>
-        <w:t>i</w:t>
-      </w:r>
-      <w:proofErr w:type="spellEnd"/>
-      <w:r>
-        <w:rPr>
-          <w:rFonts w:ascii="Times New Roman" w:hAnsi="Times New Roman" w:cs="Times New Roman"/>
-          <w:sz w:val="24"/>
-          <w:szCs w:val="24"/>
-        </w:rPr>
-        <w:t>] = false;</w:t>
+        <w:t>wantCS[i] = false;</w:t>
       </w:r>
     </w:p>
     <w:p>
